--- a/Memoria.docx
+++ b/Memoria.docx
@@ -1,691 +1,2510 @@
 
 <file path=word/document.xml><?xml version="1.0" encoding="utf-8"?>
-<w:document xmlns:wpc="http://schemas.microsoft.com/office/word/2010/wordprocessingCanvas" xmlns:cx="http://schemas.microsoft.com/office/drawing/2014/chartex" xmlns:cx1="http://schemas.microsoft.com/office/drawing/2015/9/8/chartex" xmlns:cx2="http://schemas.microsoft.com/office/drawing/2015/10/21/chartex" xmlns:cx3="http://schemas.microsoft.com/office/drawing/2016/5/9/chartex" xmlns:cx4="http://schemas.microsoft.com/office/drawing/2016/5/10/chartex" xmlns:cx5="http://schemas.microsoft.com/office/drawing/2016/5/11/chartex" xmlns:cx6="http://schemas.microsoft.com/office/drawing/2016/5/12/chartex" xmlns:cx7="http://schemas.microsoft.com/office/drawing/2016/5/13/chartex" xmlns:cx8="http://schemas.microsoft.com/office/drawing/2016/5/14/chartex" xmlns:mc="http://schemas.openxmlformats.org/markup-compatibility/2006" xmlns:aink="http://schemas.microsoft.com/office/drawing/2016/ink" xmlns:am3d="http://schemas.microsoft.com/office/drawing/2017/model3d" xmlns:o="urn:schemas-microsoft-com:office:office" xmlns:r="http://schemas.openxmlformats.org/officeDocument/2006/relationships" xmlns:m="http://schemas.openxmlformats.org/officeDocument/2006/math" xmlns:v="urn:schemas-microsoft-com:vml" xmlns:wp14="http://schemas.microsoft.com/office/word/2010/wordprocessingDrawing" xmlns:wp="http://schemas.openxmlformats.org/drawingml/2006/wordprocessingDrawing" xmlns:w10="urn:schemas-microsoft-com:office:word" xmlns:w="http://schemas.openxmlformats.org/wordprocessingml/2006/main" xmlns:w14="http://schemas.microsoft.com/office/word/2010/wordml" xmlns:w15="http://schemas.microsoft.com/office/word/2012/wordml" xmlns:w16cid="http://schemas.microsoft.com/office/word/2016/wordml/cid" xmlns:w16se="http://schemas.microsoft.com/office/word/2015/wordml/symex" xmlns:wpg="http://schemas.microsoft.com/office/word/2010/wordprocessingGroup" xmlns:wpi="http://schemas.microsoft.com/office/word/2010/wordprocessingInk" xmlns:wne="http://schemas.microsoft.com/office/word/2006/wordml" xmlns:wps="http://schemas.microsoft.com/office/word/2010/wordprocessingShape" mc:Ignorable="w14 w15 w16se w16cid wp14">
+<w:document xmlns:o="urn:schemas-microsoft-com:office:office" xmlns:r="http://schemas.openxmlformats.org/officeDocument/2006/relationships" xmlns:v="urn:schemas-microsoft-com:vml" xmlns:w="http://schemas.openxmlformats.org/wordprocessingml/2006/main" xmlns:w10="urn:schemas-microsoft-com:office:word" xmlns:wp="http://schemas.openxmlformats.org/drawingml/2006/wordprocessingDrawing" xmlns:wps="http://schemas.microsoft.com/office/word/2010/wordprocessingShape" xmlns:wpg="http://schemas.microsoft.com/office/word/2010/wordprocessingGroup" xmlns:mc="http://schemas.openxmlformats.org/markup-compatibility/2006" xmlns:wp14="http://schemas.microsoft.com/office/word/2010/wordprocessingDrawing" xmlns:w14="http://schemas.microsoft.com/office/word/2010/wordml" mc:Ignorable="w14 wp14">
   <w:body>
     <w:p>
       <w:pPr>
+        <w:pStyle w:val="Normal"/>
         <w:rPr>
           <w:i/>
-        </w:rPr>
-      </w:pPr>
-      <w:r>
+          <w:i/>
+        </w:rPr>
+      </w:pPr>
+      <w:r>
+        <w:rPr/>
         <w:t xml:space="preserve">NO MODIFICAR </w:t>
       </w:r>
-      <w:proofErr w:type="spellStart"/>
       <w:r>
         <w:rPr>
           <w:i/>
         </w:rPr>
-        <w:t>HAL.h</w:t>
-      </w:r>
-      <w:proofErr w:type="spellEnd"/>
+        <w:t xml:space="preserve">HAL.h </w:t>
+      </w:r>
+      <w:r>
+        <w:rPr/>
+        <w:t xml:space="preserve">NI </w:t>
+      </w:r>
       <w:r>
         <w:rPr>
           <w:i/>
         </w:rPr>
-        <w:t xml:space="preserve"> </w:t>
-      </w:r>
-      <w:r>
-        <w:t xml:space="preserve">NI </w:t>
-      </w:r>
-      <w:proofErr w:type="spellStart"/>
-      <w:r>
+        <w:t>const.h</w:t>
+      </w:r>
+    </w:p>
+    <w:p>
+      <w:pPr>
+        <w:pStyle w:val="Normal"/>
+        <w:rPr/>
+      </w:pPr>
+      <w:r>
+        <w:rPr/>
+        <w:t>16 / 10 / 2018</w:t>
+      </w:r>
+    </w:p>
+    <w:p>
+      <w:pPr>
+        <w:pStyle w:val="Normal"/>
+        <w:rPr/>
+      </w:pPr>
+      <w:r>
+        <w:rPr/>
+        <w:t>INCLUSION DE UNA LLAMADA SIMPLE</w:t>
+      </w:r>
+    </w:p>
+    <w:p>
+      <w:pPr>
+        <w:pStyle w:val="ListParagraph"/>
+        <w:numPr>
+          <w:ilvl w:val="0"/>
+          <w:numId w:val="1"/>
+        </w:numPr>
         <w:rPr>
           <w:i/>
-        </w:rPr>
-        <w:t>const.h</w:t>
-      </w:r>
-      <w:proofErr w:type="spellEnd"/>
-    </w:p>
-    <w:p>
-      <w:r>
-        <w:t>16 / 10 / 2018</w:t>
-      </w:r>
-    </w:p>
-    <w:p>
-      <w:r>
-        <w:t>INCLUSION DE UNA LLAMADA SIMPLE</w:t>
-      </w:r>
-    </w:p>
-    <w:p>
-      <w:pPr>
-        <w:pStyle w:val="Prrafodelista"/>
+          <w:i/>
+        </w:rPr>
+      </w:pPr>
+      <w:r>
+        <w:rPr/>
+        <w:t xml:space="preserve">Cambios realizados en </w:t>
+      </w:r>
+      <w:r>
+        <w:rPr>
+          <w:i/>
+        </w:rPr>
+        <w:t>llamsis.h</w:t>
+      </w:r>
+    </w:p>
+    <w:p>
+      <w:pPr>
+        <w:pStyle w:val="ListParagraph"/>
+        <w:numPr>
+          <w:ilvl w:val="1"/>
+          <w:numId w:val="1"/>
+        </w:numPr>
+        <w:rPr/>
+      </w:pPr>
+      <w:r>
+        <w:rPr/>
+        <w:t>Se modifica #define NSERVICIOS: 3 =&gt; 4</w:t>
+      </w:r>
+    </w:p>
+    <w:p>
+      <w:pPr>
+        <w:pStyle w:val="ListParagraph"/>
+        <w:numPr>
+          <w:ilvl w:val="1"/>
+          <w:numId w:val="1"/>
+        </w:numPr>
+        <w:rPr/>
+      </w:pPr>
+      <w:r>
+        <w:rPr/>
+        <w:t>Se añade #define OBTENER_ID</w:t>
+      </w:r>
+    </w:p>
+    <w:p>
+      <w:pPr>
+        <w:pStyle w:val="ListParagraph"/>
+        <w:numPr>
+          <w:ilvl w:val="0"/>
+          <w:numId w:val="1"/>
+        </w:numPr>
+        <w:rPr/>
+      </w:pPr>
+      <w:r>
+        <w:rPr/>
+        <w:t xml:space="preserve">Cambios realizados en </w:t>
+      </w:r>
+      <w:r>
+        <w:rPr>
+          <w:i/>
+        </w:rPr>
+        <w:t>kernel.h</w:t>
+      </w:r>
+    </w:p>
+    <w:p>
+      <w:pPr>
+        <w:pStyle w:val="ListParagraph"/>
+        <w:numPr>
+          <w:ilvl w:val="1"/>
+          <w:numId w:val="1"/>
+        </w:numPr>
+        <w:rPr/>
+      </w:pPr>
+      <w:r>
+        <w:rPr/>
+        <w:t xml:space="preserve">Se añade la declaración de la función </w:t>
+      </w:r>
+      <w:r>
+        <w:rPr>
+          <w:i/>
+        </w:rPr>
+        <w:t>int sis_obtener_id_pr()</w:t>
+      </w:r>
+    </w:p>
+    <w:p>
+      <w:pPr>
+        <w:pStyle w:val="ListParagraph"/>
+        <w:numPr>
+          <w:ilvl w:val="1"/>
+          <w:numId w:val="1"/>
+        </w:numPr>
+        <w:rPr/>
+      </w:pPr>
+      <w:r>
+        <w:rPr/>
+        <w:t xml:space="preserve">La función mencionada se añade a la tabla de servicios declarada en la variable </w:t>
+      </w:r>
+      <w:r>
+        <w:rPr>
+          <w:i/>
+        </w:rPr>
+        <w:t>tabla_de_servicios</w:t>
+      </w:r>
+    </w:p>
+    <w:p>
+      <w:pPr>
+        <w:pStyle w:val="ListParagraph"/>
+        <w:numPr>
+          <w:ilvl w:val="0"/>
+          <w:numId w:val="1"/>
+        </w:numPr>
+        <w:rPr>
+          <w:i/>
+          <w:i/>
+        </w:rPr>
+      </w:pPr>
+      <w:r>
+        <w:rPr/>
+        <w:t xml:space="preserve">Cambios realizados en </w:t>
+      </w:r>
+      <w:r>
+        <w:rPr>
+          <w:i/>
+        </w:rPr>
+        <w:t>kernel.c</w:t>
+      </w:r>
+    </w:p>
+    <w:p>
+      <w:pPr>
+        <w:pStyle w:val="ListParagraph"/>
+        <w:numPr>
+          <w:ilvl w:val="1"/>
+          <w:numId w:val="1"/>
+        </w:numPr>
+        <w:rPr/>
+      </w:pPr>
+      <w:r>
+        <w:rPr/>
+        <w:t xml:space="preserve">Se implementa la función </w:t>
+      </w:r>
+      <w:r>
+        <w:rPr>
+          <w:i/>
+        </w:rPr>
+        <w:t>int sis_</w:t>
+      </w:r>
+      <w:bookmarkStart w:id="0" w:name="_GoBack"/>
+      <w:bookmarkEnd w:id="0"/>
+      <w:r>
+        <w:rPr>
+          <w:i/>
+        </w:rPr>
+        <w:t>obtener_id_pr()</w:t>
+      </w:r>
+    </w:p>
+    <w:p>
+      <w:pPr>
+        <w:pStyle w:val="ListParagraph"/>
+        <w:numPr>
+          <w:ilvl w:val="0"/>
+          <w:numId w:val="1"/>
+        </w:numPr>
+        <w:rPr/>
+      </w:pPr>
+      <w:r>
+        <w:rPr/>
+        <w:t xml:space="preserve">Cambios realizados en </w:t>
+      </w:r>
+      <w:r>
+        <w:rPr>
+          <w:i/>
+        </w:rPr>
+        <w:t>serv.h</w:t>
+      </w:r>
+    </w:p>
+    <w:p>
+      <w:pPr>
+        <w:pStyle w:val="ListParagraph"/>
+        <w:numPr>
+          <w:ilvl w:val="1"/>
+          <w:numId w:val="1"/>
+        </w:numPr>
+        <w:rPr/>
+      </w:pPr>
+      <w:r>
+        <w:rPr/>
+        <w:t xml:space="preserve">Se declara la llamada de usuario </w:t>
+      </w:r>
+      <w:r>
+        <w:rPr>
+          <w:i/>
+        </w:rPr>
+        <w:t>int obtener_id_pr()</w:t>
+      </w:r>
+    </w:p>
+    <w:p>
+      <w:pPr>
+        <w:pStyle w:val="ListParagraph"/>
+        <w:numPr>
+          <w:ilvl w:val="0"/>
+          <w:numId w:val="1"/>
+        </w:numPr>
+        <w:rPr/>
+      </w:pPr>
+      <w:r>
+        <w:rPr/>
+        <w:t xml:space="preserve">Cambios realizados en </w:t>
+      </w:r>
+      <w:r>
+        <w:rPr>
+          <w:i/>
+        </w:rPr>
+        <w:t>serv.c</w:t>
+      </w:r>
+    </w:p>
+    <w:p>
+      <w:pPr>
+        <w:pStyle w:val="ListParagraph"/>
+        <w:numPr>
+          <w:ilvl w:val="1"/>
+          <w:numId w:val="1"/>
+        </w:numPr>
+        <w:rPr/>
+      </w:pPr>
+      <w:r>
+        <w:rPr/>
+        <w:t>Se ha implementado la llamada de usuario que permite realizar esta llamada a sistema</w:t>
+      </w:r>
+    </w:p>
+    <w:p>
+      <w:pPr>
+        <w:pStyle w:val="ListParagraph"/>
+        <w:numPr>
+          <w:ilvl w:val="0"/>
+          <w:numId w:val="1"/>
+        </w:numPr>
+        <w:rPr/>
+      </w:pPr>
+      <w:r>
+        <w:rPr/>
+        <w:t xml:space="preserve">Cambios en </w:t>
+      </w:r>
+      <w:r>
+        <w:rPr>
+          <w:i/>
+        </w:rPr>
+        <w:t>init.c</w:t>
+      </w:r>
+    </w:p>
+    <w:p>
+      <w:pPr>
+        <w:pStyle w:val="ListParagraph"/>
+        <w:numPr>
+          <w:ilvl w:val="1"/>
+          <w:numId w:val="1"/>
+        </w:numPr>
+        <w:rPr/>
+      </w:pPr>
+      <w:r>
+        <w:rPr/>
+        <w:t>Se descomenta el bloque que prueba la llamada que se ha implementado</w:t>
+      </w:r>
+    </w:p>
+    <w:p>
+      <w:pPr>
+        <w:pStyle w:val="ListParagraph"/>
+        <w:rPr/>
+      </w:pPr>
+      <w:r>
+        <w:rPr/>
+      </w:r>
+    </w:p>
+    <w:p>
+      <w:pPr>
+        <w:pStyle w:val="ListParagraph"/>
+        <w:ind w:left="720" w:hanging="0"/>
+        <w:rPr/>
+      </w:pPr>
+      <w:r>
+        <w:rPr/>
+        <w:t>PERDIDO PROGRESO DE LA FUNCION DORMIR()</w:t>
+      </w:r>
+    </w:p>
+    <w:p>
+      <w:pPr>
+        <w:pStyle w:val="ListParagraph"/>
+        <w:rPr/>
+      </w:pPr>
+      <w:r>
+        <w:rPr/>
+      </w:r>
+    </w:p>
+    <w:p>
+      <w:pPr>
+        <w:pStyle w:val="ListParagraph"/>
+        <w:ind w:left="720" w:hanging="0"/>
+        <w:rPr/>
+      </w:pPr>
+      <w:r>
+        <w:rPr/>
+        <w:t>23 / 10 / 2018</w:t>
+      </w:r>
+    </w:p>
+    <w:p>
+      <w:pPr>
+        <w:pStyle w:val="ListParagraph"/>
+        <w:ind w:left="720" w:hanging="0"/>
+        <w:rPr/>
+      </w:pPr>
+      <w:r>
+        <w:rPr/>
+      </w:r>
+    </w:p>
+    <w:p>
+      <w:pPr>
+        <w:pStyle w:val="ListParagraph"/>
+        <w:ind w:left="720" w:hanging="0"/>
+        <w:rPr/>
+      </w:pPr>
+      <w:r>
+        <w:rPr/>
+        <w:t xml:space="preserve">- Cambios realizados en </w:t>
+      </w:r>
+      <w:r>
+        <w:rPr>
+          <w:i/>
+          <w:iCs/>
+        </w:rPr>
+        <w:t>llamsis.h</w:t>
+      </w:r>
+    </w:p>
+    <w:p>
+      <w:pPr>
+        <w:pStyle w:val="ListParagraph"/>
         <w:numPr>
           <w:ilvl w:val="0"/>
           <w:numId w:val="2"/>
         </w:numPr>
-        <w:rPr>
-          <w:i/>
-        </w:rPr>
-      </w:pPr>
-      <w:r>
-        <w:t xml:space="preserve">Cambios realizados en </w:t>
-      </w:r>
-      <w:proofErr w:type="spellStart"/>
-      <w:r>
-        <w:rPr>
-          <w:i/>
-        </w:rPr>
-        <w:t>llamsis.h</w:t>
-      </w:r>
-      <w:proofErr w:type="spellEnd"/>
-    </w:p>
-    <w:p>
-      <w:pPr>
-        <w:pStyle w:val="Prrafodelista"/>
+        <w:rPr/>
+      </w:pPr>
+      <w:r>
+        <w:rPr>
+          <w:i w:val="false"/>
+          <w:iCs w:val="false"/>
+        </w:rPr>
+        <w:t>Se modifica #define NSERVICIOS: 5 =&gt; 10</w:t>
+      </w:r>
+    </w:p>
+    <w:p>
+      <w:pPr>
+        <w:pStyle w:val="ListParagraph"/>
+        <w:numPr>
+          <w:ilvl w:val="0"/>
+          <w:numId w:val="2"/>
+        </w:numPr>
+        <w:rPr/>
+      </w:pPr>
+      <w:r>
+        <w:rPr>
+          <w:i w:val="false"/>
+          <w:iCs w:val="false"/>
+        </w:rPr>
+        <w:t>Se añaden:</w:t>
+      </w:r>
+    </w:p>
+    <w:p>
+      <w:pPr>
+        <w:pStyle w:val="ListParagraph"/>
         <w:numPr>
           <w:ilvl w:val="1"/>
           <w:numId w:val="2"/>
         </w:numPr>
-      </w:pPr>
-      <w:r>
-        <w:t>Se modifica #define NSERVICIOS: 3 =&gt; 4</w:t>
-      </w:r>
-    </w:p>
-    <w:p>
-      <w:pPr>
-        <w:pStyle w:val="Prrafodelista"/>
+        <w:rPr/>
+      </w:pPr>
+      <w:r>
+        <w:rPr>
+          <w:i w:val="false"/>
+          <w:iCs w:val="false"/>
+        </w:rPr>
+        <w:t>#define CREAR_MUTEX 5</w:t>
+      </w:r>
+    </w:p>
+    <w:p>
+      <w:pPr>
+        <w:pStyle w:val="ListParagraph"/>
         <w:numPr>
           <w:ilvl w:val="1"/>
           <w:numId w:val="2"/>
         </w:numPr>
-      </w:pPr>
-      <w:r>
-        <w:t>Se añade #define OBTENER_ID</w:t>
-      </w:r>
-    </w:p>
-    <w:p>
-      <w:pPr>
-        <w:pStyle w:val="Prrafodelista"/>
-        <w:numPr>
-          <w:ilvl w:val="0"/>
-          <w:numId w:val="2"/>
-        </w:numPr>
-      </w:pPr>
-      <w:r>
-        <w:t xml:space="preserve">Cambios realizados en </w:t>
-      </w:r>
-      <w:proofErr w:type="spellStart"/>
-      <w:r>
-        <w:rPr>
-          <w:i/>
-        </w:rPr>
-        <w:t>kernel.h</w:t>
-      </w:r>
-      <w:proofErr w:type="spellEnd"/>
-    </w:p>
-    <w:p>
-      <w:pPr>
-        <w:pStyle w:val="Prrafodelista"/>
+        <w:rPr/>
+      </w:pPr>
+      <w:r>
+        <w:rPr>
+          <w:i w:val="false"/>
+          <w:iCs w:val="false"/>
+        </w:rPr>
+        <w:t>#define ABRIR_MUTEX 6</w:t>
+      </w:r>
+    </w:p>
+    <w:p>
+      <w:pPr>
+        <w:pStyle w:val="ListParagraph"/>
         <w:numPr>
           <w:ilvl w:val="1"/>
           <w:numId w:val="2"/>
         </w:numPr>
-      </w:pPr>
-      <w:r>
-        <w:t xml:space="preserve">Se añade la declaración de la función </w:t>
-      </w:r>
-      <w:proofErr w:type="spellStart"/>
-      <w:r>
-        <w:rPr>
-          <w:i/>
-        </w:rPr>
-        <w:t>int</w:t>
-      </w:r>
-      <w:proofErr w:type="spellEnd"/>
-      <w:r>
-        <w:rPr>
-          <w:i/>
-        </w:rPr>
-        <w:t xml:space="preserve"> </w:t>
-      </w:r>
-      <w:proofErr w:type="spellStart"/>
-      <w:r>
-        <w:rPr>
-          <w:i/>
-        </w:rPr>
-        <w:t>sis_</w:t>
-      </w:r>
-      <w:r>
-        <w:rPr>
-          <w:i/>
-        </w:rPr>
-        <w:t>obtener_id_</w:t>
-      </w:r>
-      <w:proofErr w:type="gramStart"/>
-      <w:r>
-        <w:rPr>
-          <w:i/>
-        </w:rPr>
-        <w:t>pr</w:t>
-      </w:r>
-      <w:proofErr w:type="spellEnd"/>
-      <w:r>
-        <w:rPr>
-          <w:i/>
-        </w:rPr>
-        <w:t>(</w:t>
-      </w:r>
-      <w:proofErr w:type="gramEnd"/>
-      <w:r>
-        <w:rPr>
-          <w:i/>
-        </w:rPr>
-        <w:t>)</w:t>
-      </w:r>
-    </w:p>
-    <w:p>
-      <w:pPr>
-        <w:pStyle w:val="Prrafodelista"/>
+        <w:rPr/>
+      </w:pPr>
+      <w:r>
+        <w:rPr>
+          <w:i w:val="false"/>
+          <w:iCs w:val="false"/>
+        </w:rPr>
+        <w:t>#define LOCK_MUTEX 7</w:t>
+      </w:r>
+    </w:p>
+    <w:p>
+      <w:pPr>
+        <w:pStyle w:val="ListParagraph"/>
         <w:numPr>
           <w:ilvl w:val="1"/>
           <w:numId w:val="2"/>
         </w:numPr>
-      </w:pPr>
-      <w:r>
-        <w:t xml:space="preserve">La función mencionada se añade a la tabla de servicios declarada en la variable </w:t>
-      </w:r>
-      <w:proofErr w:type="spellStart"/>
-      <w:r>
-        <w:rPr>
-          <w:i/>
-        </w:rPr>
-        <w:t>tabla_de_servicios</w:t>
-      </w:r>
-      <w:proofErr w:type="spellEnd"/>
-    </w:p>
-    <w:p>
-      <w:pPr>
-        <w:pStyle w:val="Prrafodelista"/>
-        <w:numPr>
-          <w:ilvl w:val="0"/>
-          <w:numId w:val="2"/>
-        </w:numPr>
-        <w:rPr>
-          <w:i/>
-        </w:rPr>
-      </w:pPr>
-      <w:r>
-        <w:t xml:space="preserve">Cambios realizados en </w:t>
-      </w:r>
-      <w:proofErr w:type="spellStart"/>
-      <w:r>
-        <w:rPr>
-          <w:i/>
-        </w:rPr>
-        <w:t>kernel.c</w:t>
-      </w:r>
-      <w:proofErr w:type="spellEnd"/>
-    </w:p>
-    <w:p>
-      <w:pPr>
-        <w:pStyle w:val="Prrafodelista"/>
+        <w:rPr/>
+      </w:pPr>
+      <w:r>
+        <w:rPr>
+          <w:i w:val="false"/>
+          <w:iCs w:val="false"/>
+        </w:rPr>
+        <w:t>#define UNLOCK_MUTEX 8</w:t>
+      </w:r>
+    </w:p>
+    <w:p>
+      <w:pPr>
+        <w:pStyle w:val="ListParagraph"/>
         <w:numPr>
           <w:ilvl w:val="1"/>
           <w:numId w:val="2"/>
         </w:numPr>
-      </w:pPr>
-      <w:r>
-        <w:t xml:space="preserve">Se implementa la función </w:t>
-      </w:r>
-      <w:proofErr w:type="spellStart"/>
+        <w:rPr/>
+      </w:pPr>
+      <w:r>
+        <w:rPr>
+          <w:i w:val="false"/>
+          <w:iCs w:val="false"/>
+        </w:rPr>
+        <w:t>#define CERRAR_MUTEX 9</w:t>
+      </w:r>
+    </w:p>
+    <w:p>
+      <w:pPr>
+        <w:pStyle w:val="ListParagraph"/>
+        <w:rPr>
+          <w:i w:val="false"/>
+          <w:i w:val="false"/>
+          <w:iCs w:val="false"/>
+        </w:rPr>
+      </w:pPr>
+      <w:r>
+        <w:rPr>
+          <w:i w:val="false"/>
+          <w:iCs w:val="false"/>
+        </w:rPr>
+      </w:r>
+    </w:p>
+    <w:p>
+      <w:pPr>
+        <w:pStyle w:val="ListParagraph"/>
+        <w:ind w:left="720" w:hanging="0"/>
+        <w:rPr/>
+      </w:pPr>
+      <w:r>
+        <w:rPr>
+          <w:i w:val="false"/>
+          <w:iCs w:val="false"/>
+        </w:rPr>
+        <w:t xml:space="preserve">- Cambios realizados en </w:t>
+      </w:r>
       <w:r>
         <w:rPr>
           <w:i/>
-        </w:rPr>
-        <w:t>int</w:t>
-      </w:r>
-      <w:proofErr w:type="spellEnd"/>
-      <w:r>
-        <w:rPr>
-          <w:i/>
-        </w:rPr>
-        <w:t xml:space="preserve"> </w:t>
-      </w:r>
-      <w:proofErr w:type="spellStart"/>
-      <w:r>
-        <w:rPr>
-          <w:i/>
-        </w:rPr>
-        <w:t>sis_</w:t>
-      </w:r>
-      <w:bookmarkStart w:id="0" w:name="_GoBack"/>
-      <w:bookmarkEnd w:id="0"/>
-      <w:r>
-        <w:rPr>
-          <w:i/>
-        </w:rPr>
-        <w:t>obtener_id_pr</w:t>
-      </w:r>
-      <w:proofErr w:type="spellEnd"/>
-      <w:r>
-        <w:rPr>
-          <w:i/>
-        </w:rPr>
-        <w:t>()</w:t>
-      </w:r>
-    </w:p>
-    <w:p>
-      <w:pPr>
-        <w:pStyle w:val="Prrafodelista"/>
+          <w:iCs/>
+        </w:rPr>
+        <w:t>kernel.h</w:t>
+      </w:r>
+    </w:p>
+    <w:p>
+      <w:pPr>
+        <w:pStyle w:val="ListParagraph"/>
         <w:numPr>
           <w:ilvl w:val="0"/>
-          <w:numId w:val="2"/>
+          <w:numId w:val="7"/>
         </w:numPr>
-      </w:pPr>
-      <w:r>
-        <w:t xml:space="preserve">Cambios realizados en </w:t>
-      </w:r>
-      <w:proofErr w:type="spellStart"/>
-      <w:r>
-        <w:rPr>
-          <w:i/>
-        </w:rPr>
-        <w:t>serv.h</w:t>
-      </w:r>
-      <w:proofErr w:type="spellEnd"/>
-    </w:p>
-    <w:p>
-      <w:pPr>
-        <w:pStyle w:val="Prrafodelista"/>
+        <w:rPr>
+          <w:i w:val="false"/>
+          <w:i w:val="false"/>
+          <w:iCs w:val="false"/>
+        </w:rPr>
+      </w:pPr>
+      <w:r>
+        <w:rPr>
+          <w:i w:val="false"/>
+          <w:iCs w:val="false"/>
+        </w:rPr>
+        <w:t>Se declara un struct que contiene la información de los mutex</w:t>
+      </w:r>
+    </w:p>
+    <w:p>
+      <w:pPr>
+        <w:pStyle w:val="ListParagraph"/>
+        <w:numPr>
+          <w:ilvl w:val="0"/>
+          <w:numId w:val="3"/>
+        </w:numPr>
+        <w:rPr>
+          <w:i w:val="false"/>
+          <w:i w:val="false"/>
+          <w:iCs w:val="false"/>
+        </w:rPr>
+      </w:pPr>
+      <w:r>
+        <w:rPr>
+          <w:i w:val="false"/>
+          <w:iCs w:val="false"/>
+        </w:rPr>
+        <w:t>Se añaden las siguientes declaraciones:</w:t>
+      </w:r>
+    </w:p>
+    <w:p>
+      <w:pPr>
+        <w:pStyle w:val="ListParagraph"/>
         <w:numPr>
           <w:ilvl w:val="1"/>
-          <w:numId w:val="2"/>
+          <w:numId w:val="3"/>
         </w:numPr>
-      </w:pPr>
-      <w:r>
-        <w:t xml:space="preserve">Se declara la llamada de usuario </w:t>
-      </w:r>
-      <w:proofErr w:type="spellStart"/>
-      <w:r>
-        <w:rPr>
-          <w:i/>
-        </w:rPr>
-        <w:t>int</w:t>
-      </w:r>
-      <w:proofErr w:type="spellEnd"/>
-      <w:r>
-        <w:rPr>
-          <w:i/>
-        </w:rPr>
-        <w:t xml:space="preserve"> </w:t>
-      </w:r>
-      <w:proofErr w:type="spellStart"/>
-      <w:r>
-        <w:rPr>
-          <w:i/>
-        </w:rPr>
-        <w:t>obtener_id_</w:t>
-      </w:r>
-      <w:proofErr w:type="gramStart"/>
-      <w:r>
-        <w:rPr>
-          <w:i/>
-        </w:rPr>
-        <w:t>pr</w:t>
-      </w:r>
-      <w:proofErr w:type="spellEnd"/>
-      <w:r>
-        <w:rPr>
-          <w:i/>
-        </w:rPr>
-        <w:t>(</w:t>
-      </w:r>
-      <w:proofErr w:type="gramEnd"/>
-      <w:r>
-        <w:rPr>
-          <w:i/>
-        </w:rPr>
-        <w:t>)</w:t>
-      </w:r>
-    </w:p>
-    <w:p>
-      <w:pPr>
-        <w:pStyle w:val="Prrafodelista"/>
+        <w:rPr>
+          <w:i w:val="false"/>
+          <w:i w:val="false"/>
+          <w:iCs w:val="false"/>
+        </w:rPr>
+      </w:pPr>
+      <w:r>
+        <w:rPr>
+          <w:i w:val="false"/>
+          <w:iCs w:val="false"/>
+        </w:rPr>
+        <w:t xml:space="preserve">int </w:t>
+      </w:r>
+      <w:bookmarkStart w:id="1" w:name="__DdeLink__154_1552601416"/>
+      <w:r>
+        <w:rPr>
+          <w:i w:val="false"/>
+          <w:iCs w:val="false"/>
+        </w:rPr>
+        <w:t>sis_</w:t>
+      </w:r>
+      <w:bookmarkEnd w:id="1"/>
+      <w:r>
+        <w:rPr>
+          <w:i w:val="false"/>
+          <w:iCs w:val="false"/>
+        </w:rPr>
+        <w:t>crear_mutex()</w:t>
+      </w:r>
+    </w:p>
+    <w:p>
+      <w:pPr>
+        <w:pStyle w:val="ListParagraph"/>
+        <w:numPr>
+          <w:ilvl w:val="1"/>
+          <w:numId w:val="3"/>
+        </w:numPr>
+        <w:rPr>
+          <w:i w:val="false"/>
+          <w:i w:val="false"/>
+          <w:iCs w:val="false"/>
+        </w:rPr>
+      </w:pPr>
+      <w:r>
+        <w:rPr>
+          <w:i w:val="false"/>
+          <w:iCs w:val="false"/>
+        </w:rPr>
+        <w:t>int sis_abrir_mutex()</w:t>
+      </w:r>
+    </w:p>
+    <w:p>
+      <w:pPr>
+        <w:pStyle w:val="ListParagraph"/>
+        <w:numPr>
+          <w:ilvl w:val="1"/>
+          <w:numId w:val="3"/>
+        </w:numPr>
+        <w:rPr>
+          <w:i w:val="false"/>
+          <w:i w:val="false"/>
+          <w:iCs w:val="false"/>
+        </w:rPr>
+      </w:pPr>
+      <w:r>
+        <w:rPr>
+          <w:i w:val="false"/>
+          <w:iCs w:val="false"/>
+        </w:rPr>
+        <w:t>int sis_lock()</w:t>
+      </w:r>
+    </w:p>
+    <w:p>
+      <w:pPr>
+        <w:pStyle w:val="ListParagraph"/>
+        <w:numPr>
+          <w:ilvl w:val="1"/>
+          <w:numId w:val="3"/>
+        </w:numPr>
+        <w:rPr>
+          <w:i w:val="false"/>
+          <w:i w:val="false"/>
+          <w:iCs w:val="false"/>
+        </w:rPr>
+      </w:pPr>
+      <w:r>
+        <w:rPr>
+          <w:i w:val="false"/>
+          <w:iCs w:val="false"/>
+        </w:rPr>
+        <w:t>int sis_unlock()</w:t>
+      </w:r>
+    </w:p>
+    <w:p>
+      <w:pPr>
+        <w:pStyle w:val="ListParagraph"/>
+        <w:numPr>
+          <w:ilvl w:val="1"/>
+          <w:numId w:val="3"/>
+        </w:numPr>
+        <w:rPr>
+          <w:i w:val="false"/>
+          <w:i w:val="false"/>
+          <w:iCs w:val="false"/>
+        </w:rPr>
+      </w:pPr>
+      <w:r>
+        <w:rPr>
+          <w:i w:val="false"/>
+          <w:iCs w:val="false"/>
+        </w:rPr>
+        <w:t>int sis_cerrar_mutex()</w:t>
+      </w:r>
+    </w:p>
+    <w:p>
+      <w:pPr>
+        <w:pStyle w:val="ListParagraph"/>
         <w:numPr>
           <w:ilvl w:val="0"/>
-          <w:numId w:val="2"/>
+          <w:numId w:val="3"/>
         </w:numPr>
-      </w:pPr>
-      <w:r>
-        <w:t xml:space="preserve">Cambios realizados en </w:t>
-      </w:r>
-      <w:proofErr w:type="spellStart"/>
+        <w:rPr>
+          <w:i w:val="false"/>
+          <w:i w:val="false"/>
+          <w:iCs w:val="false"/>
+        </w:rPr>
+      </w:pPr>
+      <w:r>
+        <w:rPr>
+          <w:i w:val="false"/>
+          <w:iCs w:val="false"/>
+        </w:rPr>
+        <w:t>Se incluyen estas funciones en la tabla de servicios</w:t>
+      </w:r>
+    </w:p>
+    <w:p>
+      <w:pPr>
+        <w:pStyle w:val="ListParagraph"/>
+        <w:ind w:left="720" w:hanging="0"/>
+        <w:rPr>
+          <w:i w:val="false"/>
+          <w:i w:val="false"/>
+          <w:iCs w:val="false"/>
+        </w:rPr>
+      </w:pPr>
+      <w:r>
+        <w:rPr>
+          <w:i w:val="false"/>
+          <w:iCs w:val="false"/>
+        </w:rPr>
+      </w:r>
+    </w:p>
+    <w:p>
+      <w:pPr>
+        <w:pStyle w:val="ListParagraph"/>
+        <w:ind w:left="720" w:hanging="0"/>
+        <w:rPr>
+          <w:i w:val="false"/>
+          <w:i w:val="false"/>
+          <w:iCs w:val="false"/>
+        </w:rPr>
+      </w:pPr>
+      <w:r>
+        <w:rPr>
+          <w:i w:val="false"/>
+          <w:iCs w:val="false"/>
+        </w:rPr>
+        <w:t xml:space="preserve">- Cambios realizados en </w:t>
+      </w:r>
       <w:r>
         <w:rPr>
           <w:i/>
-        </w:rPr>
-        <w:t>serv.c</w:t>
-      </w:r>
-      <w:proofErr w:type="spellEnd"/>
-    </w:p>
-    <w:p>
-      <w:pPr>
-        <w:pStyle w:val="Prrafodelista"/>
+          <w:iCs/>
+        </w:rPr>
+        <w:t>kernel.c</w:t>
+      </w:r>
+    </w:p>
+    <w:p>
+      <w:pPr>
+        <w:pStyle w:val="ListParagraph"/>
+        <w:numPr>
+          <w:ilvl w:val="0"/>
+          <w:numId w:val="4"/>
+        </w:numPr>
+        <w:rPr/>
+      </w:pPr>
+      <w:r>
+        <w:rPr>
+          <w:i w:val="false"/>
+          <w:iCs w:val="false"/>
+        </w:rPr>
+        <w:t xml:space="preserve">Se implementan las funciones declaradas en </w:t>
+      </w:r>
+      <w:r>
+        <w:rPr>
+          <w:i/>
+          <w:iCs/>
+        </w:rPr>
+        <w:t>kernel.h</w:t>
+      </w:r>
+    </w:p>
+    <w:p>
+      <w:pPr>
+        <w:pStyle w:val="ListParagraph"/>
+        <w:numPr>
+          <w:ilvl w:val="0"/>
+          <w:numId w:val="4"/>
+        </w:numPr>
+        <w:rPr/>
+      </w:pPr>
+      <w:r>
+        <w:rPr>
+          <w:i w:val="false"/>
+          <w:iCs w:val="false"/>
+        </w:rPr>
+        <w:t xml:space="preserve">Se incluye en main la instrucción </w:t>
+      </w:r>
+      <w:r>
+        <w:rPr>
+          <w:i/>
+          <w:iCs/>
+        </w:rPr>
+        <w:t>iniciar_tabla_mutex()</w:t>
+      </w:r>
+    </w:p>
+    <w:p>
+      <w:pPr>
+        <w:pStyle w:val="ListParagraph"/>
+        <w:ind w:left="720" w:hanging="0"/>
+        <w:rPr>
+          <w:i w:val="false"/>
+          <w:i w:val="false"/>
+          <w:iCs w:val="false"/>
+        </w:rPr>
+      </w:pPr>
+      <w:r>
+        <w:rPr>
+          <w:i w:val="false"/>
+          <w:iCs w:val="false"/>
+        </w:rPr>
+      </w:r>
+    </w:p>
+    <w:p>
+      <w:pPr>
+        <w:pStyle w:val="ListParagraph"/>
+        <w:ind w:left="720" w:hanging="0"/>
+        <w:rPr>
+          <w:i w:val="false"/>
+          <w:i w:val="false"/>
+          <w:iCs w:val="false"/>
+        </w:rPr>
+      </w:pPr>
+      <w:r>
+        <w:rPr>
+          <w:i w:val="false"/>
+          <w:iCs w:val="false"/>
+        </w:rPr>
+        <w:t xml:space="preserve">- Cambios realizados en </w:t>
+      </w:r>
+      <w:r>
+        <w:rPr>
+          <w:i/>
+          <w:iCs/>
+        </w:rPr>
+        <w:t>servicios.h</w:t>
+      </w:r>
+    </w:p>
+    <w:p>
+      <w:pPr>
+        <w:pStyle w:val="ListParagraph"/>
+        <w:numPr>
+          <w:ilvl w:val="0"/>
+          <w:numId w:val="5"/>
+        </w:numPr>
+        <w:rPr>
+          <w:i w:val="false"/>
+          <w:i w:val="false"/>
+          <w:iCs w:val="false"/>
+        </w:rPr>
+      </w:pPr>
+      <w:r>
+        <w:rPr>
+          <w:i w:val="false"/>
+          <w:iCs w:val="false"/>
+        </w:rPr>
+        <w:t>Se declaran las siguientes funciones</w:t>
+      </w:r>
+    </w:p>
+    <w:p>
+      <w:pPr>
+        <w:pStyle w:val="ListParagraph"/>
         <w:numPr>
           <w:ilvl w:val="1"/>
-          <w:numId w:val="2"/>
+          <w:numId w:val="5"/>
         </w:numPr>
-      </w:pPr>
-      <w:r>
-        <w:t>Se ha implementado la llamada de usuario que permite realizar esta llamada a sistema</w:t>
-      </w:r>
-    </w:p>
-    <w:p>
-      <w:pPr>
-        <w:pStyle w:val="Prrafodelista"/>
+        <w:rPr>
+          <w:i w:val="false"/>
+          <w:i w:val="false"/>
+          <w:iCs w:val="false"/>
+        </w:rPr>
+      </w:pPr>
+      <w:r>
+        <w:rPr>
+          <w:i w:val="false"/>
+          <w:iCs w:val="false"/>
+        </w:rPr>
+        <w:t>int crear_mutex(char *nombre, int tipo)</w:t>
+      </w:r>
+    </w:p>
+    <w:p>
+      <w:pPr>
+        <w:pStyle w:val="ListParagraph"/>
+        <w:numPr>
+          <w:ilvl w:val="1"/>
+          <w:numId w:val="5"/>
+        </w:numPr>
+        <w:rPr>
+          <w:i w:val="false"/>
+          <w:i w:val="false"/>
+          <w:iCs w:val="false"/>
+        </w:rPr>
+      </w:pPr>
+      <w:r>
+        <w:rPr>
+          <w:i w:val="false"/>
+          <w:iCs w:val="false"/>
+        </w:rPr>
+        <w:t>int abrir_mutex(char *nombre)</w:t>
+      </w:r>
+    </w:p>
+    <w:p>
+      <w:pPr>
+        <w:pStyle w:val="ListParagraph"/>
+        <w:numPr>
+          <w:ilvl w:val="1"/>
+          <w:numId w:val="5"/>
+        </w:numPr>
+        <w:rPr>
+          <w:i w:val="false"/>
+          <w:i w:val="false"/>
+          <w:iCs w:val="false"/>
+        </w:rPr>
+      </w:pPr>
+      <w:r>
+        <w:rPr>
+          <w:i w:val="false"/>
+          <w:iCs w:val="false"/>
+        </w:rPr>
+        <w:t>int lock(unsigned int mutex_id)</w:t>
+      </w:r>
+    </w:p>
+    <w:p>
+      <w:pPr>
+        <w:pStyle w:val="ListParagraph"/>
+        <w:numPr>
+          <w:ilvl w:val="1"/>
+          <w:numId w:val="5"/>
+        </w:numPr>
+        <w:rPr>
+          <w:i w:val="false"/>
+          <w:i w:val="false"/>
+          <w:iCs w:val="false"/>
+        </w:rPr>
+      </w:pPr>
+      <w:r>
+        <w:rPr>
+          <w:i w:val="false"/>
+          <w:iCs w:val="false"/>
+        </w:rPr>
+        <w:t>int unlock(unsigned int mutex_id)</w:t>
+      </w:r>
+    </w:p>
+    <w:p>
+      <w:pPr>
+        <w:pStyle w:val="ListParagraph"/>
+        <w:numPr>
+          <w:ilvl w:val="1"/>
+          <w:numId w:val="5"/>
+        </w:numPr>
+        <w:rPr/>
+      </w:pPr>
+      <w:r>
+        <w:rPr>
+          <w:i w:val="false"/>
+          <w:iCs w:val="false"/>
+        </w:rPr>
+        <w:t>int cerrar_mutex(unsigned int mutex_id)</w:t>
+      </w:r>
+    </w:p>
+    <w:p>
+      <w:pPr>
+        <w:pStyle w:val="ListParagraph"/>
         <w:numPr>
           <w:ilvl w:val="0"/>
-          <w:numId w:val="2"/>
+          <w:numId w:val="5"/>
         </w:numPr>
-      </w:pPr>
-      <w:r>
-        <w:t xml:space="preserve">Cambios en </w:t>
-      </w:r>
-      <w:proofErr w:type="spellStart"/>
+        <w:rPr/>
+      </w:pPr>
+      <w:r>
+        <w:rPr>
+          <w:i w:val="false"/>
+          <w:iCs w:val="false"/>
+        </w:rPr>
+        <w:t>Se declaran los mismos #defines RECURSIVO, NO_RECURSIVO para que puedan ser accedidos por los programas de usuario</w:t>
+      </w:r>
+    </w:p>
+    <w:p>
+      <w:pPr>
+        <w:pStyle w:val="ListParagraph"/>
+        <w:rPr>
+          <w:i w:val="false"/>
+          <w:i w:val="false"/>
+          <w:iCs w:val="false"/>
+        </w:rPr>
+      </w:pPr>
+      <w:r>
+        <w:rPr>
+          <w:i w:val="false"/>
+          <w:iCs w:val="false"/>
+        </w:rPr>
+      </w:r>
+    </w:p>
+    <w:p>
+      <w:pPr>
+        <w:pStyle w:val="ListParagraph"/>
+        <w:ind w:left="720" w:hanging="0"/>
+        <w:rPr>
+          <w:i w:val="false"/>
+          <w:i w:val="false"/>
+          <w:iCs w:val="false"/>
+        </w:rPr>
+      </w:pPr>
+      <w:r>
+        <w:rPr>
+          <w:i w:val="false"/>
+          <w:iCs w:val="false"/>
+        </w:rPr>
+        <w:t xml:space="preserve">- Cambios realizados en </w:t>
+      </w:r>
       <w:r>
         <w:rPr>
           <w:i/>
-        </w:rPr>
-        <w:t>init.c</w:t>
-      </w:r>
-      <w:proofErr w:type="spellEnd"/>
-    </w:p>
-    <w:p>
-      <w:pPr>
-        <w:pStyle w:val="Prrafodelista"/>
+          <w:iCs/>
+        </w:rPr>
+        <w:t>serv.c</w:t>
+      </w:r>
+    </w:p>
+    <w:p>
+      <w:pPr>
+        <w:pStyle w:val="ListParagraph"/>
         <w:numPr>
-          <w:ilvl w:val="1"/>
-          <w:numId w:val="2"/>
+          <w:ilvl w:val="0"/>
+          <w:numId w:val="6"/>
         </w:numPr>
-      </w:pPr>
-      <w:r>
-        <w:t xml:space="preserve">Se </w:t>
-      </w:r>
-      <w:proofErr w:type="spellStart"/>
-      <w:r>
-        <w:t>descomenta</w:t>
-      </w:r>
-      <w:proofErr w:type="spellEnd"/>
-      <w:r>
-        <w:t xml:space="preserve"> el bloque que prueba la llamada que se ha implementado</w:t>
+        <w:rPr/>
+      </w:pPr>
+      <w:r>
+        <w:rPr>
+          <w:i w:val="false"/>
+          <w:iCs w:val="false"/>
+        </w:rPr>
+        <w:t>Se implementan las llamadas al sistemas del punto anterior</w:t>
+      </w:r>
+    </w:p>
+    <w:p>
+      <w:pPr>
+        <w:pStyle w:val="ListParagraph"/>
+        <w:rPr>
+          <w:i w:val="false"/>
+          <w:i w:val="false"/>
+          <w:iCs w:val="false"/>
+        </w:rPr>
+      </w:pPr>
+      <w:r>
+        <w:rPr/>
+      </w:r>
+    </w:p>
+    <w:p>
+      <w:pPr>
+        <w:pStyle w:val="ListParagraph"/>
+        <w:ind w:hanging="0"/>
+        <w:rPr/>
+      </w:pPr>
+      <w:r>
+        <w:rPr>
+          <w:i w:val="false"/>
+          <w:iCs w:val="false"/>
+        </w:rPr>
+        <w:t>24 / 10 / 2018</w:t>
+      </w:r>
+    </w:p>
+    <w:p>
+      <w:pPr>
+        <w:pStyle w:val="ListParagraph"/>
+        <w:ind w:hanging="0"/>
+        <w:rPr>
+          <w:i w:val="false"/>
+          <w:i w:val="false"/>
+          <w:iCs w:val="false"/>
+        </w:rPr>
+      </w:pPr>
+      <w:r>
+        <w:rPr/>
+      </w:r>
+    </w:p>
+    <w:p>
+      <w:pPr>
+        <w:pStyle w:val="ListParagraph"/>
+        <w:ind w:hanging="0"/>
+        <w:rPr/>
+      </w:pPr>
+      <w:r>
+        <w:rPr>
+          <w:i w:val="false"/>
+          <w:iCs w:val="false"/>
+        </w:rPr>
+        <w:tab/>
+        <w:t xml:space="preserve">- </w:t>
+      </w:r>
+      <w:r>
+        <w:rPr>
+          <w:i w:val="false"/>
+          <w:iCs w:val="false"/>
+        </w:rPr>
+        <w:t xml:space="preserve">Cambios realizados en </w:t>
+      </w:r>
+      <w:r>
+        <w:rPr>
+          <w:i/>
+          <w:iCs/>
+        </w:rPr>
+        <w:t>kernel.h</w:t>
+      </w:r>
+    </w:p>
+    <w:p>
+      <w:pPr>
+        <w:pStyle w:val="ListParagraph"/>
+        <w:numPr>
+          <w:ilvl w:val="0"/>
+          <w:numId w:val="8"/>
+        </w:numPr>
+        <w:rPr/>
+      </w:pPr>
+      <w:r>
+        <w:rPr>
+          <w:i w:val="false"/>
+          <w:iCs w:val="false"/>
+        </w:rPr>
+        <w:t xml:space="preserve">Se incluye en el struct </w:t>
+      </w:r>
+      <w:r>
+        <w:rPr>
+          <w:i/>
+          <w:iCs/>
+        </w:rPr>
+        <w:t xml:space="preserve">mutex </w:t>
+      </w:r>
+      <w:r>
+        <w:rPr>
+          <w:i w:val="false"/>
+          <w:iCs w:val="false"/>
+        </w:rPr>
+        <w:t>una variables que indica si el mutex está abierto</w:t>
+      </w:r>
+    </w:p>
+    <w:p>
+      <w:pPr>
+        <w:pStyle w:val="ListParagraph"/>
+        <w:numPr>
+          <w:ilvl w:val="0"/>
+          <w:numId w:val="8"/>
+        </w:numPr>
+        <w:spacing w:before="0" w:after="160"/>
+        <w:contextualSpacing/>
+        <w:rPr/>
+      </w:pPr>
+      <w:r>
+        <w:rPr/>
+        <w:t>Se crea una nueva lista que almacena los procesos que han intentado bloquear mutex no recursivos ya bloqueados</w:t>
       </w:r>
     </w:p>
     <w:sectPr>
+      <w:type w:val="nextPage"/>
       <w:pgSz w:w="11906" w:h="16838"/>
-      <w:pgMar w:top="1417" w:right="1701" w:bottom="1417" w:left="1701" w:header="708" w:footer="708" w:gutter="0"/>
-      <w:cols w:space="708"/>
-      <w:docGrid w:linePitch="360"/>
+      <w:pgMar w:left="1701" w:right="1701" w:header="0" w:top="1417" w:footer="0" w:bottom="1417" w:gutter="0"/>
+      <w:pgNumType w:fmt="decimal"/>
+      <w:formProt w:val="false"/>
+      <w:textDirection w:val="lrTb"/>
+      <w:docGrid w:type="default" w:linePitch="360" w:charSpace="4294965247"/>
     </w:sectPr>
   </w:body>
 </w:document>
 </file>
 
 <file path=word/numbering.xml><?xml version="1.0" encoding="utf-8"?>
-<w:numbering xmlns:wpc="http://schemas.microsoft.com/office/word/2010/wordprocessingCanvas" xmlns:cx="http://schemas.microsoft.com/office/drawing/2014/chartex" xmlns:cx1="http://schemas.microsoft.com/office/drawing/2015/9/8/chartex" xmlns:cx2="http://schemas.microsoft.com/office/drawing/2015/10/21/chartex" xmlns:cx3="http://schemas.microsoft.com/office/drawing/2016/5/9/chartex" xmlns:cx4="http://schemas.microsoft.com/office/drawing/2016/5/10/chartex" xmlns:cx5="http://schemas.microsoft.com/office/drawing/2016/5/11/chartex" xmlns:cx6="http://schemas.microsoft.com/office/drawing/2016/5/12/chartex" xmlns:cx7="http://schemas.microsoft.com/office/drawing/2016/5/13/chartex" xmlns:cx8="http://schemas.microsoft.com/office/drawing/2016/5/14/chartex" xmlns:mc="http://schemas.openxmlformats.org/markup-compatibility/2006" xmlns:aink="http://schemas.microsoft.com/office/drawing/2016/ink" xmlns:am3d="http://schemas.microsoft.com/office/drawing/2017/model3d" xmlns:o="urn:schemas-microsoft-com:office:office" xmlns:r="http://schemas.openxmlformats.org/officeDocument/2006/relationships" xmlns:m="http://schemas.openxmlformats.org/officeDocument/2006/math" xmlns:v="urn:schemas-microsoft-com:vml" xmlns:wp14="http://schemas.microsoft.com/office/word/2010/wordprocessingDrawing" xmlns:wp="http://schemas.openxmlformats.org/drawingml/2006/wordprocessingDrawing" xmlns:w10="urn:schemas-microsoft-com:office:word" xmlns:w="http://schemas.openxmlformats.org/wordprocessingml/2006/main" xmlns:w14="http://schemas.microsoft.com/office/word/2010/wordml" xmlns:w15="http://schemas.microsoft.com/office/word/2012/wordml" xmlns:w16cid="http://schemas.microsoft.com/office/word/2016/wordml/cid" xmlns:w16se="http://schemas.microsoft.com/office/word/2015/wordml/symex" xmlns:wpg="http://schemas.microsoft.com/office/word/2010/wordprocessingGroup" xmlns:wpi="http://schemas.microsoft.com/office/word/2010/wordprocessingInk" xmlns:wne="http://schemas.microsoft.com/office/word/2006/wordml" xmlns:wps="http://schemas.microsoft.com/office/word/2010/wordprocessingShape" mc:Ignorable="w14 w15 w16se w16cid wp14">
-  <w:abstractNum w:abstractNumId="0" w15:restartNumberingAfterBreak="0">
-    <w:nsid w:val="15E813E3"/>
-    <w:multiLevelType w:val="hybridMultilevel"/>
-    <w:tmpl w:val="ACCC8370"/>
-    <w:lvl w:ilvl="0" w:tplc="38A8E848">
+<w:numbering xmlns:w="http://schemas.openxmlformats.org/wordprocessingml/2006/main" xmlns:o="urn:schemas-microsoft-com:office:office" xmlns:r="http://schemas.openxmlformats.org/officeDocument/2006/relationships" xmlns:v="urn:schemas-microsoft-com:vml">
+  <w:abstractNum w:abstractNumId="1">
+    <w:lvl w:ilvl="0">
       <w:start w:val="16"/>
       <w:numFmt w:val="bullet"/>
       <w:lvlText w:val="-"/>
       <w:lvlJc w:val="left"/>
       <w:pPr>
-        <w:ind w:left="1065" w:hanging="360"/>
-      </w:pPr>
-      <w:rPr>
-        <w:rFonts w:ascii="Calibri" w:eastAsiaTheme="minorHAnsi" w:hAnsi="Calibri" w:cs="Calibri" w:hint="default"/>
-      </w:rPr>
-    </w:lvl>
-    <w:lvl w:ilvl="1" w:tplc="0C0A0003" w:tentative="1">
+        <w:ind w:left="720" w:hanging="360"/>
+      </w:pPr>
+      <w:rPr>
+        <w:rFonts w:ascii="Calibri" w:hAnsi="Calibri" w:cs="Calibri" w:hint="default"/>
+        <w:rFonts w:cs="Calibri"/>
+      </w:rPr>
+    </w:lvl>
+    <w:lvl w:ilvl="1">
       <w:start w:val="1"/>
       <w:numFmt w:val="bullet"/>
       <w:lvlText w:val="o"/>
       <w:lvlJc w:val="left"/>
       <w:pPr>
-        <w:ind w:left="1785" w:hanging="360"/>
+        <w:ind w:left="1440" w:hanging="360"/>
       </w:pPr>
       <w:rPr>
         <w:rFonts w:ascii="Courier New" w:hAnsi="Courier New" w:cs="Courier New" w:hint="default"/>
-      </w:rPr>
-    </w:lvl>
-    <w:lvl w:ilvl="2" w:tplc="0C0A0005" w:tentative="1">
+        <w:rFonts w:cs="Courier New"/>
+      </w:rPr>
+    </w:lvl>
+    <w:lvl w:ilvl="2">
       <w:start w:val="1"/>
       <w:numFmt w:val="bullet"/>
       <w:lvlText w:val=""/>
       <w:lvlJc w:val="left"/>
       <w:pPr>
-        <w:ind w:left="2505" w:hanging="360"/>
-      </w:pPr>
-      <w:rPr>
-        <w:rFonts w:ascii="Wingdings" w:hAnsi="Wingdings" w:hint="default"/>
-      </w:rPr>
-    </w:lvl>
-    <w:lvl w:ilvl="3" w:tplc="0C0A0001" w:tentative="1">
+        <w:ind w:left="2160" w:hanging="360"/>
+      </w:pPr>
+      <w:rPr>
+        <w:rFonts w:ascii="Wingdings" w:hAnsi="Wingdings" w:cs="Wingdings" w:hint="default"/>
+        <w:rFonts w:cs="Wingdings"/>
+      </w:rPr>
+    </w:lvl>
+    <w:lvl w:ilvl="3">
       <w:start w:val="1"/>
       <w:numFmt w:val="bullet"/>
       <w:lvlText w:val=""/>
       <w:lvlJc w:val="left"/>
       <w:pPr>
-        <w:ind w:left="3225" w:hanging="360"/>
-      </w:pPr>
-      <w:rPr>
-        <w:rFonts w:ascii="Symbol" w:hAnsi="Symbol" w:hint="default"/>
-      </w:rPr>
-    </w:lvl>
-    <w:lvl w:ilvl="4" w:tplc="0C0A0003" w:tentative="1">
+        <w:ind w:left="2880" w:hanging="360"/>
+      </w:pPr>
+      <w:rPr>
+        <w:rFonts w:ascii="Symbol" w:hAnsi="Symbol" w:cs="Symbol" w:hint="default"/>
+        <w:rFonts w:cs="Symbol"/>
+      </w:rPr>
+    </w:lvl>
+    <w:lvl w:ilvl="4">
       <w:start w:val="1"/>
       <w:numFmt w:val="bullet"/>
       <w:lvlText w:val="o"/>
       <w:lvlJc w:val="left"/>
       <w:pPr>
-        <w:ind w:left="3945" w:hanging="360"/>
+        <w:ind w:left="3600" w:hanging="360"/>
       </w:pPr>
       <w:rPr>
         <w:rFonts w:ascii="Courier New" w:hAnsi="Courier New" w:cs="Courier New" w:hint="default"/>
-      </w:rPr>
-    </w:lvl>
-    <w:lvl w:ilvl="5" w:tplc="0C0A0005" w:tentative="1">
+        <w:rFonts w:cs="Courier New"/>
+      </w:rPr>
+    </w:lvl>
+    <w:lvl w:ilvl="5">
       <w:start w:val="1"/>
       <w:numFmt w:val="bullet"/>
       <w:lvlText w:val=""/>
       <w:lvlJc w:val="left"/>
       <w:pPr>
-        <w:ind w:left="4665" w:hanging="360"/>
-      </w:pPr>
-      <w:rPr>
-        <w:rFonts w:ascii="Wingdings" w:hAnsi="Wingdings" w:hint="default"/>
-      </w:rPr>
-    </w:lvl>
-    <w:lvl w:ilvl="6" w:tplc="0C0A0001" w:tentative="1">
+        <w:ind w:left="4320" w:hanging="360"/>
+      </w:pPr>
+      <w:rPr>
+        <w:rFonts w:ascii="Wingdings" w:hAnsi="Wingdings" w:cs="Wingdings" w:hint="default"/>
+        <w:rFonts w:cs="Wingdings"/>
+      </w:rPr>
+    </w:lvl>
+    <w:lvl w:ilvl="6">
       <w:start w:val="1"/>
       <w:numFmt w:val="bullet"/>
       <w:lvlText w:val=""/>
       <w:lvlJc w:val="left"/>
       <w:pPr>
-        <w:ind w:left="5385" w:hanging="360"/>
-      </w:pPr>
-      <w:rPr>
-        <w:rFonts w:ascii="Symbol" w:hAnsi="Symbol" w:hint="default"/>
-      </w:rPr>
-    </w:lvl>
-    <w:lvl w:ilvl="7" w:tplc="0C0A0003" w:tentative="1">
+        <w:ind w:left="5040" w:hanging="360"/>
+      </w:pPr>
+      <w:rPr>
+        <w:rFonts w:ascii="Symbol" w:hAnsi="Symbol" w:cs="Symbol" w:hint="default"/>
+        <w:rFonts w:cs="Symbol"/>
+      </w:rPr>
+    </w:lvl>
+    <w:lvl w:ilvl="7">
       <w:start w:val="1"/>
       <w:numFmt w:val="bullet"/>
       <w:lvlText w:val="o"/>
       <w:lvlJc w:val="left"/>
       <w:pPr>
-        <w:ind w:left="6105" w:hanging="360"/>
+        <w:ind w:left="5760" w:hanging="360"/>
       </w:pPr>
       <w:rPr>
         <w:rFonts w:ascii="Courier New" w:hAnsi="Courier New" w:cs="Courier New" w:hint="default"/>
-      </w:rPr>
-    </w:lvl>
-    <w:lvl w:ilvl="8" w:tplc="0C0A0005" w:tentative="1">
+        <w:rFonts w:cs="Courier New"/>
+      </w:rPr>
+    </w:lvl>
+    <w:lvl w:ilvl="8">
       <w:start w:val="1"/>
       <w:numFmt w:val="bullet"/>
       <w:lvlText w:val=""/>
       <w:lvlJc w:val="left"/>
       <w:pPr>
-        <w:ind w:left="6825" w:hanging="360"/>
-      </w:pPr>
-      <w:rPr>
-        <w:rFonts w:ascii="Wingdings" w:hAnsi="Wingdings" w:hint="default"/>
+        <w:ind w:left="6480" w:hanging="360"/>
+      </w:pPr>
+      <w:rPr>
+        <w:rFonts w:ascii="Wingdings" w:hAnsi="Wingdings" w:cs="Wingdings" w:hint="default"/>
+        <w:rFonts w:cs="Wingdings"/>
       </w:rPr>
     </w:lvl>
   </w:abstractNum>
-  <w:abstractNum w:abstractNumId="1" w15:restartNumberingAfterBreak="0">
-    <w:nsid w:val="6012571D"/>
-    <w:multiLevelType w:val="hybridMultilevel"/>
-    <w:tmpl w:val="ED3CC0D8"/>
-    <w:lvl w:ilvl="0" w:tplc="DF402558">
-      <w:start w:val="16"/>
-      <w:numFmt w:val="bullet"/>
-      <w:lvlText w:val="-"/>
-      <w:lvlJc w:val="left"/>
-      <w:pPr>
+  <w:abstractNum w:abstractNumId="2">
+    <w:lvl w:ilvl="0">
+      <w:start w:val="1"/>
+      <w:numFmt w:val="bullet"/>
+      <w:lvlText w:val=""/>
+      <w:lvlJc w:val="left"/>
+      <w:pPr>
+        <w:tabs>
+          <w:tab w:val="num" w:pos="720"/>
+        </w:tabs>
         <w:ind w:left="720" w:hanging="360"/>
       </w:pPr>
       <w:rPr>
-        <w:rFonts w:ascii="Calibri" w:eastAsiaTheme="minorHAnsi" w:hAnsi="Calibri" w:cs="Calibri" w:hint="default"/>
-      </w:rPr>
-    </w:lvl>
-    <w:lvl w:ilvl="1" w:tplc="0C0A0003">
-      <w:start w:val="1"/>
-      <w:numFmt w:val="bullet"/>
-      <w:lvlText w:val="o"/>
-      <w:lvlJc w:val="left"/>
-      <w:pPr>
+        <w:rFonts w:ascii="Symbol" w:hAnsi="Symbol" w:cs="Symbol" w:hint="default"/>
+        <w:rFonts w:cs="OpenSymbol"/>
+      </w:rPr>
+    </w:lvl>
+    <w:lvl w:ilvl="1">
+      <w:start w:val="1"/>
+      <w:numFmt w:val="bullet"/>
+      <w:lvlText w:val="◦"/>
+      <w:lvlJc w:val="left"/>
+      <w:pPr>
+        <w:tabs>
+          <w:tab w:val="num" w:pos="1080"/>
+        </w:tabs>
+        <w:ind w:left="1080" w:hanging="360"/>
+      </w:pPr>
+      <w:rPr>
+        <w:rFonts w:ascii="OpenSymbol" w:hAnsi="OpenSymbol" w:cs="OpenSymbol" w:hint="default"/>
+        <w:rFonts w:cs="OpenSymbol"/>
+      </w:rPr>
+    </w:lvl>
+    <w:lvl w:ilvl="2">
+      <w:start w:val="1"/>
+      <w:numFmt w:val="bullet"/>
+      <w:lvlText w:val="▪"/>
+      <w:lvlJc w:val="left"/>
+      <w:pPr>
+        <w:tabs>
+          <w:tab w:val="num" w:pos="1440"/>
+        </w:tabs>
         <w:ind w:left="1440" w:hanging="360"/>
       </w:pPr>
       <w:rPr>
-        <w:rFonts w:ascii="Courier New" w:hAnsi="Courier New" w:cs="Courier New" w:hint="default"/>
-      </w:rPr>
-    </w:lvl>
-    <w:lvl w:ilvl="2" w:tplc="0C0A0005" w:tentative="1">
-      <w:start w:val="1"/>
-      <w:numFmt w:val="bullet"/>
-      <w:lvlText w:val=""/>
-      <w:lvlJc w:val="left"/>
-      <w:pPr>
+        <w:rFonts w:ascii="OpenSymbol" w:hAnsi="OpenSymbol" w:cs="OpenSymbol" w:hint="default"/>
+        <w:rFonts w:cs="OpenSymbol"/>
+      </w:rPr>
+    </w:lvl>
+    <w:lvl w:ilvl="3">
+      <w:start w:val="1"/>
+      <w:numFmt w:val="bullet"/>
+      <w:lvlText w:val=""/>
+      <w:lvlJc w:val="left"/>
+      <w:pPr>
+        <w:tabs>
+          <w:tab w:val="num" w:pos="1800"/>
+        </w:tabs>
+        <w:ind w:left="1800" w:hanging="360"/>
+      </w:pPr>
+      <w:rPr>
+        <w:rFonts w:ascii="Symbol" w:hAnsi="Symbol" w:cs="Symbol" w:hint="default"/>
+        <w:rFonts w:cs="OpenSymbol"/>
+      </w:rPr>
+    </w:lvl>
+    <w:lvl w:ilvl="4">
+      <w:start w:val="1"/>
+      <w:numFmt w:val="bullet"/>
+      <w:lvlText w:val="◦"/>
+      <w:lvlJc w:val="left"/>
+      <w:pPr>
+        <w:tabs>
+          <w:tab w:val="num" w:pos="2160"/>
+        </w:tabs>
         <w:ind w:left="2160" w:hanging="360"/>
       </w:pPr>
       <w:rPr>
-        <w:rFonts w:ascii="Wingdings" w:hAnsi="Wingdings" w:hint="default"/>
-      </w:rPr>
-    </w:lvl>
-    <w:lvl w:ilvl="3" w:tplc="0C0A0001" w:tentative="1">
+        <w:rFonts w:ascii="OpenSymbol" w:hAnsi="OpenSymbol" w:cs="OpenSymbol" w:hint="default"/>
+        <w:rFonts w:cs="OpenSymbol"/>
+      </w:rPr>
+    </w:lvl>
+    <w:lvl w:ilvl="5">
+      <w:start w:val="1"/>
+      <w:numFmt w:val="bullet"/>
+      <w:lvlText w:val="▪"/>
+      <w:lvlJc w:val="left"/>
+      <w:pPr>
+        <w:tabs>
+          <w:tab w:val="num" w:pos="2520"/>
+        </w:tabs>
+        <w:ind w:left="2520" w:hanging="360"/>
+      </w:pPr>
+      <w:rPr>
+        <w:rFonts w:ascii="OpenSymbol" w:hAnsi="OpenSymbol" w:cs="OpenSymbol" w:hint="default"/>
+        <w:rFonts w:cs="OpenSymbol"/>
+      </w:rPr>
+    </w:lvl>
+    <w:lvl w:ilvl="6">
       <w:start w:val="1"/>
       <w:numFmt w:val="bullet"/>
       <w:lvlText w:val=""/>
       <w:lvlJc w:val="left"/>
       <w:pPr>
+        <w:tabs>
+          <w:tab w:val="num" w:pos="2880"/>
+        </w:tabs>
         <w:ind w:left="2880" w:hanging="360"/>
       </w:pPr>
       <w:rPr>
-        <w:rFonts w:ascii="Symbol" w:hAnsi="Symbol" w:hint="default"/>
-      </w:rPr>
-    </w:lvl>
-    <w:lvl w:ilvl="4" w:tplc="0C0A0003" w:tentative="1">
-      <w:start w:val="1"/>
-      <w:numFmt w:val="bullet"/>
-      <w:lvlText w:val="o"/>
-      <w:lvlJc w:val="left"/>
-      <w:pPr>
+        <w:rFonts w:ascii="Symbol" w:hAnsi="Symbol" w:cs="Symbol" w:hint="default"/>
+        <w:rFonts w:cs="OpenSymbol"/>
+      </w:rPr>
+    </w:lvl>
+    <w:lvl w:ilvl="7">
+      <w:start w:val="1"/>
+      <w:numFmt w:val="bullet"/>
+      <w:lvlText w:val="◦"/>
+      <w:lvlJc w:val="left"/>
+      <w:pPr>
+        <w:tabs>
+          <w:tab w:val="num" w:pos="3240"/>
+        </w:tabs>
+        <w:ind w:left="3240" w:hanging="360"/>
+      </w:pPr>
+      <w:rPr>
+        <w:rFonts w:ascii="OpenSymbol" w:hAnsi="OpenSymbol" w:cs="OpenSymbol" w:hint="default"/>
+        <w:rFonts w:cs="OpenSymbol"/>
+      </w:rPr>
+    </w:lvl>
+    <w:lvl w:ilvl="8">
+      <w:start w:val="1"/>
+      <w:numFmt w:val="bullet"/>
+      <w:lvlText w:val="▪"/>
+      <w:lvlJc w:val="left"/>
+      <w:pPr>
+        <w:tabs>
+          <w:tab w:val="num" w:pos="3600"/>
+        </w:tabs>
         <w:ind w:left="3600" w:hanging="360"/>
       </w:pPr>
       <w:rPr>
-        <w:rFonts w:ascii="Courier New" w:hAnsi="Courier New" w:cs="Courier New" w:hint="default"/>
-      </w:rPr>
-    </w:lvl>
-    <w:lvl w:ilvl="5" w:tplc="0C0A0005" w:tentative="1">
-      <w:start w:val="1"/>
-      <w:numFmt w:val="bullet"/>
-      <w:lvlText w:val=""/>
-      <w:lvlJc w:val="left"/>
-      <w:pPr>
-        <w:ind w:left="4320" w:hanging="360"/>
-      </w:pPr>
-      <w:rPr>
-        <w:rFonts w:ascii="Wingdings" w:hAnsi="Wingdings" w:hint="default"/>
-      </w:rPr>
-    </w:lvl>
-    <w:lvl w:ilvl="6" w:tplc="0C0A0001" w:tentative="1">
+        <w:rFonts w:ascii="OpenSymbol" w:hAnsi="OpenSymbol" w:cs="OpenSymbol" w:hint="default"/>
+        <w:rFonts w:cs="OpenSymbol"/>
+      </w:rPr>
+    </w:lvl>
+  </w:abstractNum>
+  <w:abstractNum w:abstractNumId="3">
+    <w:lvl w:ilvl="0">
       <w:start w:val="1"/>
       <w:numFmt w:val="bullet"/>
       <w:lvlText w:val=""/>
       <w:lvlJc w:val="left"/>
       <w:pPr>
-        <w:ind w:left="5040" w:hanging="360"/>
-      </w:pPr>
-      <w:rPr>
-        <w:rFonts w:ascii="Symbol" w:hAnsi="Symbol" w:hint="default"/>
-      </w:rPr>
-    </w:lvl>
-    <w:lvl w:ilvl="7" w:tplc="0C0A0003" w:tentative="1">
-      <w:start w:val="1"/>
-      <w:numFmt w:val="bullet"/>
-      <w:lvlText w:val="o"/>
-      <w:lvlJc w:val="left"/>
-      <w:pPr>
-        <w:ind w:left="5760" w:hanging="360"/>
-      </w:pPr>
-      <w:rPr>
-        <w:rFonts w:ascii="Courier New" w:hAnsi="Courier New" w:cs="Courier New" w:hint="default"/>
-      </w:rPr>
-    </w:lvl>
-    <w:lvl w:ilvl="8" w:tplc="0C0A0005" w:tentative="1">
-      <w:start w:val="1"/>
-      <w:numFmt w:val="bullet"/>
-      <w:lvlText w:val=""/>
-      <w:lvlJc w:val="left"/>
-      <w:pPr>
-        <w:ind w:left="6480" w:hanging="360"/>
-      </w:pPr>
-      <w:rPr>
-        <w:rFonts w:ascii="Wingdings" w:hAnsi="Wingdings" w:hint="default"/>
-      </w:rPr>
+        <w:tabs>
+          <w:tab w:val="num" w:pos="720"/>
+        </w:tabs>
+        <w:ind w:left="720" w:hanging="360"/>
+      </w:pPr>
+      <w:rPr>
+        <w:rFonts w:ascii="Symbol" w:hAnsi="Symbol" w:cs="Symbol" w:hint="default"/>
+        <w:rFonts w:cs="OpenSymbol"/>
+      </w:rPr>
+    </w:lvl>
+    <w:lvl w:ilvl="1">
+      <w:start w:val="1"/>
+      <w:numFmt w:val="bullet"/>
+      <w:lvlText w:val="◦"/>
+      <w:lvlJc w:val="left"/>
+      <w:pPr>
+        <w:tabs>
+          <w:tab w:val="num" w:pos="1080"/>
+        </w:tabs>
+        <w:ind w:left="1080" w:hanging="360"/>
+      </w:pPr>
+      <w:rPr>
+        <w:rFonts w:ascii="OpenSymbol" w:hAnsi="OpenSymbol" w:cs="OpenSymbol" w:hint="default"/>
+        <w:rFonts w:cs="OpenSymbol"/>
+      </w:rPr>
+    </w:lvl>
+    <w:lvl w:ilvl="2">
+      <w:start w:val="1"/>
+      <w:numFmt w:val="bullet"/>
+      <w:lvlText w:val="▪"/>
+      <w:lvlJc w:val="left"/>
+      <w:pPr>
+        <w:tabs>
+          <w:tab w:val="num" w:pos="1440"/>
+        </w:tabs>
+        <w:ind w:left="1440" w:hanging="360"/>
+      </w:pPr>
+      <w:rPr>
+        <w:rFonts w:ascii="OpenSymbol" w:hAnsi="OpenSymbol" w:cs="OpenSymbol" w:hint="default"/>
+        <w:rFonts w:cs="OpenSymbol"/>
+      </w:rPr>
+    </w:lvl>
+    <w:lvl w:ilvl="3">
+      <w:start w:val="1"/>
+      <w:numFmt w:val="bullet"/>
+      <w:lvlText w:val=""/>
+      <w:lvlJc w:val="left"/>
+      <w:pPr>
+        <w:tabs>
+          <w:tab w:val="num" w:pos="1800"/>
+        </w:tabs>
+        <w:ind w:left="1800" w:hanging="360"/>
+      </w:pPr>
+      <w:rPr>
+        <w:rFonts w:ascii="Symbol" w:hAnsi="Symbol" w:cs="Symbol" w:hint="default"/>
+        <w:rFonts w:cs="OpenSymbol"/>
+      </w:rPr>
+    </w:lvl>
+    <w:lvl w:ilvl="4">
+      <w:start w:val="1"/>
+      <w:numFmt w:val="bullet"/>
+      <w:lvlText w:val="◦"/>
+      <w:lvlJc w:val="left"/>
+      <w:pPr>
+        <w:tabs>
+          <w:tab w:val="num" w:pos="2160"/>
+        </w:tabs>
+        <w:ind w:left="2160" w:hanging="360"/>
+      </w:pPr>
+      <w:rPr>
+        <w:rFonts w:ascii="OpenSymbol" w:hAnsi="OpenSymbol" w:cs="OpenSymbol" w:hint="default"/>
+        <w:rFonts w:cs="OpenSymbol"/>
+      </w:rPr>
+    </w:lvl>
+    <w:lvl w:ilvl="5">
+      <w:start w:val="1"/>
+      <w:numFmt w:val="bullet"/>
+      <w:lvlText w:val="▪"/>
+      <w:lvlJc w:val="left"/>
+      <w:pPr>
+        <w:tabs>
+          <w:tab w:val="num" w:pos="2520"/>
+        </w:tabs>
+        <w:ind w:left="2520" w:hanging="360"/>
+      </w:pPr>
+      <w:rPr>
+        <w:rFonts w:ascii="OpenSymbol" w:hAnsi="OpenSymbol" w:cs="OpenSymbol" w:hint="default"/>
+        <w:rFonts w:cs="OpenSymbol"/>
+      </w:rPr>
+    </w:lvl>
+    <w:lvl w:ilvl="6">
+      <w:start w:val="1"/>
+      <w:numFmt w:val="bullet"/>
+      <w:lvlText w:val=""/>
+      <w:lvlJc w:val="left"/>
+      <w:pPr>
+        <w:tabs>
+          <w:tab w:val="num" w:pos="2880"/>
+        </w:tabs>
+        <w:ind w:left="2880" w:hanging="360"/>
+      </w:pPr>
+      <w:rPr>
+        <w:rFonts w:ascii="Symbol" w:hAnsi="Symbol" w:cs="Symbol" w:hint="default"/>
+        <w:rFonts w:cs="OpenSymbol"/>
+      </w:rPr>
+    </w:lvl>
+    <w:lvl w:ilvl="7">
+      <w:start w:val="1"/>
+      <w:numFmt w:val="bullet"/>
+      <w:lvlText w:val="◦"/>
+      <w:lvlJc w:val="left"/>
+      <w:pPr>
+        <w:tabs>
+          <w:tab w:val="num" w:pos="3240"/>
+        </w:tabs>
+        <w:ind w:left="3240" w:hanging="360"/>
+      </w:pPr>
+      <w:rPr>
+        <w:rFonts w:ascii="OpenSymbol" w:hAnsi="OpenSymbol" w:cs="OpenSymbol" w:hint="default"/>
+        <w:rFonts w:cs="OpenSymbol"/>
+      </w:rPr>
+    </w:lvl>
+    <w:lvl w:ilvl="8">
+      <w:start w:val="1"/>
+      <w:numFmt w:val="bullet"/>
+      <w:lvlText w:val="▪"/>
+      <w:lvlJc w:val="left"/>
+      <w:pPr>
+        <w:tabs>
+          <w:tab w:val="num" w:pos="3600"/>
+        </w:tabs>
+        <w:ind w:left="3600" w:hanging="360"/>
+      </w:pPr>
+      <w:rPr>
+        <w:rFonts w:ascii="OpenSymbol" w:hAnsi="OpenSymbol" w:cs="OpenSymbol" w:hint="default"/>
+        <w:rFonts w:cs="OpenSymbol"/>
+      </w:rPr>
+    </w:lvl>
+  </w:abstractNum>
+  <w:abstractNum w:abstractNumId="4">
+    <w:lvl w:ilvl="0">
+      <w:start w:val="1"/>
+      <w:numFmt w:val="bullet"/>
+      <w:lvlText w:val=""/>
+      <w:lvlJc w:val="left"/>
+      <w:pPr>
+        <w:tabs>
+          <w:tab w:val="num" w:pos="720"/>
+        </w:tabs>
+        <w:ind w:left="720" w:hanging="360"/>
+      </w:pPr>
+      <w:rPr>
+        <w:rFonts w:ascii="Symbol" w:hAnsi="Symbol" w:cs="Symbol" w:hint="default"/>
+        <w:rFonts w:cs="OpenSymbol"/>
+      </w:rPr>
+    </w:lvl>
+    <w:lvl w:ilvl="1">
+      <w:start w:val="1"/>
+      <w:numFmt w:val="bullet"/>
+      <w:lvlText w:val="◦"/>
+      <w:lvlJc w:val="left"/>
+      <w:pPr>
+        <w:tabs>
+          <w:tab w:val="num" w:pos="1080"/>
+        </w:tabs>
+        <w:ind w:left="1080" w:hanging="360"/>
+      </w:pPr>
+      <w:rPr>
+        <w:rFonts w:ascii="OpenSymbol" w:hAnsi="OpenSymbol" w:cs="OpenSymbol" w:hint="default"/>
+        <w:rFonts w:cs="OpenSymbol"/>
+      </w:rPr>
+    </w:lvl>
+    <w:lvl w:ilvl="2">
+      <w:start w:val="1"/>
+      <w:numFmt w:val="bullet"/>
+      <w:lvlText w:val="▪"/>
+      <w:lvlJc w:val="left"/>
+      <w:pPr>
+        <w:tabs>
+          <w:tab w:val="num" w:pos="1440"/>
+        </w:tabs>
+        <w:ind w:left="1440" w:hanging="360"/>
+      </w:pPr>
+      <w:rPr>
+        <w:rFonts w:ascii="OpenSymbol" w:hAnsi="OpenSymbol" w:cs="OpenSymbol" w:hint="default"/>
+        <w:rFonts w:cs="OpenSymbol"/>
+      </w:rPr>
+    </w:lvl>
+    <w:lvl w:ilvl="3">
+      <w:start w:val="1"/>
+      <w:numFmt w:val="bullet"/>
+      <w:lvlText w:val=""/>
+      <w:lvlJc w:val="left"/>
+      <w:pPr>
+        <w:tabs>
+          <w:tab w:val="num" w:pos="1800"/>
+        </w:tabs>
+        <w:ind w:left="1800" w:hanging="360"/>
+      </w:pPr>
+      <w:rPr>
+        <w:rFonts w:ascii="Symbol" w:hAnsi="Symbol" w:cs="Symbol" w:hint="default"/>
+        <w:rFonts w:cs="OpenSymbol"/>
+      </w:rPr>
+    </w:lvl>
+    <w:lvl w:ilvl="4">
+      <w:start w:val="1"/>
+      <w:numFmt w:val="bullet"/>
+      <w:lvlText w:val="◦"/>
+      <w:lvlJc w:val="left"/>
+      <w:pPr>
+        <w:tabs>
+          <w:tab w:val="num" w:pos="2160"/>
+        </w:tabs>
+        <w:ind w:left="2160" w:hanging="360"/>
+      </w:pPr>
+      <w:rPr>
+        <w:rFonts w:ascii="OpenSymbol" w:hAnsi="OpenSymbol" w:cs="OpenSymbol" w:hint="default"/>
+        <w:rFonts w:cs="OpenSymbol"/>
+      </w:rPr>
+    </w:lvl>
+    <w:lvl w:ilvl="5">
+      <w:start w:val="1"/>
+      <w:numFmt w:val="bullet"/>
+      <w:lvlText w:val="▪"/>
+      <w:lvlJc w:val="left"/>
+      <w:pPr>
+        <w:tabs>
+          <w:tab w:val="num" w:pos="2520"/>
+        </w:tabs>
+        <w:ind w:left="2520" w:hanging="360"/>
+      </w:pPr>
+      <w:rPr>
+        <w:rFonts w:ascii="OpenSymbol" w:hAnsi="OpenSymbol" w:cs="OpenSymbol" w:hint="default"/>
+        <w:rFonts w:cs="OpenSymbol"/>
+      </w:rPr>
+    </w:lvl>
+    <w:lvl w:ilvl="6">
+      <w:start w:val="1"/>
+      <w:numFmt w:val="bullet"/>
+      <w:lvlText w:val=""/>
+      <w:lvlJc w:val="left"/>
+      <w:pPr>
+        <w:tabs>
+          <w:tab w:val="num" w:pos="2880"/>
+        </w:tabs>
+        <w:ind w:left="2880" w:hanging="360"/>
+      </w:pPr>
+      <w:rPr>
+        <w:rFonts w:ascii="Symbol" w:hAnsi="Symbol" w:cs="Symbol" w:hint="default"/>
+        <w:rFonts w:cs="OpenSymbol"/>
+      </w:rPr>
+    </w:lvl>
+    <w:lvl w:ilvl="7">
+      <w:start w:val="1"/>
+      <w:numFmt w:val="bullet"/>
+      <w:lvlText w:val="◦"/>
+      <w:lvlJc w:val="left"/>
+      <w:pPr>
+        <w:tabs>
+          <w:tab w:val="num" w:pos="3240"/>
+        </w:tabs>
+        <w:ind w:left="3240" w:hanging="360"/>
+      </w:pPr>
+      <w:rPr>
+        <w:rFonts w:ascii="OpenSymbol" w:hAnsi="OpenSymbol" w:cs="OpenSymbol" w:hint="default"/>
+        <w:rFonts w:cs="OpenSymbol"/>
+      </w:rPr>
+    </w:lvl>
+    <w:lvl w:ilvl="8">
+      <w:start w:val="1"/>
+      <w:numFmt w:val="bullet"/>
+      <w:lvlText w:val="▪"/>
+      <w:lvlJc w:val="left"/>
+      <w:pPr>
+        <w:tabs>
+          <w:tab w:val="num" w:pos="3600"/>
+        </w:tabs>
+        <w:ind w:left="3600" w:hanging="360"/>
+      </w:pPr>
+      <w:rPr>
+        <w:rFonts w:ascii="OpenSymbol" w:hAnsi="OpenSymbol" w:cs="OpenSymbol" w:hint="default"/>
+        <w:rFonts w:cs="OpenSymbol"/>
+      </w:rPr>
+    </w:lvl>
+  </w:abstractNum>
+  <w:abstractNum w:abstractNumId="5">
+    <w:lvl w:ilvl="0">
+      <w:start w:val="1"/>
+      <w:numFmt w:val="bullet"/>
+      <w:lvlText w:val=""/>
+      <w:lvlJc w:val="left"/>
+      <w:pPr>
+        <w:tabs>
+          <w:tab w:val="num" w:pos="720"/>
+        </w:tabs>
+        <w:ind w:left="720" w:hanging="360"/>
+      </w:pPr>
+      <w:rPr>
+        <w:rFonts w:ascii="Symbol" w:hAnsi="Symbol" w:cs="Symbol" w:hint="default"/>
+        <w:rFonts w:cs="OpenSymbol"/>
+      </w:rPr>
+    </w:lvl>
+    <w:lvl w:ilvl="1">
+      <w:start w:val="1"/>
+      <w:numFmt w:val="bullet"/>
+      <w:lvlText w:val="◦"/>
+      <w:lvlJc w:val="left"/>
+      <w:pPr>
+        <w:tabs>
+          <w:tab w:val="num" w:pos="1080"/>
+        </w:tabs>
+        <w:ind w:left="1080" w:hanging="360"/>
+      </w:pPr>
+      <w:rPr>
+        <w:rFonts w:ascii="OpenSymbol" w:hAnsi="OpenSymbol" w:cs="OpenSymbol" w:hint="default"/>
+        <w:rFonts w:cs="OpenSymbol"/>
+      </w:rPr>
+    </w:lvl>
+    <w:lvl w:ilvl="2">
+      <w:start w:val="1"/>
+      <w:numFmt w:val="bullet"/>
+      <w:lvlText w:val="▪"/>
+      <w:lvlJc w:val="left"/>
+      <w:pPr>
+        <w:tabs>
+          <w:tab w:val="num" w:pos="1440"/>
+        </w:tabs>
+        <w:ind w:left="1440" w:hanging="360"/>
+      </w:pPr>
+      <w:rPr>
+        <w:rFonts w:ascii="OpenSymbol" w:hAnsi="OpenSymbol" w:cs="OpenSymbol" w:hint="default"/>
+        <w:rFonts w:cs="OpenSymbol"/>
+      </w:rPr>
+    </w:lvl>
+    <w:lvl w:ilvl="3">
+      <w:start w:val="1"/>
+      <w:numFmt w:val="bullet"/>
+      <w:lvlText w:val=""/>
+      <w:lvlJc w:val="left"/>
+      <w:pPr>
+        <w:tabs>
+          <w:tab w:val="num" w:pos="1800"/>
+        </w:tabs>
+        <w:ind w:left="1800" w:hanging="360"/>
+      </w:pPr>
+      <w:rPr>
+        <w:rFonts w:ascii="Symbol" w:hAnsi="Symbol" w:cs="Symbol" w:hint="default"/>
+        <w:rFonts w:cs="OpenSymbol"/>
+      </w:rPr>
+    </w:lvl>
+    <w:lvl w:ilvl="4">
+      <w:start w:val="1"/>
+      <w:numFmt w:val="bullet"/>
+      <w:lvlText w:val="◦"/>
+      <w:lvlJc w:val="left"/>
+      <w:pPr>
+        <w:tabs>
+          <w:tab w:val="num" w:pos="2160"/>
+        </w:tabs>
+        <w:ind w:left="2160" w:hanging="360"/>
+      </w:pPr>
+      <w:rPr>
+        <w:rFonts w:ascii="OpenSymbol" w:hAnsi="OpenSymbol" w:cs="OpenSymbol" w:hint="default"/>
+        <w:rFonts w:cs="OpenSymbol"/>
+      </w:rPr>
+    </w:lvl>
+    <w:lvl w:ilvl="5">
+      <w:start w:val="1"/>
+      <w:numFmt w:val="bullet"/>
+      <w:lvlText w:val="▪"/>
+      <w:lvlJc w:val="left"/>
+      <w:pPr>
+        <w:tabs>
+          <w:tab w:val="num" w:pos="2520"/>
+        </w:tabs>
+        <w:ind w:left="2520" w:hanging="360"/>
+      </w:pPr>
+      <w:rPr>
+        <w:rFonts w:ascii="OpenSymbol" w:hAnsi="OpenSymbol" w:cs="OpenSymbol" w:hint="default"/>
+        <w:rFonts w:cs="OpenSymbol"/>
+      </w:rPr>
+    </w:lvl>
+    <w:lvl w:ilvl="6">
+      <w:start w:val="1"/>
+      <w:numFmt w:val="bullet"/>
+      <w:lvlText w:val=""/>
+      <w:lvlJc w:val="left"/>
+      <w:pPr>
+        <w:tabs>
+          <w:tab w:val="num" w:pos="2880"/>
+        </w:tabs>
+        <w:ind w:left="2880" w:hanging="360"/>
+      </w:pPr>
+      <w:rPr>
+        <w:rFonts w:ascii="Symbol" w:hAnsi="Symbol" w:cs="Symbol" w:hint="default"/>
+        <w:rFonts w:cs="OpenSymbol"/>
+      </w:rPr>
+    </w:lvl>
+    <w:lvl w:ilvl="7">
+      <w:start w:val="1"/>
+      <w:numFmt w:val="bullet"/>
+      <w:lvlText w:val="◦"/>
+      <w:lvlJc w:val="left"/>
+      <w:pPr>
+        <w:tabs>
+          <w:tab w:val="num" w:pos="3240"/>
+        </w:tabs>
+        <w:ind w:left="3240" w:hanging="360"/>
+      </w:pPr>
+      <w:rPr>
+        <w:rFonts w:ascii="OpenSymbol" w:hAnsi="OpenSymbol" w:cs="OpenSymbol" w:hint="default"/>
+        <w:rFonts w:cs="OpenSymbol"/>
+      </w:rPr>
+    </w:lvl>
+    <w:lvl w:ilvl="8">
+      <w:start w:val="1"/>
+      <w:numFmt w:val="bullet"/>
+      <w:lvlText w:val="▪"/>
+      <w:lvlJc w:val="left"/>
+      <w:pPr>
+        <w:tabs>
+          <w:tab w:val="num" w:pos="3600"/>
+        </w:tabs>
+        <w:ind w:left="3600" w:hanging="360"/>
+      </w:pPr>
+      <w:rPr>
+        <w:rFonts w:ascii="OpenSymbol" w:hAnsi="OpenSymbol" w:cs="OpenSymbol" w:hint="default"/>
+        <w:rFonts w:cs="OpenSymbol"/>
+      </w:rPr>
+    </w:lvl>
+  </w:abstractNum>
+  <w:abstractNum w:abstractNumId="6">
+    <w:lvl w:ilvl="0">
+      <w:start w:val="1"/>
+      <w:numFmt w:val="bullet"/>
+      <w:lvlText w:val=""/>
+      <w:lvlJc w:val="left"/>
+      <w:pPr>
+        <w:tabs>
+          <w:tab w:val="num" w:pos="720"/>
+        </w:tabs>
+        <w:ind w:left="720" w:hanging="360"/>
+      </w:pPr>
+      <w:rPr>
+        <w:rFonts w:ascii="Symbol" w:hAnsi="Symbol" w:cs="Symbol" w:hint="default"/>
+        <w:rFonts w:cs="OpenSymbol"/>
+      </w:rPr>
+    </w:lvl>
+    <w:lvl w:ilvl="1">
+      <w:start w:val="1"/>
+      <w:numFmt w:val="bullet"/>
+      <w:lvlText w:val="◦"/>
+      <w:lvlJc w:val="left"/>
+      <w:pPr>
+        <w:tabs>
+          <w:tab w:val="num" w:pos="1080"/>
+        </w:tabs>
+        <w:ind w:left="1080" w:hanging="360"/>
+      </w:pPr>
+      <w:rPr>
+        <w:rFonts w:ascii="OpenSymbol" w:hAnsi="OpenSymbol" w:cs="OpenSymbol" w:hint="default"/>
+        <w:rFonts w:cs="OpenSymbol"/>
+      </w:rPr>
+    </w:lvl>
+    <w:lvl w:ilvl="2">
+      <w:start w:val="1"/>
+      <w:numFmt w:val="bullet"/>
+      <w:lvlText w:val="▪"/>
+      <w:lvlJc w:val="left"/>
+      <w:pPr>
+        <w:tabs>
+          <w:tab w:val="num" w:pos="1440"/>
+        </w:tabs>
+        <w:ind w:left="1440" w:hanging="360"/>
+      </w:pPr>
+      <w:rPr>
+        <w:rFonts w:ascii="OpenSymbol" w:hAnsi="OpenSymbol" w:cs="OpenSymbol" w:hint="default"/>
+        <w:rFonts w:cs="OpenSymbol"/>
+      </w:rPr>
+    </w:lvl>
+    <w:lvl w:ilvl="3">
+      <w:start w:val="1"/>
+      <w:numFmt w:val="bullet"/>
+      <w:lvlText w:val=""/>
+      <w:lvlJc w:val="left"/>
+      <w:pPr>
+        <w:tabs>
+          <w:tab w:val="num" w:pos="1800"/>
+        </w:tabs>
+        <w:ind w:left="1800" w:hanging="360"/>
+      </w:pPr>
+      <w:rPr>
+        <w:rFonts w:ascii="Symbol" w:hAnsi="Symbol" w:cs="Symbol" w:hint="default"/>
+        <w:rFonts w:cs="OpenSymbol"/>
+      </w:rPr>
+    </w:lvl>
+    <w:lvl w:ilvl="4">
+      <w:start w:val="1"/>
+      <w:numFmt w:val="bullet"/>
+      <w:lvlText w:val="◦"/>
+      <w:lvlJc w:val="left"/>
+      <w:pPr>
+        <w:tabs>
+          <w:tab w:val="num" w:pos="2160"/>
+        </w:tabs>
+        <w:ind w:left="2160" w:hanging="360"/>
+      </w:pPr>
+      <w:rPr>
+        <w:rFonts w:ascii="OpenSymbol" w:hAnsi="OpenSymbol" w:cs="OpenSymbol" w:hint="default"/>
+        <w:rFonts w:cs="OpenSymbol"/>
+      </w:rPr>
+    </w:lvl>
+    <w:lvl w:ilvl="5">
+      <w:start w:val="1"/>
+      <w:numFmt w:val="bullet"/>
+      <w:lvlText w:val="▪"/>
+      <w:lvlJc w:val="left"/>
+      <w:pPr>
+        <w:tabs>
+          <w:tab w:val="num" w:pos="2520"/>
+        </w:tabs>
+        <w:ind w:left="2520" w:hanging="360"/>
+      </w:pPr>
+      <w:rPr>
+        <w:rFonts w:ascii="OpenSymbol" w:hAnsi="OpenSymbol" w:cs="OpenSymbol" w:hint="default"/>
+        <w:rFonts w:cs="OpenSymbol"/>
+      </w:rPr>
+    </w:lvl>
+    <w:lvl w:ilvl="6">
+      <w:start w:val="1"/>
+      <w:numFmt w:val="bullet"/>
+      <w:lvlText w:val=""/>
+      <w:lvlJc w:val="left"/>
+      <w:pPr>
+        <w:tabs>
+          <w:tab w:val="num" w:pos="2880"/>
+        </w:tabs>
+        <w:ind w:left="2880" w:hanging="360"/>
+      </w:pPr>
+      <w:rPr>
+        <w:rFonts w:ascii="Symbol" w:hAnsi="Symbol" w:cs="Symbol" w:hint="default"/>
+        <w:rFonts w:cs="OpenSymbol"/>
+      </w:rPr>
+    </w:lvl>
+    <w:lvl w:ilvl="7">
+      <w:start w:val="1"/>
+      <w:numFmt w:val="bullet"/>
+      <w:lvlText w:val="◦"/>
+      <w:lvlJc w:val="left"/>
+      <w:pPr>
+        <w:tabs>
+          <w:tab w:val="num" w:pos="3240"/>
+        </w:tabs>
+        <w:ind w:left="3240" w:hanging="360"/>
+      </w:pPr>
+      <w:rPr>
+        <w:rFonts w:ascii="OpenSymbol" w:hAnsi="OpenSymbol" w:cs="OpenSymbol" w:hint="default"/>
+        <w:rFonts w:cs="OpenSymbol"/>
+      </w:rPr>
+    </w:lvl>
+    <w:lvl w:ilvl="8">
+      <w:start w:val="1"/>
+      <w:numFmt w:val="bullet"/>
+      <w:lvlText w:val="▪"/>
+      <w:lvlJc w:val="left"/>
+      <w:pPr>
+        <w:tabs>
+          <w:tab w:val="num" w:pos="3600"/>
+        </w:tabs>
+        <w:ind w:left="3600" w:hanging="360"/>
+      </w:pPr>
+      <w:rPr>
+        <w:rFonts w:ascii="OpenSymbol" w:hAnsi="OpenSymbol" w:cs="OpenSymbol" w:hint="default"/>
+        <w:rFonts w:cs="OpenSymbol"/>
+      </w:rPr>
+    </w:lvl>
+  </w:abstractNum>
+  <w:abstractNum w:abstractNumId="7">
+    <w:lvl w:ilvl="0">
+      <w:start w:val="1"/>
+      <w:numFmt w:val="bullet"/>
+      <w:lvlText w:val=""/>
+      <w:lvlJc w:val="left"/>
+      <w:pPr>
+        <w:tabs>
+          <w:tab w:val="num" w:pos="720"/>
+        </w:tabs>
+        <w:ind w:left="720" w:hanging="360"/>
+      </w:pPr>
+      <w:rPr>
+        <w:rFonts w:ascii="Symbol" w:hAnsi="Symbol" w:cs="Symbol" w:hint="default"/>
+        <w:rFonts w:cs="OpenSymbol"/>
+      </w:rPr>
+    </w:lvl>
+    <w:lvl w:ilvl="1">
+      <w:start w:val="1"/>
+      <w:numFmt w:val="bullet"/>
+      <w:lvlText w:val="◦"/>
+      <w:lvlJc w:val="left"/>
+      <w:pPr>
+        <w:tabs>
+          <w:tab w:val="num" w:pos="1080"/>
+        </w:tabs>
+        <w:ind w:left="1080" w:hanging="360"/>
+      </w:pPr>
+      <w:rPr>
+        <w:rFonts w:ascii="OpenSymbol" w:hAnsi="OpenSymbol" w:cs="OpenSymbol" w:hint="default"/>
+        <w:rFonts w:cs="OpenSymbol"/>
+      </w:rPr>
+    </w:lvl>
+    <w:lvl w:ilvl="2">
+      <w:start w:val="1"/>
+      <w:numFmt w:val="bullet"/>
+      <w:lvlText w:val="▪"/>
+      <w:lvlJc w:val="left"/>
+      <w:pPr>
+        <w:tabs>
+          <w:tab w:val="num" w:pos="1440"/>
+        </w:tabs>
+        <w:ind w:left="1440" w:hanging="360"/>
+      </w:pPr>
+      <w:rPr>
+        <w:rFonts w:ascii="OpenSymbol" w:hAnsi="OpenSymbol" w:cs="OpenSymbol" w:hint="default"/>
+        <w:rFonts w:cs="OpenSymbol"/>
+      </w:rPr>
+    </w:lvl>
+    <w:lvl w:ilvl="3">
+      <w:start w:val="1"/>
+      <w:numFmt w:val="bullet"/>
+      <w:lvlText w:val=""/>
+      <w:lvlJc w:val="left"/>
+      <w:pPr>
+        <w:tabs>
+          <w:tab w:val="num" w:pos="1800"/>
+        </w:tabs>
+        <w:ind w:left="1800" w:hanging="360"/>
+      </w:pPr>
+      <w:rPr>
+        <w:rFonts w:ascii="Symbol" w:hAnsi="Symbol" w:cs="Symbol" w:hint="default"/>
+        <w:rFonts w:cs="OpenSymbol"/>
+      </w:rPr>
+    </w:lvl>
+    <w:lvl w:ilvl="4">
+      <w:start w:val="1"/>
+      <w:numFmt w:val="bullet"/>
+      <w:lvlText w:val="◦"/>
+      <w:lvlJc w:val="left"/>
+      <w:pPr>
+        <w:tabs>
+          <w:tab w:val="num" w:pos="2160"/>
+        </w:tabs>
+        <w:ind w:left="2160" w:hanging="360"/>
+      </w:pPr>
+      <w:rPr>
+        <w:rFonts w:ascii="OpenSymbol" w:hAnsi="OpenSymbol" w:cs="OpenSymbol" w:hint="default"/>
+        <w:rFonts w:cs="OpenSymbol"/>
+      </w:rPr>
+    </w:lvl>
+    <w:lvl w:ilvl="5">
+      <w:start w:val="1"/>
+      <w:numFmt w:val="bullet"/>
+      <w:lvlText w:val="▪"/>
+      <w:lvlJc w:val="left"/>
+      <w:pPr>
+        <w:tabs>
+          <w:tab w:val="num" w:pos="2520"/>
+        </w:tabs>
+        <w:ind w:left="2520" w:hanging="360"/>
+      </w:pPr>
+      <w:rPr>
+        <w:rFonts w:ascii="OpenSymbol" w:hAnsi="OpenSymbol" w:cs="OpenSymbol" w:hint="default"/>
+        <w:rFonts w:cs="OpenSymbol"/>
+      </w:rPr>
+    </w:lvl>
+    <w:lvl w:ilvl="6">
+      <w:start w:val="1"/>
+      <w:numFmt w:val="bullet"/>
+      <w:lvlText w:val=""/>
+      <w:lvlJc w:val="left"/>
+      <w:pPr>
+        <w:tabs>
+          <w:tab w:val="num" w:pos="2880"/>
+        </w:tabs>
+        <w:ind w:left="2880" w:hanging="360"/>
+      </w:pPr>
+      <w:rPr>
+        <w:rFonts w:ascii="Symbol" w:hAnsi="Symbol" w:cs="Symbol" w:hint="default"/>
+        <w:rFonts w:cs="OpenSymbol"/>
+      </w:rPr>
+    </w:lvl>
+    <w:lvl w:ilvl="7">
+      <w:start w:val="1"/>
+      <w:numFmt w:val="bullet"/>
+      <w:lvlText w:val="◦"/>
+      <w:lvlJc w:val="left"/>
+      <w:pPr>
+        <w:tabs>
+          <w:tab w:val="num" w:pos="3240"/>
+        </w:tabs>
+        <w:ind w:left="3240" w:hanging="360"/>
+      </w:pPr>
+      <w:rPr>
+        <w:rFonts w:ascii="OpenSymbol" w:hAnsi="OpenSymbol" w:cs="OpenSymbol" w:hint="default"/>
+        <w:rFonts w:cs="OpenSymbol"/>
+      </w:rPr>
+    </w:lvl>
+    <w:lvl w:ilvl="8">
+      <w:start w:val="1"/>
+      <w:numFmt w:val="bullet"/>
+      <w:lvlText w:val="▪"/>
+      <w:lvlJc w:val="left"/>
+      <w:pPr>
+        <w:tabs>
+          <w:tab w:val="num" w:pos="3600"/>
+        </w:tabs>
+        <w:ind w:left="3600" w:hanging="360"/>
+      </w:pPr>
+      <w:rPr>
+        <w:rFonts w:ascii="OpenSymbol" w:hAnsi="OpenSymbol" w:cs="OpenSymbol" w:hint="default"/>
+        <w:rFonts w:cs="OpenSymbol"/>
+      </w:rPr>
+    </w:lvl>
+  </w:abstractNum>
+  <w:abstractNum w:abstractNumId="8">
+    <w:lvl w:ilvl="0">
+      <w:start w:val="1"/>
+      <w:numFmt w:val="bullet"/>
+      <w:lvlText w:val=""/>
+      <w:lvlJc w:val="left"/>
+      <w:pPr>
+        <w:tabs>
+          <w:tab w:val="num" w:pos="720"/>
+        </w:tabs>
+        <w:ind w:left="720" w:hanging="360"/>
+      </w:pPr>
+      <w:rPr>
+        <w:rFonts w:ascii="Symbol" w:hAnsi="Symbol" w:cs="Symbol" w:hint="default"/>
+        <w:rFonts w:cs="OpenSymbol"/>
+      </w:rPr>
+    </w:lvl>
+    <w:lvl w:ilvl="1">
+      <w:start w:val="1"/>
+      <w:numFmt w:val="bullet"/>
+      <w:lvlText w:val="◦"/>
+      <w:lvlJc w:val="left"/>
+      <w:pPr>
+        <w:tabs>
+          <w:tab w:val="num" w:pos="1080"/>
+        </w:tabs>
+        <w:ind w:left="1080" w:hanging="360"/>
+      </w:pPr>
+      <w:rPr>
+        <w:rFonts w:ascii="OpenSymbol" w:hAnsi="OpenSymbol" w:cs="OpenSymbol" w:hint="default"/>
+        <w:rFonts w:cs="OpenSymbol"/>
+      </w:rPr>
+    </w:lvl>
+    <w:lvl w:ilvl="2">
+      <w:start w:val="1"/>
+      <w:numFmt w:val="bullet"/>
+      <w:lvlText w:val="▪"/>
+      <w:lvlJc w:val="left"/>
+      <w:pPr>
+        <w:tabs>
+          <w:tab w:val="num" w:pos="1440"/>
+        </w:tabs>
+        <w:ind w:left="1440" w:hanging="360"/>
+      </w:pPr>
+      <w:rPr>
+        <w:rFonts w:ascii="OpenSymbol" w:hAnsi="OpenSymbol" w:cs="OpenSymbol" w:hint="default"/>
+        <w:rFonts w:cs="OpenSymbol"/>
+      </w:rPr>
+    </w:lvl>
+    <w:lvl w:ilvl="3">
+      <w:start w:val="1"/>
+      <w:numFmt w:val="bullet"/>
+      <w:lvlText w:val=""/>
+      <w:lvlJc w:val="left"/>
+      <w:pPr>
+        <w:tabs>
+          <w:tab w:val="num" w:pos="1800"/>
+        </w:tabs>
+        <w:ind w:left="1800" w:hanging="360"/>
+      </w:pPr>
+      <w:rPr>
+        <w:rFonts w:ascii="Symbol" w:hAnsi="Symbol" w:cs="Symbol" w:hint="default"/>
+        <w:rFonts w:cs="OpenSymbol"/>
+      </w:rPr>
+    </w:lvl>
+    <w:lvl w:ilvl="4">
+      <w:start w:val="1"/>
+      <w:numFmt w:val="bullet"/>
+      <w:lvlText w:val="◦"/>
+      <w:lvlJc w:val="left"/>
+      <w:pPr>
+        <w:tabs>
+          <w:tab w:val="num" w:pos="2160"/>
+        </w:tabs>
+        <w:ind w:left="2160" w:hanging="360"/>
+      </w:pPr>
+      <w:rPr>
+        <w:rFonts w:ascii="OpenSymbol" w:hAnsi="OpenSymbol" w:cs="OpenSymbol" w:hint="default"/>
+        <w:rFonts w:cs="OpenSymbol"/>
+      </w:rPr>
+    </w:lvl>
+    <w:lvl w:ilvl="5">
+      <w:start w:val="1"/>
+      <w:numFmt w:val="bullet"/>
+      <w:lvlText w:val="▪"/>
+      <w:lvlJc w:val="left"/>
+      <w:pPr>
+        <w:tabs>
+          <w:tab w:val="num" w:pos="2520"/>
+        </w:tabs>
+        <w:ind w:left="2520" w:hanging="360"/>
+      </w:pPr>
+      <w:rPr>
+        <w:rFonts w:ascii="OpenSymbol" w:hAnsi="OpenSymbol" w:cs="OpenSymbol" w:hint="default"/>
+        <w:rFonts w:cs="OpenSymbol"/>
+      </w:rPr>
+    </w:lvl>
+    <w:lvl w:ilvl="6">
+      <w:start w:val="1"/>
+      <w:numFmt w:val="bullet"/>
+      <w:lvlText w:val=""/>
+      <w:lvlJc w:val="left"/>
+      <w:pPr>
+        <w:tabs>
+          <w:tab w:val="num" w:pos="2880"/>
+        </w:tabs>
+        <w:ind w:left="2880" w:hanging="360"/>
+      </w:pPr>
+      <w:rPr>
+        <w:rFonts w:ascii="Symbol" w:hAnsi="Symbol" w:cs="Symbol" w:hint="default"/>
+        <w:rFonts w:cs="OpenSymbol"/>
+      </w:rPr>
+    </w:lvl>
+    <w:lvl w:ilvl="7">
+      <w:start w:val="1"/>
+      <w:numFmt w:val="bullet"/>
+      <w:lvlText w:val="◦"/>
+      <w:lvlJc w:val="left"/>
+      <w:pPr>
+        <w:tabs>
+          <w:tab w:val="num" w:pos="3240"/>
+        </w:tabs>
+        <w:ind w:left="3240" w:hanging="360"/>
+      </w:pPr>
+      <w:rPr>
+        <w:rFonts w:ascii="OpenSymbol" w:hAnsi="OpenSymbol" w:cs="OpenSymbol" w:hint="default"/>
+        <w:rFonts w:cs="OpenSymbol"/>
+      </w:rPr>
+    </w:lvl>
+    <w:lvl w:ilvl="8">
+      <w:start w:val="1"/>
+      <w:numFmt w:val="bullet"/>
+      <w:lvlText w:val="▪"/>
+      <w:lvlJc w:val="left"/>
+      <w:pPr>
+        <w:tabs>
+          <w:tab w:val="num" w:pos="3600"/>
+        </w:tabs>
+        <w:ind w:left="3600" w:hanging="360"/>
+      </w:pPr>
+      <w:rPr>
+        <w:rFonts w:ascii="OpenSymbol" w:hAnsi="OpenSymbol" w:cs="OpenSymbol" w:hint="default"/>
+        <w:rFonts w:cs="OpenSymbol"/>
+      </w:rPr>
+    </w:lvl>
+  </w:abstractNum>
+  <w:abstractNum w:abstractNumId="9">
+    <w:lvl w:ilvl="0">
+      <w:start w:val="1"/>
+      <w:numFmt w:val="none"/>
+      <w:suff w:val="nothing"/>
+      <w:lvlText w:val=""/>
+      <w:lvlJc w:val="left"/>
+      <w:pPr>
+        <w:tabs>
+          <w:tab w:val="num" w:pos="432"/>
+        </w:tabs>
+        <w:ind w:left="432" w:hanging="432"/>
+      </w:pPr>
+    </w:lvl>
+    <w:lvl w:ilvl="1">
+      <w:start w:val="1"/>
+      <w:numFmt w:val="none"/>
+      <w:suff w:val="nothing"/>
+      <w:lvlText w:val=""/>
+      <w:lvlJc w:val="left"/>
+      <w:pPr>
+        <w:tabs>
+          <w:tab w:val="num" w:pos="576"/>
+        </w:tabs>
+        <w:ind w:left="576" w:hanging="576"/>
+      </w:pPr>
+    </w:lvl>
+    <w:lvl w:ilvl="2">
+      <w:start w:val="1"/>
+      <w:numFmt w:val="none"/>
+      <w:suff w:val="nothing"/>
+      <w:lvlText w:val=""/>
+      <w:lvlJc w:val="left"/>
+      <w:pPr>
+        <w:tabs>
+          <w:tab w:val="num" w:pos="720"/>
+        </w:tabs>
+        <w:ind w:left="720" w:hanging="720"/>
+      </w:pPr>
+    </w:lvl>
+    <w:lvl w:ilvl="3">
+      <w:start w:val="1"/>
+      <w:numFmt w:val="none"/>
+      <w:suff w:val="nothing"/>
+      <w:lvlText w:val=""/>
+      <w:lvlJc w:val="left"/>
+      <w:pPr>
+        <w:tabs>
+          <w:tab w:val="num" w:pos="864"/>
+        </w:tabs>
+        <w:ind w:left="864" w:hanging="864"/>
+      </w:pPr>
+    </w:lvl>
+    <w:lvl w:ilvl="4">
+      <w:start w:val="1"/>
+      <w:numFmt w:val="none"/>
+      <w:suff w:val="nothing"/>
+      <w:lvlText w:val=""/>
+      <w:lvlJc w:val="left"/>
+      <w:pPr>
+        <w:tabs>
+          <w:tab w:val="num" w:pos="1008"/>
+        </w:tabs>
+        <w:ind w:left="1008" w:hanging="1008"/>
+      </w:pPr>
+    </w:lvl>
+    <w:lvl w:ilvl="5">
+      <w:start w:val="1"/>
+      <w:numFmt w:val="none"/>
+      <w:suff w:val="nothing"/>
+      <w:lvlText w:val=""/>
+      <w:lvlJc w:val="left"/>
+      <w:pPr>
+        <w:tabs>
+          <w:tab w:val="num" w:pos="1152"/>
+        </w:tabs>
+        <w:ind w:left="1152" w:hanging="1152"/>
+      </w:pPr>
+    </w:lvl>
+    <w:lvl w:ilvl="6">
+      <w:start w:val="1"/>
+      <w:numFmt w:val="none"/>
+      <w:suff w:val="nothing"/>
+      <w:lvlText w:val=""/>
+      <w:lvlJc w:val="left"/>
+      <w:pPr>
+        <w:tabs>
+          <w:tab w:val="num" w:pos="1296"/>
+        </w:tabs>
+        <w:ind w:left="1296" w:hanging="1296"/>
+      </w:pPr>
+    </w:lvl>
+    <w:lvl w:ilvl="7">
+      <w:start w:val="1"/>
+      <w:numFmt w:val="none"/>
+      <w:suff w:val="nothing"/>
+      <w:lvlText w:val=""/>
+      <w:lvlJc w:val="left"/>
+      <w:pPr>
+        <w:tabs>
+          <w:tab w:val="num" w:pos="1440"/>
+        </w:tabs>
+        <w:ind w:left="1440" w:hanging="1440"/>
+      </w:pPr>
+    </w:lvl>
+    <w:lvl w:ilvl="8">
+      <w:start w:val="1"/>
+      <w:numFmt w:val="none"/>
+      <w:suff w:val="nothing"/>
+      <w:lvlText w:val=""/>
+      <w:lvlJc w:val="left"/>
+      <w:pPr>
+        <w:tabs>
+          <w:tab w:val="num" w:pos="1584"/>
+        </w:tabs>
+        <w:ind w:left="1584" w:hanging="1584"/>
+      </w:pPr>
     </w:lvl>
   </w:abstractNum>
   <w:num w:numId="1">
-    <w:abstractNumId w:val="0"/>
+    <w:abstractNumId w:val="1"/>
   </w:num>
   <w:num w:numId="2">
-    <w:abstractNumId w:val="1"/>
+    <w:abstractNumId w:val="2"/>
+  </w:num>
+  <w:num w:numId="3">
+    <w:abstractNumId w:val="3"/>
+  </w:num>
+  <w:num w:numId="4">
+    <w:abstractNumId w:val="4"/>
+  </w:num>
+  <w:num w:numId="5">
+    <w:abstractNumId w:val="5"/>
+  </w:num>
+  <w:num w:numId="6">
+    <w:abstractNumId w:val="6"/>
+  </w:num>
+  <w:num w:numId="7">
+    <w:abstractNumId w:val="7"/>
+  </w:num>
+  <w:num w:numId="8">
+    <w:abstractNumId w:val="8"/>
+  </w:num>
+  <w:num w:numId="9">
+    <w:abstractNumId w:val="9"/>
   </w:num>
 </w:numbering>
 </file>
 
 <file path=word/styles.xml><?xml version="1.0" encoding="utf-8"?>
-<w:styles xmlns:mc="http://schemas.openxmlformats.org/markup-compatibility/2006" xmlns:r="http://schemas.openxmlformats.org/officeDocument/2006/relationships" xmlns:w="http://schemas.openxmlformats.org/wordprocessingml/2006/main" xmlns:w14="http://schemas.microsoft.com/office/word/2010/wordml" xmlns:w15="http://schemas.microsoft.com/office/word/2012/wordml" xmlns:w16cid="http://schemas.microsoft.com/office/word/2016/wordml/cid" xmlns:w16se="http://schemas.microsoft.com/office/word/2015/wordml/symex" mc:Ignorable="w14 w15 w16se w16cid">
+<w:styles xmlns:w="http://schemas.openxmlformats.org/wordprocessingml/2006/main" xmlns:w14="http://schemas.microsoft.com/office/word/2010/wordml" xmlns:mc="http://schemas.openxmlformats.org/markup-compatibility/2006" mc:Ignorable="w14">
   <w:docDefaults>
     <w:rPrDefault>
       <w:rPr>
-        <w:rFonts w:asciiTheme="minorHAnsi" w:eastAsiaTheme="minorHAnsi" w:hAnsiTheme="minorHAnsi" w:cstheme="minorBidi"/>
-        <w:sz w:val="22"/>
+        <w:rFonts w:ascii="Calibri" w:hAnsi="Calibri" w:eastAsia="Calibri" w:cs="" w:asciiTheme="minorHAnsi" w:cstheme="minorBidi" w:eastAsiaTheme="minorHAnsi" w:hAnsiTheme="minorHAnsi"/>
         <w:szCs w:val="22"/>
         <w:lang w:val="es-ES" w:eastAsia="en-US" w:bidi="ar-SA"/>
       </w:rPr>
     </w:rPrDefault>
     <w:pPrDefault>
-      <w:pPr>
-        <w:spacing w:after="160" w:line="259" w:lineRule="auto"/>
-      </w:pPr>
+      <w:pPr/>
     </w:pPrDefault>
   </w:docDefaults>
   <w:latentStyles w:defLockedState="0" w:defUIPriority="99" w:defSemiHidden="0" w:defUnhideWhenUsed="0" w:defQFormat="0" w:count="375">
     <w:lsdException w:name="Normal" w:uiPriority="0" w:qFormat="1"/>
     <w:lsdException w:name="heading 1" w:uiPriority="9" w:qFormat="1"/>
-    <w:lsdException w:name="heading 2" w:semiHidden="1" w:uiPriority="9" w:unhideWhenUsed="1" w:qFormat="1"/>
-    <w:lsdException w:name="heading 3" w:semiHidden="1" w:uiPriority="9" w:unhideWhenUsed="1" w:qFormat="1"/>
-    <w:lsdException w:name="heading 4" w:semiHidden="1" w:uiPriority="9" w:unhideWhenUsed="1" w:qFormat="1"/>
-    <w:lsdException w:name="heading 5" w:semiHidden="1" w:uiPriority="9" w:unhideWhenUsed="1" w:qFormat="1"/>
-    <w:lsdException w:name="heading 6" w:semiHidden="1" w:uiPriority="9" w:unhideWhenUsed="1" w:qFormat="1"/>
-    <w:lsdException w:name="heading 7" w:semiHidden="1" w:uiPriority="9" w:unhideWhenUsed="1" w:qFormat="1"/>
-    <w:lsdException w:name="heading 8" w:semiHidden="1" w:uiPriority="9" w:unhideWhenUsed="1" w:qFormat="1"/>
-    <w:lsdException w:name="heading 9" w:semiHidden="1" w:uiPriority="9" w:unhideWhenUsed="1" w:qFormat="1"/>
+    <w:lsdException w:name="heading 2" w:uiPriority="9" w:semiHidden="1" w:unhideWhenUsed="1" w:qFormat="1"/>
+    <w:lsdException w:name="heading 3" w:uiPriority="9" w:semiHidden="1" w:unhideWhenUsed="1" w:qFormat="1"/>
+    <w:lsdException w:name="heading 4" w:uiPriority="9" w:semiHidden="1" w:unhideWhenUsed="1" w:qFormat="1"/>
+    <w:lsdException w:name="heading 5" w:uiPriority="9" w:semiHidden="1" w:unhideWhenUsed="1" w:qFormat="1"/>
+    <w:lsdException w:name="heading 6" w:uiPriority="9" w:semiHidden="1" w:unhideWhenUsed="1" w:qFormat="1"/>
+    <w:lsdException w:name="heading 7" w:uiPriority="9" w:semiHidden="1" w:unhideWhenUsed="1" w:qFormat="1"/>
+    <w:lsdException w:name="heading 8" w:uiPriority="9" w:semiHidden="1" w:unhideWhenUsed="1" w:qFormat="1"/>
+    <w:lsdException w:name="heading 9" w:uiPriority="9" w:semiHidden="1" w:unhideWhenUsed="1" w:qFormat="1"/>
     <w:lsdException w:name="index 1" w:semiHidden="1" w:unhideWhenUsed="1"/>
     <w:lsdException w:name="index 2" w:semiHidden="1" w:unhideWhenUsed="1"/>
     <w:lsdException w:name="index 3" w:semiHidden="1" w:unhideWhenUsed="1"/>
@@ -695,22 +2514,22 @@
     <w:lsdException w:name="index 7" w:semiHidden="1" w:unhideWhenUsed="1"/>
     <w:lsdException w:name="index 8" w:semiHidden="1" w:unhideWhenUsed="1"/>
     <w:lsdException w:name="index 9" w:semiHidden="1" w:unhideWhenUsed="1"/>
-    <w:lsdException w:name="toc 1" w:semiHidden="1" w:uiPriority="39" w:unhideWhenUsed="1"/>
-    <w:lsdException w:name="toc 2" w:semiHidden="1" w:uiPriority="39" w:unhideWhenUsed="1"/>
-    <w:lsdException w:name="toc 3" w:semiHidden="1" w:uiPriority="39" w:unhideWhenUsed="1"/>
-    <w:lsdException w:name="toc 4" w:semiHidden="1" w:uiPriority="39" w:unhideWhenUsed="1"/>
-    <w:lsdException w:name="toc 5" w:semiHidden="1" w:uiPriority="39" w:unhideWhenUsed="1"/>
-    <w:lsdException w:name="toc 6" w:semiHidden="1" w:uiPriority="39" w:unhideWhenUsed="1"/>
-    <w:lsdException w:name="toc 7" w:semiHidden="1" w:uiPriority="39" w:unhideWhenUsed="1"/>
-    <w:lsdException w:name="toc 8" w:semiHidden="1" w:uiPriority="39" w:unhideWhenUsed="1"/>
-    <w:lsdException w:name="toc 9" w:semiHidden="1" w:uiPriority="39" w:unhideWhenUsed="1"/>
+    <w:lsdException w:name="toc 1" w:uiPriority="39" w:semiHidden="1" w:unhideWhenUsed="1"/>
+    <w:lsdException w:name="toc 2" w:uiPriority="39" w:semiHidden="1" w:unhideWhenUsed="1"/>
+    <w:lsdException w:name="toc 3" w:uiPriority="39" w:semiHidden="1" w:unhideWhenUsed="1"/>
+    <w:lsdException w:name="toc 4" w:uiPriority="39" w:semiHidden="1" w:unhideWhenUsed="1"/>
+    <w:lsdException w:name="toc 5" w:uiPriority="39" w:semiHidden="1" w:unhideWhenUsed="1"/>
+    <w:lsdException w:name="toc 6" w:uiPriority="39" w:semiHidden="1" w:unhideWhenUsed="1"/>
+    <w:lsdException w:name="toc 7" w:uiPriority="39" w:semiHidden="1" w:unhideWhenUsed="1"/>
+    <w:lsdException w:name="toc 8" w:uiPriority="39" w:semiHidden="1" w:unhideWhenUsed="1"/>
+    <w:lsdException w:name="toc 9" w:uiPriority="39" w:semiHidden="1" w:unhideWhenUsed="1"/>
     <w:lsdException w:name="Normal Indent" w:semiHidden="1" w:unhideWhenUsed="1"/>
     <w:lsdException w:name="footnote text" w:semiHidden="1" w:unhideWhenUsed="1"/>
     <w:lsdException w:name="annotation text" w:semiHidden="1" w:unhideWhenUsed="1"/>
     <w:lsdException w:name="header" w:semiHidden="1" w:unhideWhenUsed="1"/>
     <w:lsdException w:name="footer" w:semiHidden="1" w:unhideWhenUsed="1"/>
     <w:lsdException w:name="index heading" w:semiHidden="1" w:unhideWhenUsed="1"/>
-    <w:lsdException w:name="caption" w:semiHidden="1" w:uiPriority="35" w:unhideWhenUsed="1" w:qFormat="1"/>
+    <w:lsdException w:name="caption" w:uiPriority="35" w:semiHidden="1" w:unhideWhenUsed="1" w:qFormat="1"/>
     <w:lsdException w:name="table of figures" w:semiHidden="1" w:unhideWhenUsed="1"/>
     <w:lsdException w:name="envelope address" w:semiHidden="1" w:unhideWhenUsed="1"/>
     <w:lsdException w:name="envelope return" w:semiHidden="1" w:unhideWhenUsed="1"/>
@@ -741,7 +2560,7 @@
     <w:lsdException w:name="Title" w:uiPriority="10" w:qFormat="1"/>
     <w:lsdException w:name="Closing" w:semiHidden="1" w:unhideWhenUsed="1"/>
     <w:lsdException w:name="Signature" w:semiHidden="1" w:unhideWhenUsed="1"/>
-    <w:lsdException w:name="Default Paragraph Font" w:semiHidden="1" w:uiPriority="1" w:unhideWhenUsed="1"/>
+    <w:lsdException w:name="Default Paragraph Font" w:uiPriority="1" w:semiHidden="1" w:unhideWhenUsed="1"/>
     <w:lsdException w:name="Body Text" w:semiHidden="1" w:unhideWhenUsed="1"/>
     <w:lsdException w:name="Body Text Indent" w:semiHidden="1" w:unhideWhenUsed="1"/>
     <w:lsdException w:name="List Continue" w:semiHidden="1" w:unhideWhenUsed="1"/>
@@ -941,8 +2760,8 @@
     <w:lsdException w:name="Subtle Reference" w:uiPriority="31" w:qFormat="1"/>
     <w:lsdException w:name="Intense Reference" w:uiPriority="32" w:qFormat="1"/>
     <w:lsdException w:name="Book Title" w:uiPriority="33" w:qFormat="1"/>
-    <w:lsdException w:name="Bibliography" w:semiHidden="1" w:uiPriority="37" w:unhideWhenUsed="1"/>
-    <w:lsdException w:name="TOC Heading" w:semiHidden="1" w:uiPriority="39" w:unhideWhenUsed="1" w:qFormat="1"/>
+    <w:lsdException w:name="Bibliography" w:uiPriority="37" w:semiHidden="1" w:unhideWhenUsed="1"/>
+    <w:lsdException w:name="TOC Heading" w:uiPriority="39" w:semiHidden="1" w:unhideWhenUsed="1" w:qFormat="1"/>
     <w:lsdException w:name="Plain Table 1" w:uiPriority="41"/>
     <w:lsdException w:name="Plain Table 2" w:uiPriority="42"/>
     <w:lsdException w:name="Plain Table 3" w:uiPriority="43"/>
@@ -1052,15 +2871,990 @@
     <w:lsdException w:name="Hashtag" w:semiHidden="1" w:unhideWhenUsed="1"/>
     <w:lsdException w:name="Unresolved Mention" w:semiHidden="1" w:unhideWhenUsed="1"/>
   </w:latentStyles>
-  <w:style w:type="paragraph" w:default="1" w:styleId="Normal">
+  <w:style w:type="paragraph" w:styleId="Normal" w:default="1">
     <w:name w:val="Normal"/>
     <w:qFormat/>
-  </w:style>
-  <w:style w:type="character" w:default="1" w:styleId="Fuentedeprrafopredeter">
+    <w:pPr>
+      <w:widowControl/>
+      <w:bidi w:val="0"/>
+      <w:spacing w:lineRule="auto" w:line="259" w:before="0" w:after="160"/>
+      <w:jc w:val="left"/>
+    </w:pPr>
+    <w:rPr>
+      <w:rFonts w:ascii="Calibri" w:hAnsi="Calibri" w:eastAsia="Calibri" w:cs="" w:asciiTheme="minorHAnsi" w:cstheme="minorBidi" w:eastAsiaTheme="minorHAnsi" w:hAnsiTheme="minorHAnsi"/>
+      <w:color w:val="00000A"/>
+      <w:sz w:val="22"/>
+      <w:szCs w:val="22"/>
+      <w:lang w:val="es-ES" w:eastAsia="en-US" w:bidi="ar-SA"/>
+    </w:rPr>
+  </w:style>
+  <w:style w:type="character" w:styleId="DefaultParagraphFont" w:default="1">
     <w:name w:val="Default Paragraph Font"/>
     <w:uiPriority w:val="1"/>
     <w:semiHidden/>
     <w:unhideWhenUsed/>
+    <w:qFormat/>
+    <w:rPr/>
+  </w:style>
+  <w:style w:type="character" w:styleId="ListLabel1">
+    <w:name w:val="ListLabel 1"/>
+    <w:qFormat/>
+    <w:rPr>
+      <w:rFonts w:eastAsia="Calibri" w:cs="Calibri"/>
+    </w:rPr>
+  </w:style>
+  <w:style w:type="character" w:styleId="ListLabel2">
+    <w:name w:val="ListLabel 2"/>
+    <w:qFormat/>
+    <w:rPr>
+      <w:rFonts w:cs="Courier New"/>
+    </w:rPr>
+  </w:style>
+  <w:style w:type="character" w:styleId="ListLabel3">
+    <w:name w:val="ListLabel 3"/>
+    <w:qFormat/>
+    <w:rPr>
+      <w:rFonts w:cs="Courier New"/>
+    </w:rPr>
+  </w:style>
+  <w:style w:type="character" w:styleId="ListLabel4">
+    <w:name w:val="ListLabel 4"/>
+    <w:qFormat/>
+    <w:rPr>
+      <w:rFonts w:cs="Courier New"/>
+    </w:rPr>
+  </w:style>
+  <w:style w:type="character" w:styleId="ListLabel5">
+    <w:name w:val="ListLabel 5"/>
+    <w:qFormat/>
+    <w:rPr>
+      <w:rFonts w:eastAsia="Calibri" w:cs="Calibri"/>
+    </w:rPr>
+  </w:style>
+  <w:style w:type="character" w:styleId="ListLabel6">
+    <w:name w:val="ListLabel 6"/>
+    <w:qFormat/>
+    <w:rPr>
+      <w:rFonts w:cs="Courier New"/>
+    </w:rPr>
+  </w:style>
+  <w:style w:type="character" w:styleId="ListLabel7">
+    <w:name w:val="ListLabel 7"/>
+    <w:qFormat/>
+    <w:rPr>
+      <w:rFonts w:cs="Courier New"/>
+    </w:rPr>
+  </w:style>
+  <w:style w:type="character" w:styleId="ListLabel8">
+    <w:name w:val="ListLabel 8"/>
+    <w:qFormat/>
+    <w:rPr>
+      <w:rFonts w:cs="Courier New"/>
+    </w:rPr>
+  </w:style>
+  <w:style w:type="character" w:styleId="Vietas">
+    <w:name w:val="Viñetas"/>
+    <w:qFormat/>
+    <w:rPr>
+      <w:rFonts w:ascii="OpenSymbol" w:hAnsi="OpenSymbol" w:eastAsia="OpenSymbol" w:cs="OpenSymbol"/>
+    </w:rPr>
+  </w:style>
+  <w:style w:type="character" w:styleId="ListLabel9">
+    <w:name w:val="ListLabel 9"/>
+    <w:qFormat/>
+    <w:rPr>
+      <w:rFonts w:cs="Calibri"/>
+    </w:rPr>
+  </w:style>
+  <w:style w:type="character" w:styleId="ListLabel10">
+    <w:name w:val="ListLabel 10"/>
+    <w:qFormat/>
+    <w:rPr>
+      <w:rFonts w:cs="Courier New"/>
+    </w:rPr>
+  </w:style>
+  <w:style w:type="character" w:styleId="ListLabel11">
+    <w:name w:val="ListLabel 11"/>
+    <w:qFormat/>
+    <w:rPr>
+      <w:rFonts w:cs="Wingdings"/>
+    </w:rPr>
+  </w:style>
+  <w:style w:type="character" w:styleId="ListLabel12">
+    <w:name w:val="ListLabel 12"/>
+    <w:qFormat/>
+    <w:rPr>
+      <w:rFonts w:cs="Symbol"/>
+    </w:rPr>
+  </w:style>
+  <w:style w:type="character" w:styleId="ListLabel13">
+    <w:name w:val="ListLabel 13"/>
+    <w:qFormat/>
+    <w:rPr>
+      <w:rFonts w:cs="Courier New"/>
+    </w:rPr>
+  </w:style>
+  <w:style w:type="character" w:styleId="ListLabel14">
+    <w:name w:val="ListLabel 14"/>
+    <w:qFormat/>
+    <w:rPr>
+      <w:rFonts w:cs="Wingdings"/>
+    </w:rPr>
+  </w:style>
+  <w:style w:type="character" w:styleId="ListLabel15">
+    <w:name w:val="ListLabel 15"/>
+    <w:qFormat/>
+    <w:rPr>
+      <w:rFonts w:cs="Symbol"/>
+    </w:rPr>
+  </w:style>
+  <w:style w:type="character" w:styleId="ListLabel16">
+    <w:name w:val="ListLabel 16"/>
+    <w:qFormat/>
+    <w:rPr>
+      <w:rFonts w:cs="Courier New"/>
+    </w:rPr>
+  </w:style>
+  <w:style w:type="character" w:styleId="ListLabel17">
+    <w:name w:val="ListLabel 17"/>
+    <w:qFormat/>
+    <w:rPr>
+      <w:rFonts w:cs="Wingdings"/>
+    </w:rPr>
+  </w:style>
+  <w:style w:type="character" w:styleId="ListLabel18">
+    <w:name w:val="ListLabel 18"/>
+    <w:qFormat/>
+    <w:rPr>
+      <w:rFonts w:cs="OpenSymbol"/>
+    </w:rPr>
+  </w:style>
+  <w:style w:type="character" w:styleId="ListLabel19">
+    <w:name w:val="ListLabel 19"/>
+    <w:qFormat/>
+    <w:rPr>
+      <w:rFonts w:cs="OpenSymbol"/>
+    </w:rPr>
+  </w:style>
+  <w:style w:type="character" w:styleId="ListLabel20">
+    <w:name w:val="ListLabel 20"/>
+    <w:qFormat/>
+    <w:rPr>
+      <w:rFonts w:cs="OpenSymbol"/>
+    </w:rPr>
+  </w:style>
+  <w:style w:type="character" w:styleId="ListLabel21">
+    <w:name w:val="ListLabel 21"/>
+    <w:qFormat/>
+    <w:rPr>
+      <w:rFonts w:cs="OpenSymbol"/>
+    </w:rPr>
+  </w:style>
+  <w:style w:type="character" w:styleId="ListLabel22">
+    <w:name w:val="ListLabel 22"/>
+    <w:qFormat/>
+    <w:rPr>
+      <w:rFonts w:cs="OpenSymbol"/>
+    </w:rPr>
+  </w:style>
+  <w:style w:type="character" w:styleId="ListLabel23">
+    <w:name w:val="ListLabel 23"/>
+    <w:qFormat/>
+    <w:rPr>
+      <w:rFonts w:cs="OpenSymbol"/>
+    </w:rPr>
+  </w:style>
+  <w:style w:type="character" w:styleId="ListLabel24">
+    <w:name w:val="ListLabel 24"/>
+    <w:qFormat/>
+    <w:rPr>
+      <w:rFonts w:cs="OpenSymbol"/>
+    </w:rPr>
+  </w:style>
+  <w:style w:type="character" w:styleId="ListLabel25">
+    <w:name w:val="ListLabel 25"/>
+    <w:qFormat/>
+    <w:rPr>
+      <w:rFonts w:cs="OpenSymbol"/>
+    </w:rPr>
+  </w:style>
+  <w:style w:type="character" w:styleId="ListLabel26">
+    <w:name w:val="ListLabel 26"/>
+    <w:qFormat/>
+    <w:rPr>
+      <w:rFonts w:cs="OpenSymbol"/>
+    </w:rPr>
+  </w:style>
+  <w:style w:type="character" w:styleId="ListLabel27">
+    <w:name w:val="ListLabel 27"/>
+    <w:qFormat/>
+    <w:rPr>
+      <w:rFonts w:cs="OpenSymbol"/>
+    </w:rPr>
+  </w:style>
+  <w:style w:type="character" w:styleId="ListLabel28">
+    <w:name w:val="ListLabel 28"/>
+    <w:qFormat/>
+    <w:rPr>
+      <w:rFonts w:cs="OpenSymbol"/>
+    </w:rPr>
+  </w:style>
+  <w:style w:type="character" w:styleId="ListLabel29">
+    <w:name w:val="ListLabel 29"/>
+    <w:qFormat/>
+    <w:rPr>
+      <w:rFonts w:cs="OpenSymbol"/>
+    </w:rPr>
+  </w:style>
+  <w:style w:type="character" w:styleId="ListLabel30">
+    <w:name w:val="ListLabel 30"/>
+    <w:qFormat/>
+    <w:rPr>
+      <w:rFonts w:cs="OpenSymbol"/>
+    </w:rPr>
+  </w:style>
+  <w:style w:type="character" w:styleId="ListLabel31">
+    <w:name w:val="ListLabel 31"/>
+    <w:qFormat/>
+    <w:rPr>
+      <w:rFonts w:cs="OpenSymbol"/>
+    </w:rPr>
+  </w:style>
+  <w:style w:type="character" w:styleId="ListLabel32">
+    <w:name w:val="ListLabel 32"/>
+    <w:qFormat/>
+    <w:rPr>
+      <w:rFonts w:cs="OpenSymbol"/>
+    </w:rPr>
+  </w:style>
+  <w:style w:type="character" w:styleId="ListLabel33">
+    <w:name w:val="ListLabel 33"/>
+    <w:qFormat/>
+    <w:rPr>
+      <w:rFonts w:cs="OpenSymbol"/>
+    </w:rPr>
+  </w:style>
+  <w:style w:type="character" w:styleId="ListLabel34">
+    <w:name w:val="ListLabel 34"/>
+    <w:qFormat/>
+    <w:rPr>
+      <w:rFonts w:cs="OpenSymbol"/>
+    </w:rPr>
+  </w:style>
+  <w:style w:type="character" w:styleId="ListLabel35">
+    <w:name w:val="ListLabel 35"/>
+    <w:qFormat/>
+    <w:rPr>
+      <w:rFonts w:cs="OpenSymbol"/>
+    </w:rPr>
+  </w:style>
+  <w:style w:type="character" w:styleId="ListLabel36">
+    <w:name w:val="ListLabel 36"/>
+    <w:qFormat/>
+    <w:rPr>
+      <w:rFonts w:cs="OpenSymbol"/>
+    </w:rPr>
+  </w:style>
+  <w:style w:type="character" w:styleId="ListLabel37">
+    <w:name w:val="ListLabel 37"/>
+    <w:qFormat/>
+    <w:rPr>
+      <w:rFonts w:cs="OpenSymbol"/>
+    </w:rPr>
+  </w:style>
+  <w:style w:type="character" w:styleId="ListLabel38">
+    <w:name w:val="ListLabel 38"/>
+    <w:qFormat/>
+    <w:rPr>
+      <w:rFonts w:cs="OpenSymbol"/>
+    </w:rPr>
+  </w:style>
+  <w:style w:type="character" w:styleId="ListLabel39">
+    <w:name w:val="ListLabel 39"/>
+    <w:qFormat/>
+    <w:rPr>
+      <w:rFonts w:cs="OpenSymbol"/>
+    </w:rPr>
+  </w:style>
+  <w:style w:type="character" w:styleId="ListLabel40">
+    <w:name w:val="ListLabel 40"/>
+    <w:qFormat/>
+    <w:rPr>
+      <w:rFonts w:cs="OpenSymbol"/>
+    </w:rPr>
+  </w:style>
+  <w:style w:type="character" w:styleId="ListLabel41">
+    <w:name w:val="ListLabel 41"/>
+    <w:qFormat/>
+    <w:rPr>
+      <w:rFonts w:cs="OpenSymbol"/>
+    </w:rPr>
+  </w:style>
+  <w:style w:type="character" w:styleId="ListLabel42">
+    <w:name w:val="ListLabel 42"/>
+    <w:qFormat/>
+    <w:rPr>
+      <w:rFonts w:cs="OpenSymbol"/>
+    </w:rPr>
+  </w:style>
+  <w:style w:type="character" w:styleId="ListLabel43">
+    <w:name w:val="ListLabel 43"/>
+    <w:qFormat/>
+    <w:rPr>
+      <w:rFonts w:cs="OpenSymbol"/>
+    </w:rPr>
+  </w:style>
+  <w:style w:type="character" w:styleId="ListLabel44">
+    <w:name w:val="ListLabel 44"/>
+    <w:qFormat/>
+    <w:rPr>
+      <w:rFonts w:cs="OpenSymbol"/>
+    </w:rPr>
+  </w:style>
+  <w:style w:type="character" w:styleId="ListLabel45">
+    <w:name w:val="ListLabel 45"/>
+    <w:qFormat/>
+    <w:rPr>
+      <w:rFonts w:cs="OpenSymbol"/>
+    </w:rPr>
+  </w:style>
+  <w:style w:type="character" w:styleId="ListLabel46">
+    <w:name w:val="ListLabel 46"/>
+    <w:qFormat/>
+    <w:rPr>
+      <w:rFonts w:cs="OpenSymbol"/>
+    </w:rPr>
+  </w:style>
+  <w:style w:type="character" w:styleId="ListLabel47">
+    <w:name w:val="ListLabel 47"/>
+    <w:qFormat/>
+    <w:rPr>
+      <w:rFonts w:cs="OpenSymbol"/>
+    </w:rPr>
+  </w:style>
+  <w:style w:type="character" w:styleId="ListLabel48">
+    <w:name w:val="ListLabel 48"/>
+    <w:qFormat/>
+    <w:rPr>
+      <w:rFonts w:cs="OpenSymbol"/>
+    </w:rPr>
+  </w:style>
+  <w:style w:type="character" w:styleId="ListLabel49">
+    <w:name w:val="ListLabel 49"/>
+    <w:qFormat/>
+    <w:rPr>
+      <w:rFonts w:cs="OpenSymbol"/>
+    </w:rPr>
+  </w:style>
+  <w:style w:type="character" w:styleId="ListLabel50">
+    <w:name w:val="ListLabel 50"/>
+    <w:qFormat/>
+    <w:rPr>
+      <w:rFonts w:cs="OpenSymbol"/>
+    </w:rPr>
+  </w:style>
+  <w:style w:type="character" w:styleId="ListLabel51">
+    <w:name w:val="ListLabel 51"/>
+    <w:qFormat/>
+    <w:rPr>
+      <w:rFonts w:cs="OpenSymbol"/>
+    </w:rPr>
+  </w:style>
+  <w:style w:type="character" w:styleId="ListLabel52">
+    <w:name w:val="ListLabel 52"/>
+    <w:qFormat/>
+    <w:rPr>
+      <w:rFonts w:cs="OpenSymbol"/>
+    </w:rPr>
+  </w:style>
+  <w:style w:type="character" w:styleId="ListLabel53">
+    <w:name w:val="ListLabel 53"/>
+    <w:qFormat/>
+    <w:rPr>
+      <w:rFonts w:cs="OpenSymbol"/>
+    </w:rPr>
+  </w:style>
+  <w:style w:type="character" w:styleId="ListLabel54">
+    <w:name w:val="ListLabel 54"/>
+    <w:qFormat/>
+    <w:rPr>
+      <w:rFonts w:cs="OpenSymbol"/>
+    </w:rPr>
+  </w:style>
+  <w:style w:type="character" w:styleId="ListLabel55">
+    <w:name w:val="ListLabel 55"/>
+    <w:qFormat/>
+    <w:rPr>
+      <w:rFonts w:cs="OpenSymbol"/>
+    </w:rPr>
+  </w:style>
+  <w:style w:type="character" w:styleId="ListLabel56">
+    <w:name w:val="ListLabel 56"/>
+    <w:qFormat/>
+    <w:rPr>
+      <w:rFonts w:cs="OpenSymbol"/>
+    </w:rPr>
+  </w:style>
+  <w:style w:type="character" w:styleId="ListLabel57">
+    <w:name w:val="ListLabel 57"/>
+    <w:qFormat/>
+    <w:rPr>
+      <w:rFonts w:cs="OpenSymbol"/>
+    </w:rPr>
+  </w:style>
+  <w:style w:type="character" w:styleId="ListLabel58">
+    <w:name w:val="ListLabel 58"/>
+    <w:qFormat/>
+    <w:rPr>
+      <w:rFonts w:cs="OpenSymbol"/>
+    </w:rPr>
+  </w:style>
+  <w:style w:type="character" w:styleId="ListLabel59">
+    <w:name w:val="ListLabel 59"/>
+    <w:qFormat/>
+    <w:rPr>
+      <w:rFonts w:cs="OpenSymbol"/>
+    </w:rPr>
+  </w:style>
+  <w:style w:type="character" w:styleId="ListLabel60">
+    <w:name w:val="ListLabel 60"/>
+    <w:qFormat/>
+    <w:rPr>
+      <w:rFonts w:cs="OpenSymbol"/>
+    </w:rPr>
+  </w:style>
+  <w:style w:type="character" w:styleId="ListLabel61">
+    <w:name w:val="ListLabel 61"/>
+    <w:qFormat/>
+    <w:rPr>
+      <w:rFonts w:cs="OpenSymbol"/>
+    </w:rPr>
+  </w:style>
+  <w:style w:type="character" w:styleId="ListLabel62">
+    <w:name w:val="ListLabel 62"/>
+    <w:qFormat/>
+    <w:rPr>
+      <w:rFonts w:cs="OpenSymbol"/>
+    </w:rPr>
+  </w:style>
+  <w:style w:type="character" w:styleId="ListLabel63">
+    <w:name w:val="ListLabel 63"/>
+    <w:qFormat/>
+    <w:rPr>
+      <w:rFonts w:cs="Calibri"/>
+    </w:rPr>
+  </w:style>
+  <w:style w:type="character" w:styleId="ListLabel64">
+    <w:name w:val="ListLabel 64"/>
+    <w:qFormat/>
+    <w:rPr>
+      <w:rFonts w:cs="Courier New"/>
+    </w:rPr>
+  </w:style>
+  <w:style w:type="character" w:styleId="ListLabel65">
+    <w:name w:val="ListLabel 65"/>
+    <w:qFormat/>
+    <w:rPr>
+      <w:rFonts w:cs="Wingdings"/>
+    </w:rPr>
+  </w:style>
+  <w:style w:type="character" w:styleId="ListLabel66">
+    <w:name w:val="ListLabel 66"/>
+    <w:qFormat/>
+    <w:rPr>
+      <w:rFonts w:cs="Symbol"/>
+    </w:rPr>
+  </w:style>
+  <w:style w:type="character" w:styleId="ListLabel67">
+    <w:name w:val="ListLabel 67"/>
+    <w:qFormat/>
+    <w:rPr>
+      <w:rFonts w:cs="Courier New"/>
+    </w:rPr>
+  </w:style>
+  <w:style w:type="character" w:styleId="ListLabel68">
+    <w:name w:val="ListLabel 68"/>
+    <w:qFormat/>
+    <w:rPr>
+      <w:rFonts w:cs="Wingdings"/>
+    </w:rPr>
+  </w:style>
+  <w:style w:type="character" w:styleId="ListLabel69">
+    <w:name w:val="ListLabel 69"/>
+    <w:qFormat/>
+    <w:rPr>
+      <w:rFonts w:cs="Symbol"/>
+    </w:rPr>
+  </w:style>
+  <w:style w:type="character" w:styleId="ListLabel70">
+    <w:name w:val="ListLabel 70"/>
+    <w:qFormat/>
+    <w:rPr>
+      <w:rFonts w:cs="Courier New"/>
+    </w:rPr>
+  </w:style>
+  <w:style w:type="character" w:styleId="ListLabel71">
+    <w:name w:val="ListLabel 71"/>
+    <w:qFormat/>
+    <w:rPr>
+      <w:rFonts w:cs="Wingdings"/>
+    </w:rPr>
+  </w:style>
+  <w:style w:type="character" w:styleId="ListLabel72">
+    <w:name w:val="ListLabel 72"/>
+    <w:qFormat/>
+    <w:rPr>
+      <w:rFonts w:cs="OpenSymbol"/>
+    </w:rPr>
+  </w:style>
+  <w:style w:type="character" w:styleId="ListLabel73">
+    <w:name w:val="ListLabel 73"/>
+    <w:qFormat/>
+    <w:rPr>
+      <w:rFonts w:cs="OpenSymbol"/>
+    </w:rPr>
+  </w:style>
+  <w:style w:type="character" w:styleId="ListLabel74">
+    <w:name w:val="ListLabel 74"/>
+    <w:qFormat/>
+    <w:rPr>
+      <w:rFonts w:cs="OpenSymbol"/>
+    </w:rPr>
+  </w:style>
+  <w:style w:type="character" w:styleId="ListLabel75">
+    <w:name w:val="ListLabel 75"/>
+    <w:qFormat/>
+    <w:rPr>
+      <w:rFonts w:cs="OpenSymbol"/>
+    </w:rPr>
+  </w:style>
+  <w:style w:type="character" w:styleId="ListLabel76">
+    <w:name w:val="ListLabel 76"/>
+    <w:qFormat/>
+    <w:rPr>
+      <w:rFonts w:cs="OpenSymbol"/>
+    </w:rPr>
+  </w:style>
+  <w:style w:type="character" w:styleId="ListLabel77">
+    <w:name w:val="ListLabel 77"/>
+    <w:qFormat/>
+    <w:rPr>
+      <w:rFonts w:cs="OpenSymbol"/>
+    </w:rPr>
+  </w:style>
+  <w:style w:type="character" w:styleId="ListLabel78">
+    <w:name w:val="ListLabel 78"/>
+    <w:qFormat/>
+    <w:rPr>
+      <w:rFonts w:cs="OpenSymbol"/>
+    </w:rPr>
+  </w:style>
+  <w:style w:type="character" w:styleId="ListLabel79">
+    <w:name w:val="ListLabel 79"/>
+    <w:qFormat/>
+    <w:rPr>
+      <w:rFonts w:cs="OpenSymbol"/>
+    </w:rPr>
+  </w:style>
+  <w:style w:type="character" w:styleId="ListLabel80">
+    <w:name w:val="ListLabel 80"/>
+    <w:qFormat/>
+    <w:rPr>
+      <w:rFonts w:cs="OpenSymbol"/>
+    </w:rPr>
+  </w:style>
+  <w:style w:type="character" w:styleId="ListLabel81">
+    <w:name w:val="ListLabel 81"/>
+    <w:qFormat/>
+    <w:rPr>
+      <w:rFonts w:cs="OpenSymbol"/>
+    </w:rPr>
+  </w:style>
+  <w:style w:type="character" w:styleId="ListLabel82">
+    <w:name w:val="ListLabel 82"/>
+    <w:qFormat/>
+    <w:rPr>
+      <w:rFonts w:cs="OpenSymbol"/>
+    </w:rPr>
+  </w:style>
+  <w:style w:type="character" w:styleId="ListLabel83">
+    <w:name w:val="ListLabel 83"/>
+    <w:qFormat/>
+    <w:rPr>
+      <w:rFonts w:cs="OpenSymbol"/>
+    </w:rPr>
+  </w:style>
+  <w:style w:type="character" w:styleId="ListLabel84">
+    <w:name w:val="ListLabel 84"/>
+    <w:qFormat/>
+    <w:rPr>
+      <w:rFonts w:cs="OpenSymbol"/>
+    </w:rPr>
+  </w:style>
+  <w:style w:type="character" w:styleId="ListLabel85">
+    <w:name w:val="ListLabel 85"/>
+    <w:qFormat/>
+    <w:rPr>
+      <w:rFonts w:cs="OpenSymbol"/>
+    </w:rPr>
+  </w:style>
+  <w:style w:type="character" w:styleId="ListLabel86">
+    <w:name w:val="ListLabel 86"/>
+    <w:qFormat/>
+    <w:rPr>
+      <w:rFonts w:cs="OpenSymbol"/>
+    </w:rPr>
+  </w:style>
+  <w:style w:type="character" w:styleId="ListLabel87">
+    <w:name w:val="ListLabel 87"/>
+    <w:qFormat/>
+    <w:rPr>
+      <w:rFonts w:cs="OpenSymbol"/>
+    </w:rPr>
+  </w:style>
+  <w:style w:type="character" w:styleId="ListLabel88">
+    <w:name w:val="ListLabel 88"/>
+    <w:qFormat/>
+    <w:rPr>
+      <w:rFonts w:cs="OpenSymbol"/>
+    </w:rPr>
+  </w:style>
+  <w:style w:type="character" w:styleId="ListLabel89">
+    <w:name w:val="ListLabel 89"/>
+    <w:qFormat/>
+    <w:rPr>
+      <w:rFonts w:cs="OpenSymbol"/>
+    </w:rPr>
+  </w:style>
+  <w:style w:type="character" w:styleId="ListLabel90">
+    <w:name w:val="ListLabel 90"/>
+    <w:qFormat/>
+    <w:rPr>
+      <w:rFonts w:cs="OpenSymbol"/>
+    </w:rPr>
+  </w:style>
+  <w:style w:type="character" w:styleId="ListLabel91">
+    <w:name w:val="ListLabel 91"/>
+    <w:qFormat/>
+    <w:rPr>
+      <w:rFonts w:cs="OpenSymbol"/>
+    </w:rPr>
+  </w:style>
+  <w:style w:type="character" w:styleId="ListLabel92">
+    <w:name w:val="ListLabel 92"/>
+    <w:qFormat/>
+    <w:rPr>
+      <w:rFonts w:cs="OpenSymbol"/>
+    </w:rPr>
+  </w:style>
+  <w:style w:type="character" w:styleId="ListLabel93">
+    <w:name w:val="ListLabel 93"/>
+    <w:qFormat/>
+    <w:rPr>
+      <w:rFonts w:cs="OpenSymbol"/>
+    </w:rPr>
+  </w:style>
+  <w:style w:type="character" w:styleId="ListLabel94">
+    <w:name w:val="ListLabel 94"/>
+    <w:qFormat/>
+    <w:rPr>
+      <w:rFonts w:cs="OpenSymbol"/>
+    </w:rPr>
+  </w:style>
+  <w:style w:type="character" w:styleId="ListLabel95">
+    <w:name w:val="ListLabel 95"/>
+    <w:qFormat/>
+    <w:rPr>
+      <w:rFonts w:cs="OpenSymbol"/>
+    </w:rPr>
+  </w:style>
+  <w:style w:type="character" w:styleId="ListLabel96">
+    <w:name w:val="ListLabel 96"/>
+    <w:qFormat/>
+    <w:rPr>
+      <w:rFonts w:cs="OpenSymbol"/>
+    </w:rPr>
+  </w:style>
+  <w:style w:type="character" w:styleId="ListLabel97">
+    <w:name w:val="ListLabel 97"/>
+    <w:qFormat/>
+    <w:rPr>
+      <w:rFonts w:cs="OpenSymbol"/>
+    </w:rPr>
+  </w:style>
+  <w:style w:type="character" w:styleId="ListLabel98">
+    <w:name w:val="ListLabel 98"/>
+    <w:qFormat/>
+    <w:rPr>
+      <w:rFonts w:cs="OpenSymbol"/>
+    </w:rPr>
+  </w:style>
+  <w:style w:type="character" w:styleId="ListLabel99">
+    <w:name w:val="ListLabel 99"/>
+    <w:qFormat/>
+    <w:rPr>
+      <w:rFonts w:cs="OpenSymbol"/>
+    </w:rPr>
+  </w:style>
+  <w:style w:type="character" w:styleId="ListLabel100">
+    <w:name w:val="ListLabel 100"/>
+    <w:qFormat/>
+    <w:rPr>
+      <w:rFonts w:cs="OpenSymbol"/>
+    </w:rPr>
+  </w:style>
+  <w:style w:type="character" w:styleId="ListLabel101">
+    <w:name w:val="ListLabel 101"/>
+    <w:qFormat/>
+    <w:rPr>
+      <w:rFonts w:cs="OpenSymbol"/>
+    </w:rPr>
+  </w:style>
+  <w:style w:type="character" w:styleId="ListLabel102">
+    <w:name w:val="ListLabel 102"/>
+    <w:qFormat/>
+    <w:rPr>
+      <w:rFonts w:cs="OpenSymbol"/>
+    </w:rPr>
+  </w:style>
+  <w:style w:type="character" w:styleId="ListLabel103">
+    <w:name w:val="ListLabel 103"/>
+    <w:qFormat/>
+    <w:rPr>
+      <w:rFonts w:cs="OpenSymbol"/>
+    </w:rPr>
+  </w:style>
+  <w:style w:type="character" w:styleId="ListLabel104">
+    <w:name w:val="ListLabel 104"/>
+    <w:qFormat/>
+    <w:rPr>
+      <w:rFonts w:cs="OpenSymbol"/>
+    </w:rPr>
+  </w:style>
+  <w:style w:type="character" w:styleId="ListLabel105">
+    <w:name w:val="ListLabel 105"/>
+    <w:qFormat/>
+    <w:rPr>
+      <w:rFonts w:cs="OpenSymbol"/>
+    </w:rPr>
+  </w:style>
+  <w:style w:type="character" w:styleId="ListLabel106">
+    <w:name w:val="ListLabel 106"/>
+    <w:qFormat/>
+    <w:rPr>
+      <w:rFonts w:cs="OpenSymbol"/>
+    </w:rPr>
+  </w:style>
+  <w:style w:type="character" w:styleId="ListLabel107">
+    <w:name w:val="ListLabel 107"/>
+    <w:qFormat/>
+    <w:rPr>
+      <w:rFonts w:cs="OpenSymbol"/>
+    </w:rPr>
+  </w:style>
+  <w:style w:type="character" w:styleId="ListLabel108">
+    <w:name w:val="ListLabel 108"/>
+    <w:qFormat/>
+    <w:rPr>
+      <w:rFonts w:cs="OpenSymbol"/>
+    </w:rPr>
+  </w:style>
+  <w:style w:type="character" w:styleId="ListLabel109">
+    <w:name w:val="ListLabel 109"/>
+    <w:qFormat/>
+    <w:rPr>
+      <w:rFonts w:cs="OpenSymbol"/>
+    </w:rPr>
+  </w:style>
+  <w:style w:type="character" w:styleId="ListLabel110">
+    <w:name w:val="ListLabel 110"/>
+    <w:qFormat/>
+    <w:rPr>
+      <w:rFonts w:cs="OpenSymbol"/>
+    </w:rPr>
+  </w:style>
+  <w:style w:type="character" w:styleId="ListLabel111">
+    <w:name w:val="ListLabel 111"/>
+    <w:qFormat/>
+    <w:rPr>
+      <w:rFonts w:cs="OpenSymbol"/>
+    </w:rPr>
+  </w:style>
+  <w:style w:type="character" w:styleId="ListLabel112">
+    <w:name w:val="ListLabel 112"/>
+    <w:qFormat/>
+    <w:rPr>
+      <w:rFonts w:cs="OpenSymbol"/>
+    </w:rPr>
+  </w:style>
+  <w:style w:type="character" w:styleId="ListLabel113">
+    <w:name w:val="ListLabel 113"/>
+    <w:qFormat/>
+    <w:rPr>
+      <w:rFonts w:cs="OpenSymbol"/>
+    </w:rPr>
+  </w:style>
+  <w:style w:type="character" w:styleId="ListLabel114">
+    <w:name w:val="ListLabel 114"/>
+    <w:qFormat/>
+    <w:rPr>
+      <w:rFonts w:cs="OpenSymbol"/>
+    </w:rPr>
+  </w:style>
+  <w:style w:type="character" w:styleId="ListLabel115">
+    <w:name w:val="ListLabel 115"/>
+    <w:qFormat/>
+    <w:rPr>
+      <w:rFonts w:cs="OpenSymbol"/>
+    </w:rPr>
+  </w:style>
+  <w:style w:type="character" w:styleId="ListLabel116">
+    <w:name w:val="ListLabel 116"/>
+    <w:qFormat/>
+    <w:rPr>
+      <w:rFonts w:cs="OpenSymbol"/>
+    </w:rPr>
+  </w:style>
+  <w:style w:type="character" w:styleId="ListLabel117">
+    <w:name w:val="ListLabel 117"/>
+    <w:qFormat/>
+    <w:rPr>
+      <w:rFonts w:cs="OpenSymbol"/>
+    </w:rPr>
+  </w:style>
+  <w:style w:type="character" w:styleId="ListLabel118">
+    <w:name w:val="ListLabel 118"/>
+    <w:qFormat/>
+    <w:rPr>
+      <w:rFonts w:cs="OpenSymbol"/>
+    </w:rPr>
+  </w:style>
+  <w:style w:type="character" w:styleId="ListLabel119">
+    <w:name w:val="ListLabel 119"/>
+    <w:qFormat/>
+    <w:rPr>
+      <w:rFonts w:cs="OpenSymbol"/>
+    </w:rPr>
+  </w:style>
+  <w:style w:type="character" w:styleId="ListLabel120">
+    <w:name w:val="ListLabel 120"/>
+    <w:qFormat/>
+    <w:rPr>
+      <w:rFonts w:cs="OpenSymbol"/>
+    </w:rPr>
+  </w:style>
+  <w:style w:type="character" w:styleId="ListLabel121">
+    <w:name w:val="ListLabel 121"/>
+    <w:qFormat/>
+    <w:rPr>
+      <w:rFonts w:cs="OpenSymbol"/>
+    </w:rPr>
+  </w:style>
+  <w:style w:type="character" w:styleId="ListLabel122">
+    <w:name w:val="ListLabel 122"/>
+    <w:qFormat/>
+    <w:rPr>
+      <w:rFonts w:cs="OpenSymbol"/>
+    </w:rPr>
+  </w:style>
+  <w:style w:type="character" w:styleId="ListLabel123">
+    <w:name w:val="ListLabel 123"/>
+    <w:qFormat/>
+    <w:rPr>
+      <w:rFonts w:cs="OpenSymbol"/>
+    </w:rPr>
+  </w:style>
+  <w:style w:type="character" w:styleId="ListLabel124">
+    <w:name w:val="ListLabel 124"/>
+    <w:qFormat/>
+    <w:rPr>
+      <w:rFonts w:cs="OpenSymbol"/>
+    </w:rPr>
+  </w:style>
+  <w:style w:type="character" w:styleId="ListLabel125">
+    <w:name w:val="ListLabel 125"/>
+    <w:qFormat/>
+    <w:rPr>
+      <w:rFonts w:cs="OpenSymbol"/>
+    </w:rPr>
+  </w:style>
+  <w:style w:type="paragraph" w:styleId="Encabezado">
+    <w:name w:val="Encabezado"/>
+    <w:basedOn w:val="Normal"/>
+    <w:next w:val="Cuerpodetexto"/>
+    <w:qFormat/>
+    <w:pPr>
+      <w:keepNext/>
+      <w:spacing w:before="240" w:after="120"/>
+    </w:pPr>
+    <w:rPr>
+      <w:rFonts w:ascii="Liberation Sans" w:hAnsi="Liberation Sans" w:eastAsia="Noto Sans CJK SC Regular" w:cs="FreeSans"/>
+      <w:sz w:val="28"/>
+      <w:szCs w:val="28"/>
+    </w:rPr>
+  </w:style>
+  <w:style w:type="paragraph" w:styleId="Cuerpodetexto">
+    <w:name w:val="Body Text"/>
+    <w:basedOn w:val="Normal"/>
+    <w:pPr>
+      <w:spacing w:lineRule="auto" w:line="288" w:before="0" w:after="140"/>
+    </w:pPr>
+    <w:rPr/>
+  </w:style>
+  <w:style w:type="paragraph" w:styleId="Lista">
+    <w:name w:val="List"/>
+    <w:basedOn w:val="Cuerpodetexto"/>
+    <w:pPr/>
+    <w:rPr>
+      <w:rFonts w:cs="FreeSans"/>
+    </w:rPr>
+  </w:style>
+  <w:style w:type="paragraph" w:styleId="Leyenda">
+    <w:name w:val="Caption"/>
+    <w:basedOn w:val="Normal"/>
+    <w:qFormat/>
+    <w:pPr>
+      <w:suppressLineNumbers/>
+      <w:spacing w:before="120" w:after="120"/>
+    </w:pPr>
+    <w:rPr>
+      <w:rFonts w:cs="FreeSans"/>
+      <w:i/>
+      <w:iCs/>
+      <w:sz w:val="24"/>
+      <w:szCs w:val="24"/>
+    </w:rPr>
+  </w:style>
+  <w:style w:type="paragraph" w:styleId="Ndice">
+    <w:name w:val="Índice"/>
+    <w:basedOn w:val="Normal"/>
+    <w:qFormat/>
+    <w:pPr>
+      <w:suppressLineNumbers/>
+    </w:pPr>
+    <w:rPr>
+      <w:rFonts w:cs="FreeSans"/>
+    </w:rPr>
+  </w:style>
+  <w:style w:type="paragraph" w:styleId="ListParagraph">
+    <w:name w:val="List Paragraph"/>
+    <w:basedOn w:val="Normal"/>
+    <w:uiPriority w:val="34"/>
+    <w:qFormat/>
+    <w:rsid w:val="000c6490"/>
+    <w:pPr>
+      <w:spacing w:before="0" w:after="160"/>
+      <w:ind w:left="720" w:hanging="0"/>
+      <w:contextualSpacing/>
+    </w:pPr>
+    <w:rPr/>
+  </w:style>
+  <w:style w:type="numbering" w:styleId="NoList" w:default="1">
+    <w:name w:val="No List"/>
+    <w:uiPriority w:val="99"/>
+    <w:semiHidden/>
+    <w:unhideWhenUsed/>
+    <w:qFormat/>
   </w:style>
   <w:style w:type="table" w:default="1" w:styleId="Tablanormal">
     <w:name w:val="Normal Table"/>
@@ -1076,23 +3870,6 @@
         <w:right w:w="108" w:type="dxa"/>
       </w:tblCellMar>
     </w:tblPr>
-  </w:style>
-  <w:style w:type="numbering" w:default="1" w:styleId="Sinlista">
-    <w:name w:val="No List"/>
-    <w:uiPriority w:val="99"/>
-    <w:semiHidden/>
-    <w:unhideWhenUsed/>
-  </w:style>
-  <w:style w:type="paragraph" w:styleId="Prrafodelista">
-    <w:name w:val="List Paragraph"/>
-    <w:basedOn w:val="Normal"/>
-    <w:uiPriority w:val="34"/>
-    <w:qFormat/>
-    <w:rsid w:val="000C6490"/>
-    <w:pPr>
-      <w:ind w:left="720"/>
-      <w:contextualSpacing/>
-    </w:pPr>
   </w:style>
 </w:styles>
 </file>

--- a/Memoria.docx
+++ b/Memoria.docx
@@ -1,691 +1,2995 @@
 
 <file path=word/document.xml><?xml version="1.0" encoding="utf-8"?>
-<w:document xmlns:wpc="http://schemas.microsoft.com/office/word/2010/wordprocessingCanvas" xmlns:cx="http://schemas.microsoft.com/office/drawing/2014/chartex" xmlns:cx1="http://schemas.microsoft.com/office/drawing/2015/9/8/chartex" xmlns:cx2="http://schemas.microsoft.com/office/drawing/2015/10/21/chartex" xmlns:cx3="http://schemas.microsoft.com/office/drawing/2016/5/9/chartex" xmlns:cx4="http://schemas.microsoft.com/office/drawing/2016/5/10/chartex" xmlns:cx5="http://schemas.microsoft.com/office/drawing/2016/5/11/chartex" xmlns:cx6="http://schemas.microsoft.com/office/drawing/2016/5/12/chartex" xmlns:cx7="http://schemas.microsoft.com/office/drawing/2016/5/13/chartex" xmlns:cx8="http://schemas.microsoft.com/office/drawing/2016/5/14/chartex" xmlns:mc="http://schemas.openxmlformats.org/markup-compatibility/2006" xmlns:aink="http://schemas.microsoft.com/office/drawing/2016/ink" xmlns:am3d="http://schemas.microsoft.com/office/drawing/2017/model3d" xmlns:o="urn:schemas-microsoft-com:office:office" xmlns:r="http://schemas.openxmlformats.org/officeDocument/2006/relationships" xmlns:m="http://schemas.openxmlformats.org/officeDocument/2006/math" xmlns:v="urn:schemas-microsoft-com:vml" xmlns:wp14="http://schemas.microsoft.com/office/word/2010/wordprocessingDrawing" xmlns:wp="http://schemas.openxmlformats.org/drawingml/2006/wordprocessingDrawing" xmlns:w10="urn:schemas-microsoft-com:office:word" xmlns:w="http://schemas.openxmlformats.org/wordprocessingml/2006/main" xmlns:w14="http://schemas.microsoft.com/office/word/2010/wordml" xmlns:w15="http://schemas.microsoft.com/office/word/2012/wordml" xmlns:w16cid="http://schemas.microsoft.com/office/word/2016/wordml/cid" xmlns:w16se="http://schemas.microsoft.com/office/word/2015/wordml/symex" xmlns:wpg="http://schemas.microsoft.com/office/word/2010/wordprocessingGroup" xmlns:wpi="http://schemas.microsoft.com/office/word/2010/wordprocessingInk" xmlns:wne="http://schemas.microsoft.com/office/word/2006/wordml" xmlns:wps="http://schemas.microsoft.com/office/word/2010/wordprocessingShape" mc:Ignorable="w14 w15 w16se w16cid wp14">
+<w:document xmlns:o="urn:schemas-microsoft-com:office:office" xmlns:r="http://schemas.openxmlformats.org/officeDocument/2006/relationships" xmlns:v="urn:schemas-microsoft-com:vml" xmlns:w="http://schemas.openxmlformats.org/wordprocessingml/2006/main" xmlns:w10="urn:schemas-microsoft-com:office:word" xmlns:wp="http://schemas.openxmlformats.org/drawingml/2006/wordprocessingDrawing" xmlns:wps="http://schemas.microsoft.com/office/word/2010/wordprocessingShape" xmlns:wpg="http://schemas.microsoft.com/office/word/2010/wordprocessingGroup" xmlns:mc="http://schemas.openxmlformats.org/markup-compatibility/2006" xmlns:wp14="http://schemas.microsoft.com/office/word/2010/wordprocessingDrawing" xmlns:w14="http://schemas.microsoft.com/office/word/2010/wordml" mc:Ignorable="w14 wp14">
   <w:body>
     <w:p>
       <w:pPr>
+        <w:pStyle w:val="Normal"/>
         <w:rPr>
           <w:i/>
-        </w:rPr>
-      </w:pPr>
-      <w:r>
+          <w:i/>
+        </w:rPr>
+      </w:pPr>
+      <w:r>
+        <w:rPr/>
         <w:t xml:space="preserve">NO MODIFICAR </w:t>
       </w:r>
-      <w:proofErr w:type="spellStart"/>
       <w:r>
         <w:rPr>
           <w:i/>
         </w:rPr>
-        <w:t>HAL.h</w:t>
-      </w:r>
-      <w:proofErr w:type="spellEnd"/>
+        <w:t xml:space="preserve">HAL.h </w:t>
+      </w:r>
+      <w:r>
+        <w:rPr/>
+        <w:t xml:space="preserve">NI </w:t>
+      </w:r>
       <w:r>
         <w:rPr>
           <w:i/>
         </w:rPr>
-        <w:t xml:space="preserve"> </w:t>
-      </w:r>
-      <w:r>
-        <w:t xml:space="preserve">NI </w:t>
-      </w:r>
-      <w:proofErr w:type="spellStart"/>
-      <w:r>
+        <w:t>const.h</w:t>
+      </w:r>
+    </w:p>
+    <w:p>
+      <w:pPr>
+        <w:pStyle w:val="Normal"/>
+        <w:rPr/>
+      </w:pPr>
+      <w:r>
+        <w:rPr/>
+        <w:t>16 / 10 / 2018</w:t>
+      </w:r>
+    </w:p>
+    <w:p>
+      <w:pPr>
+        <w:pStyle w:val="Normal"/>
+        <w:rPr/>
+      </w:pPr>
+      <w:r>
+        <w:rPr/>
+        <w:t>INCLUSION DE UNA LLAMADA SIMPLE</w:t>
+      </w:r>
+    </w:p>
+    <w:p>
+      <w:pPr>
+        <w:pStyle w:val="ListParagraph"/>
+        <w:numPr>
+          <w:ilvl w:val="0"/>
+          <w:numId w:val="1"/>
+        </w:numPr>
         <w:rPr>
           <w:i/>
-        </w:rPr>
-        <w:t>const.h</w:t>
-      </w:r>
-      <w:proofErr w:type="spellEnd"/>
-    </w:p>
-    <w:p>
-      <w:r>
-        <w:t>16 / 10 / 2018</w:t>
-      </w:r>
-    </w:p>
-    <w:p>
-      <w:r>
-        <w:t>INCLUSION DE UNA LLAMADA SIMPLE</w:t>
-      </w:r>
-    </w:p>
-    <w:p>
-      <w:pPr>
-        <w:pStyle w:val="Prrafodelista"/>
+          <w:i/>
+        </w:rPr>
+      </w:pPr>
+      <w:r>
+        <w:rPr/>
+        <w:t xml:space="preserve">Cambios realizados en </w:t>
+      </w:r>
+      <w:r>
+        <w:rPr>
+          <w:i/>
+        </w:rPr>
+        <w:t>llamsis.h</w:t>
+      </w:r>
+    </w:p>
+    <w:p>
+      <w:pPr>
+        <w:pStyle w:val="ListParagraph"/>
+        <w:numPr>
+          <w:ilvl w:val="1"/>
+          <w:numId w:val="1"/>
+        </w:numPr>
+        <w:rPr/>
+      </w:pPr>
+      <w:r>
+        <w:rPr/>
+        <w:t>Se modifica #define NSERVICIOS: 3 =&gt; 4</w:t>
+      </w:r>
+    </w:p>
+    <w:p>
+      <w:pPr>
+        <w:pStyle w:val="ListParagraph"/>
+        <w:numPr>
+          <w:ilvl w:val="1"/>
+          <w:numId w:val="1"/>
+        </w:numPr>
+        <w:rPr/>
+      </w:pPr>
+      <w:r>
+        <w:rPr/>
+        <w:t>Se añade #define OBTENER_ID</w:t>
+      </w:r>
+    </w:p>
+    <w:p>
+      <w:pPr>
+        <w:pStyle w:val="ListParagraph"/>
+        <w:numPr>
+          <w:ilvl w:val="0"/>
+          <w:numId w:val="1"/>
+        </w:numPr>
+        <w:rPr/>
+      </w:pPr>
+      <w:r>
+        <w:rPr/>
+        <w:t xml:space="preserve">Cambios realizados en </w:t>
+      </w:r>
+      <w:r>
+        <w:rPr>
+          <w:i/>
+        </w:rPr>
+        <w:t>kernel.h</w:t>
+      </w:r>
+    </w:p>
+    <w:p>
+      <w:pPr>
+        <w:pStyle w:val="ListParagraph"/>
+        <w:numPr>
+          <w:ilvl w:val="1"/>
+          <w:numId w:val="1"/>
+        </w:numPr>
+        <w:rPr/>
+      </w:pPr>
+      <w:r>
+        <w:rPr/>
+        <w:t xml:space="preserve">Se añade la declaración de la función </w:t>
+      </w:r>
+      <w:r>
+        <w:rPr>
+          <w:i/>
+        </w:rPr>
+        <w:t>int sis_obtener_id_pr()</w:t>
+      </w:r>
+    </w:p>
+    <w:p>
+      <w:pPr>
+        <w:pStyle w:val="ListParagraph"/>
+        <w:numPr>
+          <w:ilvl w:val="1"/>
+          <w:numId w:val="1"/>
+        </w:numPr>
+        <w:rPr/>
+      </w:pPr>
+      <w:r>
+        <w:rPr/>
+        <w:t xml:space="preserve">La función mencionada se añade a la tabla de servicios declarada en la variable </w:t>
+      </w:r>
+      <w:r>
+        <w:rPr>
+          <w:i/>
+        </w:rPr>
+        <w:t>tabla_de_servicios</w:t>
+      </w:r>
+    </w:p>
+    <w:p>
+      <w:pPr>
+        <w:pStyle w:val="ListParagraph"/>
+        <w:numPr>
+          <w:ilvl w:val="0"/>
+          <w:numId w:val="1"/>
+        </w:numPr>
+        <w:rPr>
+          <w:i/>
+          <w:i/>
+        </w:rPr>
+      </w:pPr>
+      <w:r>
+        <w:rPr/>
+        <w:t xml:space="preserve">Cambios realizados en </w:t>
+      </w:r>
+      <w:r>
+        <w:rPr>
+          <w:i/>
+        </w:rPr>
+        <w:t>kernel.c</w:t>
+      </w:r>
+    </w:p>
+    <w:p>
+      <w:pPr>
+        <w:pStyle w:val="ListParagraph"/>
+        <w:numPr>
+          <w:ilvl w:val="1"/>
+          <w:numId w:val="1"/>
+        </w:numPr>
+        <w:rPr/>
+      </w:pPr>
+      <w:r>
+        <w:rPr/>
+        <w:t xml:space="preserve">Se implementa la función </w:t>
+      </w:r>
+      <w:r>
+        <w:rPr>
+          <w:i/>
+        </w:rPr>
+        <w:t>int sis_</w:t>
+      </w:r>
+      <w:bookmarkStart w:id="0" w:name="_GoBack"/>
+      <w:bookmarkEnd w:id="0"/>
+      <w:r>
+        <w:rPr>
+          <w:i/>
+        </w:rPr>
+        <w:t>obtener_id_pr()</w:t>
+      </w:r>
+    </w:p>
+    <w:p>
+      <w:pPr>
+        <w:pStyle w:val="ListParagraph"/>
+        <w:numPr>
+          <w:ilvl w:val="0"/>
+          <w:numId w:val="1"/>
+        </w:numPr>
+        <w:rPr/>
+      </w:pPr>
+      <w:r>
+        <w:rPr/>
+        <w:t xml:space="preserve">Cambios realizados en </w:t>
+      </w:r>
+      <w:r>
+        <w:rPr>
+          <w:i/>
+        </w:rPr>
+        <w:t>serv.h</w:t>
+      </w:r>
+    </w:p>
+    <w:p>
+      <w:pPr>
+        <w:pStyle w:val="ListParagraph"/>
+        <w:numPr>
+          <w:ilvl w:val="1"/>
+          <w:numId w:val="1"/>
+        </w:numPr>
+        <w:rPr/>
+      </w:pPr>
+      <w:r>
+        <w:rPr/>
+        <w:t xml:space="preserve">Se declara la llamada de usuario </w:t>
+      </w:r>
+      <w:r>
+        <w:rPr>
+          <w:i/>
+        </w:rPr>
+        <w:t>int obtener_id_pr()</w:t>
+      </w:r>
+    </w:p>
+    <w:p>
+      <w:pPr>
+        <w:pStyle w:val="ListParagraph"/>
+        <w:numPr>
+          <w:ilvl w:val="0"/>
+          <w:numId w:val="1"/>
+        </w:numPr>
+        <w:rPr/>
+      </w:pPr>
+      <w:r>
+        <w:rPr/>
+        <w:t xml:space="preserve">Cambios realizados en </w:t>
+      </w:r>
+      <w:r>
+        <w:rPr>
+          <w:i/>
+        </w:rPr>
+        <w:t>serv.c</w:t>
+      </w:r>
+    </w:p>
+    <w:p>
+      <w:pPr>
+        <w:pStyle w:val="ListParagraph"/>
+        <w:numPr>
+          <w:ilvl w:val="1"/>
+          <w:numId w:val="1"/>
+        </w:numPr>
+        <w:rPr/>
+      </w:pPr>
+      <w:r>
+        <w:rPr/>
+        <w:t>Se ha implementado la llamada de usuario que permite realizar esta llamada a sistema</w:t>
+      </w:r>
+    </w:p>
+    <w:p>
+      <w:pPr>
+        <w:pStyle w:val="ListParagraph"/>
+        <w:numPr>
+          <w:ilvl w:val="0"/>
+          <w:numId w:val="1"/>
+        </w:numPr>
+        <w:rPr/>
+      </w:pPr>
+      <w:r>
+        <w:rPr/>
+        <w:t xml:space="preserve">Cambios en </w:t>
+      </w:r>
+      <w:r>
+        <w:rPr>
+          <w:i/>
+        </w:rPr>
+        <w:t>init.c</w:t>
+      </w:r>
+    </w:p>
+    <w:p>
+      <w:pPr>
+        <w:pStyle w:val="ListParagraph"/>
+        <w:numPr>
+          <w:ilvl w:val="1"/>
+          <w:numId w:val="1"/>
+        </w:numPr>
+        <w:rPr/>
+      </w:pPr>
+      <w:r>
+        <w:rPr/>
+        <w:t>Se descomenta el bloque que prueba la llamada que se ha implementado</w:t>
+      </w:r>
+    </w:p>
+    <w:p>
+      <w:pPr>
+        <w:pStyle w:val="ListParagraph"/>
+        <w:rPr/>
+      </w:pPr>
+      <w:r>
+        <w:rPr/>
+      </w:r>
+    </w:p>
+    <w:p>
+      <w:pPr>
+        <w:pStyle w:val="ListParagraph"/>
+        <w:ind w:left="720" w:hanging="0"/>
+        <w:rPr/>
+      </w:pPr>
+      <w:r>
+        <w:rPr/>
+        <w:t>PERDIDO PROGRESO DE LA FUNCION DORMIR()</w:t>
+      </w:r>
+    </w:p>
+    <w:p>
+      <w:pPr>
+        <w:pStyle w:val="ListParagraph"/>
+        <w:rPr/>
+      </w:pPr>
+      <w:r>
+        <w:rPr/>
+      </w:r>
+    </w:p>
+    <w:p>
+      <w:pPr>
+        <w:pStyle w:val="ListParagraph"/>
+        <w:ind w:left="720" w:hanging="0"/>
+        <w:rPr/>
+      </w:pPr>
+      <w:r>
+        <w:rPr/>
+        <w:t>23 / 10 / 2018</w:t>
+      </w:r>
+    </w:p>
+    <w:p>
+      <w:pPr>
+        <w:pStyle w:val="ListParagraph"/>
+        <w:ind w:left="720" w:hanging="0"/>
+        <w:rPr/>
+      </w:pPr>
+      <w:r>
+        <w:rPr/>
+      </w:r>
+    </w:p>
+    <w:p>
+      <w:pPr>
+        <w:pStyle w:val="ListParagraph"/>
+        <w:ind w:left="720" w:hanging="0"/>
+        <w:rPr/>
+      </w:pPr>
+      <w:r>
+        <w:rPr/>
+        <w:t xml:space="preserve">- Cambios realizados en </w:t>
+      </w:r>
+      <w:r>
+        <w:rPr>
+          <w:i/>
+          <w:iCs/>
+        </w:rPr>
+        <w:t>llamsis.h</w:t>
+      </w:r>
+    </w:p>
+    <w:p>
+      <w:pPr>
+        <w:pStyle w:val="ListParagraph"/>
         <w:numPr>
           <w:ilvl w:val="0"/>
           <w:numId w:val="2"/>
         </w:numPr>
-        <w:rPr>
-          <w:i/>
-        </w:rPr>
-      </w:pPr>
-      <w:r>
-        <w:t xml:space="preserve">Cambios realizados en </w:t>
-      </w:r>
-      <w:proofErr w:type="spellStart"/>
-      <w:r>
-        <w:rPr>
-          <w:i/>
-        </w:rPr>
-        <w:t>llamsis.h</w:t>
-      </w:r>
-      <w:proofErr w:type="spellEnd"/>
-    </w:p>
-    <w:p>
-      <w:pPr>
-        <w:pStyle w:val="Prrafodelista"/>
+        <w:rPr/>
+      </w:pPr>
+      <w:r>
+        <w:rPr>
+          <w:i w:val="false"/>
+          <w:iCs w:val="false"/>
+        </w:rPr>
+        <w:t>Se modifica #define NSERVICIOS: 5 =&gt; 10</w:t>
+      </w:r>
+    </w:p>
+    <w:p>
+      <w:pPr>
+        <w:pStyle w:val="ListParagraph"/>
+        <w:numPr>
+          <w:ilvl w:val="0"/>
+          <w:numId w:val="2"/>
+        </w:numPr>
+        <w:rPr/>
+      </w:pPr>
+      <w:r>
+        <w:rPr>
+          <w:i w:val="false"/>
+          <w:iCs w:val="false"/>
+        </w:rPr>
+        <w:t>Se añaden:</w:t>
+      </w:r>
+    </w:p>
+    <w:p>
+      <w:pPr>
+        <w:pStyle w:val="ListParagraph"/>
         <w:numPr>
           <w:ilvl w:val="1"/>
           <w:numId w:val="2"/>
         </w:numPr>
-      </w:pPr>
-      <w:r>
-        <w:t>Se modifica #define NSERVICIOS: 3 =&gt; 4</w:t>
-      </w:r>
-    </w:p>
-    <w:p>
-      <w:pPr>
-        <w:pStyle w:val="Prrafodelista"/>
+        <w:rPr/>
+      </w:pPr>
+      <w:r>
+        <w:rPr>
+          <w:i w:val="false"/>
+          <w:iCs w:val="false"/>
+        </w:rPr>
+        <w:t>#define CREAR_MUTEX 5</w:t>
+      </w:r>
+    </w:p>
+    <w:p>
+      <w:pPr>
+        <w:pStyle w:val="ListParagraph"/>
         <w:numPr>
           <w:ilvl w:val="1"/>
           <w:numId w:val="2"/>
         </w:numPr>
-      </w:pPr>
-      <w:r>
-        <w:t>Se añade #define OBTENER_ID</w:t>
-      </w:r>
-    </w:p>
-    <w:p>
-      <w:pPr>
-        <w:pStyle w:val="Prrafodelista"/>
-        <w:numPr>
-          <w:ilvl w:val="0"/>
-          <w:numId w:val="2"/>
-        </w:numPr>
-      </w:pPr>
-      <w:r>
-        <w:t xml:space="preserve">Cambios realizados en </w:t>
-      </w:r>
-      <w:proofErr w:type="spellStart"/>
-      <w:r>
-        <w:rPr>
-          <w:i/>
-        </w:rPr>
-        <w:t>kernel.h</w:t>
-      </w:r>
-      <w:proofErr w:type="spellEnd"/>
-    </w:p>
-    <w:p>
-      <w:pPr>
-        <w:pStyle w:val="Prrafodelista"/>
+        <w:rPr/>
+      </w:pPr>
+      <w:r>
+        <w:rPr>
+          <w:i w:val="false"/>
+          <w:iCs w:val="false"/>
+        </w:rPr>
+        <w:t>#define ABRIR_MUTEX 6</w:t>
+      </w:r>
+    </w:p>
+    <w:p>
+      <w:pPr>
+        <w:pStyle w:val="ListParagraph"/>
         <w:numPr>
           <w:ilvl w:val="1"/>
           <w:numId w:val="2"/>
         </w:numPr>
-      </w:pPr>
-      <w:r>
-        <w:t xml:space="preserve">Se añade la declaración de la función </w:t>
-      </w:r>
-      <w:proofErr w:type="spellStart"/>
-      <w:r>
-        <w:rPr>
-          <w:i/>
-        </w:rPr>
-        <w:t>int</w:t>
-      </w:r>
-      <w:proofErr w:type="spellEnd"/>
-      <w:r>
-        <w:rPr>
-          <w:i/>
-        </w:rPr>
-        <w:t xml:space="preserve"> </w:t>
-      </w:r>
-      <w:proofErr w:type="spellStart"/>
-      <w:r>
-        <w:rPr>
-          <w:i/>
-        </w:rPr>
-        <w:t>sis_</w:t>
-      </w:r>
-      <w:r>
-        <w:rPr>
-          <w:i/>
-        </w:rPr>
-        <w:t>obtener_id_</w:t>
-      </w:r>
-      <w:proofErr w:type="gramStart"/>
-      <w:r>
-        <w:rPr>
-          <w:i/>
-        </w:rPr>
-        <w:t>pr</w:t>
-      </w:r>
-      <w:proofErr w:type="spellEnd"/>
-      <w:r>
-        <w:rPr>
-          <w:i/>
-        </w:rPr>
-        <w:t>(</w:t>
-      </w:r>
-      <w:proofErr w:type="gramEnd"/>
-      <w:r>
-        <w:rPr>
-          <w:i/>
-        </w:rPr>
-        <w:t>)</w:t>
-      </w:r>
-    </w:p>
-    <w:p>
-      <w:pPr>
-        <w:pStyle w:val="Prrafodelista"/>
+        <w:rPr/>
+      </w:pPr>
+      <w:r>
+        <w:rPr>
+          <w:i w:val="false"/>
+          <w:iCs w:val="false"/>
+        </w:rPr>
+        <w:t>#define LOCK_MUTEX 7</w:t>
+      </w:r>
+    </w:p>
+    <w:p>
+      <w:pPr>
+        <w:pStyle w:val="ListParagraph"/>
         <w:numPr>
           <w:ilvl w:val="1"/>
           <w:numId w:val="2"/>
         </w:numPr>
-      </w:pPr>
-      <w:r>
-        <w:t xml:space="preserve">La función mencionada se añade a la tabla de servicios declarada en la variable </w:t>
-      </w:r>
-      <w:proofErr w:type="spellStart"/>
-      <w:r>
-        <w:rPr>
-          <w:i/>
-        </w:rPr>
-        <w:t>tabla_de_servicios</w:t>
-      </w:r>
-      <w:proofErr w:type="spellEnd"/>
-    </w:p>
-    <w:p>
-      <w:pPr>
-        <w:pStyle w:val="Prrafodelista"/>
-        <w:numPr>
-          <w:ilvl w:val="0"/>
-          <w:numId w:val="2"/>
-        </w:numPr>
-        <w:rPr>
-          <w:i/>
-        </w:rPr>
-      </w:pPr>
-      <w:r>
-        <w:t xml:space="preserve">Cambios realizados en </w:t>
-      </w:r>
-      <w:proofErr w:type="spellStart"/>
-      <w:r>
-        <w:rPr>
-          <w:i/>
-        </w:rPr>
-        <w:t>kernel.c</w:t>
-      </w:r>
-      <w:proofErr w:type="spellEnd"/>
-    </w:p>
-    <w:p>
-      <w:pPr>
-        <w:pStyle w:val="Prrafodelista"/>
+        <w:rPr/>
+      </w:pPr>
+      <w:r>
+        <w:rPr>
+          <w:i w:val="false"/>
+          <w:iCs w:val="false"/>
+        </w:rPr>
+        <w:t>#define UNLOCK_MUTEX 8</w:t>
+      </w:r>
+    </w:p>
+    <w:p>
+      <w:pPr>
+        <w:pStyle w:val="ListParagraph"/>
         <w:numPr>
           <w:ilvl w:val="1"/>
           <w:numId w:val="2"/>
         </w:numPr>
-      </w:pPr>
-      <w:r>
-        <w:t xml:space="preserve">Se implementa la función </w:t>
-      </w:r>
-      <w:proofErr w:type="spellStart"/>
+        <w:rPr/>
+      </w:pPr>
+      <w:r>
+        <w:rPr>
+          <w:i w:val="false"/>
+          <w:iCs w:val="false"/>
+        </w:rPr>
+        <w:t>#define CERRAR_MUTEX 9</w:t>
+      </w:r>
+    </w:p>
+    <w:p>
+      <w:pPr>
+        <w:pStyle w:val="ListParagraph"/>
+        <w:rPr>
+          <w:i w:val="false"/>
+          <w:i w:val="false"/>
+          <w:iCs w:val="false"/>
+        </w:rPr>
+      </w:pPr>
+      <w:r>
+        <w:rPr>
+          <w:i w:val="false"/>
+          <w:iCs w:val="false"/>
+        </w:rPr>
+      </w:r>
+    </w:p>
+    <w:p>
+      <w:pPr>
+        <w:pStyle w:val="ListParagraph"/>
+        <w:ind w:left="720" w:hanging="0"/>
+        <w:rPr/>
+      </w:pPr>
+      <w:r>
+        <w:rPr>
+          <w:i w:val="false"/>
+          <w:iCs w:val="false"/>
+        </w:rPr>
+        <w:t xml:space="preserve">- Cambios realizados en </w:t>
+      </w:r>
       <w:r>
         <w:rPr>
           <w:i/>
-        </w:rPr>
-        <w:t>int</w:t>
-      </w:r>
-      <w:proofErr w:type="spellEnd"/>
-      <w:r>
-        <w:rPr>
-          <w:i/>
-        </w:rPr>
-        <w:t xml:space="preserve"> </w:t>
-      </w:r>
-      <w:proofErr w:type="spellStart"/>
-      <w:r>
-        <w:rPr>
-          <w:i/>
-        </w:rPr>
-        <w:t>sis_</w:t>
-      </w:r>
-      <w:bookmarkStart w:id="0" w:name="_GoBack"/>
-      <w:bookmarkEnd w:id="0"/>
-      <w:r>
-        <w:rPr>
-          <w:i/>
-        </w:rPr>
-        <w:t>obtener_id_pr</w:t>
-      </w:r>
-      <w:proofErr w:type="spellEnd"/>
-      <w:r>
-        <w:rPr>
-          <w:i/>
-        </w:rPr>
-        <w:t>()</w:t>
-      </w:r>
-    </w:p>
-    <w:p>
-      <w:pPr>
-        <w:pStyle w:val="Prrafodelista"/>
+          <w:iCs/>
+        </w:rPr>
+        <w:t>kernel.h</w:t>
+      </w:r>
+    </w:p>
+    <w:p>
+      <w:pPr>
+        <w:pStyle w:val="ListParagraph"/>
         <w:numPr>
           <w:ilvl w:val="0"/>
-          <w:numId w:val="2"/>
+          <w:numId w:val="7"/>
         </w:numPr>
-      </w:pPr>
-      <w:r>
-        <w:t xml:space="preserve">Cambios realizados en </w:t>
-      </w:r>
-      <w:proofErr w:type="spellStart"/>
-      <w:r>
-        <w:rPr>
-          <w:i/>
-        </w:rPr>
-        <w:t>serv.h</w:t>
-      </w:r>
-      <w:proofErr w:type="spellEnd"/>
-    </w:p>
-    <w:p>
-      <w:pPr>
-        <w:pStyle w:val="Prrafodelista"/>
+        <w:rPr>
+          <w:i w:val="false"/>
+          <w:i w:val="false"/>
+          <w:iCs w:val="false"/>
+        </w:rPr>
+      </w:pPr>
+      <w:r>
+        <w:rPr>
+          <w:i w:val="false"/>
+          <w:iCs w:val="false"/>
+        </w:rPr>
+        <w:t>Se declara un struct que contiene la información de los mutex</w:t>
+      </w:r>
+    </w:p>
+    <w:p>
+      <w:pPr>
+        <w:pStyle w:val="ListParagraph"/>
+        <w:numPr>
+          <w:ilvl w:val="0"/>
+          <w:numId w:val="3"/>
+        </w:numPr>
+        <w:rPr>
+          <w:i w:val="false"/>
+          <w:i w:val="false"/>
+          <w:iCs w:val="false"/>
+        </w:rPr>
+      </w:pPr>
+      <w:r>
+        <w:rPr>
+          <w:i w:val="false"/>
+          <w:iCs w:val="false"/>
+        </w:rPr>
+        <w:t>Se añaden las siguientes declaraciones:</w:t>
+      </w:r>
+    </w:p>
+    <w:p>
+      <w:pPr>
+        <w:pStyle w:val="ListParagraph"/>
         <w:numPr>
           <w:ilvl w:val="1"/>
-          <w:numId w:val="2"/>
+          <w:numId w:val="3"/>
         </w:numPr>
-      </w:pPr>
-      <w:r>
-        <w:t xml:space="preserve">Se declara la llamada de usuario </w:t>
-      </w:r>
-      <w:proofErr w:type="spellStart"/>
-      <w:r>
-        <w:rPr>
-          <w:i/>
-        </w:rPr>
-        <w:t>int</w:t>
-      </w:r>
-      <w:proofErr w:type="spellEnd"/>
-      <w:r>
-        <w:rPr>
-          <w:i/>
-        </w:rPr>
-        <w:t xml:space="preserve"> </w:t>
-      </w:r>
-      <w:proofErr w:type="spellStart"/>
-      <w:r>
-        <w:rPr>
-          <w:i/>
-        </w:rPr>
-        <w:t>obtener_id_</w:t>
-      </w:r>
-      <w:proofErr w:type="gramStart"/>
-      <w:r>
-        <w:rPr>
-          <w:i/>
-        </w:rPr>
-        <w:t>pr</w:t>
-      </w:r>
-      <w:proofErr w:type="spellEnd"/>
-      <w:r>
-        <w:rPr>
-          <w:i/>
-        </w:rPr>
-        <w:t>(</w:t>
-      </w:r>
-      <w:proofErr w:type="gramEnd"/>
-      <w:r>
-        <w:rPr>
-          <w:i/>
-        </w:rPr>
-        <w:t>)</w:t>
-      </w:r>
-    </w:p>
-    <w:p>
-      <w:pPr>
-        <w:pStyle w:val="Prrafodelista"/>
+        <w:rPr>
+          <w:i w:val="false"/>
+          <w:i w:val="false"/>
+          <w:iCs w:val="false"/>
+        </w:rPr>
+      </w:pPr>
+      <w:r>
+        <w:rPr>
+          <w:i w:val="false"/>
+          <w:iCs w:val="false"/>
+        </w:rPr>
+        <w:t xml:space="preserve">int </w:t>
+      </w:r>
+      <w:bookmarkStart w:id="1" w:name="__DdeLink__154_1552601416"/>
+      <w:r>
+        <w:rPr>
+          <w:i w:val="false"/>
+          <w:iCs w:val="false"/>
+        </w:rPr>
+        <w:t>sis_</w:t>
+      </w:r>
+      <w:bookmarkEnd w:id="1"/>
+      <w:r>
+        <w:rPr>
+          <w:i w:val="false"/>
+          <w:iCs w:val="false"/>
+        </w:rPr>
+        <w:t>crear_mutex()</w:t>
+      </w:r>
+    </w:p>
+    <w:p>
+      <w:pPr>
+        <w:pStyle w:val="ListParagraph"/>
+        <w:numPr>
+          <w:ilvl w:val="1"/>
+          <w:numId w:val="3"/>
+        </w:numPr>
+        <w:rPr>
+          <w:i w:val="false"/>
+          <w:i w:val="false"/>
+          <w:iCs w:val="false"/>
+        </w:rPr>
+      </w:pPr>
+      <w:r>
+        <w:rPr>
+          <w:i w:val="false"/>
+          <w:iCs w:val="false"/>
+        </w:rPr>
+        <w:t>int sis_abrir_mutex()</w:t>
+      </w:r>
+    </w:p>
+    <w:p>
+      <w:pPr>
+        <w:pStyle w:val="ListParagraph"/>
+        <w:numPr>
+          <w:ilvl w:val="1"/>
+          <w:numId w:val="3"/>
+        </w:numPr>
+        <w:rPr>
+          <w:i w:val="false"/>
+          <w:i w:val="false"/>
+          <w:iCs w:val="false"/>
+        </w:rPr>
+      </w:pPr>
+      <w:r>
+        <w:rPr>
+          <w:i w:val="false"/>
+          <w:iCs w:val="false"/>
+        </w:rPr>
+        <w:t>int sis_lock()</w:t>
+      </w:r>
+    </w:p>
+    <w:p>
+      <w:pPr>
+        <w:pStyle w:val="ListParagraph"/>
+        <w:numPr>
+          <w:ilvl w:val="1"/>
+          <w:numId w:val="3"/>
+        </w:numPr>
+        <w:rPr>
+          <w:i w:val="false"/>
+          <w:i w:val="false"/>
+          <w:iCs w:val="false"/>
+        </w:rPr>
+      </w:pPr>
+      <w:r>
+        <w:rPr>
+          <w:i w:val="false"/>
+          <w:iCs w:val="false"/>
+        </w:rPr>
+        <w:t>int sis_unlock()</w:t>
+      </w:r>
+    </w:p>
+    <w:p>
+      <w:pPr>
+        <w:pStyle w:val="ListParagraph"/>
+        <w:numPr>
+          <w:ilvl w:val="1"/>
+          <w:numId w:val="3"/>
+        </w:numPr>
+        <w:rPr>
+          <w:i w:val="false"/>
+          <w:i w:val="false"/>
+          <w:iCs w:val="false"/>
+        </w:rPr>
+      </w:pPr>
+      <w:r>
+        <w:rPr>
+          <w:i w:val="false"/>
+          <w:iCs w:val="false"/>
+        </w:rPr>
+        <w:t>int sis_cerrar_mutex()</w:t>
+      </w:r>
+    </w:p>
+    <w:p>
+      <w:pPr>
+        <w:pStyle w:val="ListParagraph"/>
         <w:numPr>
           <w:ilvl w:val="0"/>
-          <w:numId w:val="2"/>
+          <w:numId w:val="3"/>
         </w:numPr>
-      </w:pPr>
-      <w:r>
-        <w:t xml:space="preserve">Cambios realizados en </w:t>
-      </w:r>
-      <w:proofErr w:type="spellStart"/>
+        <w:rPr>
+          <w:i w:val="false"/>
+          <w:i w:val="false"/>
+          <w:iCs w:val="false"/>
+        </w:rPr>
+      </w:pPr>
+      <w:r>
+        <w:rPr>
+          <w:i w:val="false"/>
+          <w:iCs w:val="false"/>
+        </w:rPr>
+        <w:t>Se incluyen estas funciones en la tabla de servicios</w:t>
+      </w:r>
+    </w:p>
+    <w:p>
+      <w:pPr>
+        <w:pStyle w:val="ListParagraph"/>
+        <w:ind w:left="720" w:hanging="0"/>
+        <w:rPr>
+          <w:i w:val="false"/>
+          <w:i w:val="false"/>
+          <w:iCs w:val="false"/>
+        </w:rPr>
+      </w:pPr>
+      <w:r>
+        <w:rPr>
+          <w:i w:val="false"/>
+          <w:iCs w:val="false"/>
+        </w:rPr>
+      </w:r>
+    </w:p>
+    <w:p>
+      <w:pPr>
+        <w:pStyle w:val="ListParagraph"/>
+        <w:ind w:left="720" w:hanging="0"/>
+        <w:rPr>
+          <w:i w:val="false"/>
+          <w:i w:val="false"/>
+          <w:iCs w:val="false"/>
+        </w:rPr>
+      </w:pPr>
+      <w:r>
+        <w:rPr>
+          <w:i w:val="false"/>
+          <w:iCs w:val="false"/>
+        </w:rPr>
+        <w:t xml:space="preserve">- Cambios realizados en </w:t>
+      </w:r>
       <w:r>
         <w:rPr>
           <w:i/>
-        </w:rPr>
-        <w:t>serv.c</w:t>
-      </w:r>
-      <w:proofErr w:type="spellEnd"/>
-    </w:p>
-    <w:p>
-      <w:pPr>
-        <w:pStyle w:val="Prrafodelista"/>
+          <w:iCs/>
+        </w:rPr>
+        <w:t>kernel.c</w:t>
+      </w:r>
+    </w:p>
+    <w:p>
+      <w:pPr>
+        <w:pStyle w:val="ListParagraph"/>
+        <w:numPr>
+          <w:ilvl w:val="0"/>
+          <w:numId w:val="4"/>
+        </w:numPr>
+        <w:rPr/>
+      </w:pPr>
+      <w:r>
+        <w:rPr>
+          <w:i w:val="false"/>
+          <w:iCs w:val="false"/>
+        </w:rPr>
+        <w:t xml:space="preserve">Se implementan las funciones declaradas en </w:t>
+      </w:r>
+      <w:r>
+        <w:rPr>
+          <w:i/>
+          <w:iCs/>
+        </w:rPr>
+        <w:t>kernel.h</w:t>
+      </w:r>
+    </w:p>
+    <w:p>
+      <w:pPr>
+        <w:pStyle w:val="ListParagraph"/>
+        <w:numPr>
+          <w:ilvl w:val="0"/>
+          <w:numId w:val="4"/>
+        </w:numPr>
+        <w:rPr/>
+      </w:pPr>
+      <w:r>
+        <w:rPr>
+          <w:i w:val="false"/>
+          <w:iCs w:val="false"/>
+        </w:rPr>
+        <w:t xml:space="preserve">Se incluye en main la instrucción </w:t>
+      </w:r>
+      <w:r>
+        <w:rPr>
+          <w:i/>
+          <w:iCs/>
+        </w:rPr>
+        <w:t>iniciar_tabla_mutex()</w:t>
+      </w:r>
+    </w:p>
+    <w:p>
+      <w:pPr>
+        <w:pStyle w:val="ListParagraph"/>
+        <w:ind w:left="720" w:hanging="0"/>
+        <w:rPr>
+          <w:i w:val="false"/>
+          <w:i w:val="false"/>
+          <w:iCs w:val="false"/>
+        </w:rPr>
+      </w:pPr>
+      <w:r>
+        <w:rPr>
+          <w:i w:val="false"/>
+          <w:iCs w:val="false"/>
+        </w:rPr>
+      </w:r>
+    </w:p>
+    <w:p>
+      <w:pPr>
+        <w:pStyle w:val="ListParagraph"/>
+        <w:ind w:left="720" w:hanging="0"/>
+        <w:rPr>
+          <w:i w:val="false"/>
+          <w:i w:val="false"/>
+          <w:iCs w:val="false"/>
+        </w:rPr>
+      </w:pPr>
+      <w:r>
+        <w:rPr>
+          <w:i w:val="false"/>
+          <w:iCs w:val="false"/>
+        </w:rPr>
+        <w:t xml:space="preserve">- Cambios realizados en </w:t>
+      </w:r>
+      <w:r>
+        <w:rPr>
+          <w:i/>
+          <w:iCs/>
+        </w:rPr>
+        <w:t>servicios.h</w:t>
+      </w:r>
+    </w:p>
+    <w:p>
+      <w:pPr>
+        <w:pStyle w:val="ListParagraph"/>
+        <w:numPr>
+          <w:ilvl w:val="0"/>
+          <w:numId w:val="5"/>
+        </w:numPr>
+        <w:rPr>
+          <w:i w:val="false"/>
+          <w:i w:val="false"/>
+          <w:iCs w:val="false"/>
+        </w:rPr>
+      </w:pPr>
+      <w:r>
+        <w:rPr>
+          <w:i w:val="false"/>
+          <w:iCs w:val="false"/>
+        </w:rPr>
+        <w:t>Se declaran las siguientes funciones</w:t>
+      </w:r>
+    </w:p>
+    <w:p>
+      <w:pPr>
+        <w:pStyle w:val="ListParagraph"/>
         <w:numPr>
           <w:ilvl w:val="1"/>
-          <w:numId w:val="2"/>
+          <w:numId w:val="5"/>
         </w:numPr>
-      </w:pPr>
-      <w:r>
-        <w:t>Se ha implementado la llamada de usuario que permite realizar esta llamada a sistema</w:t>
-      </w:r>
-    </w:p>
-    <w:p>
-      <w:pPr>
-        <w:pStyle w:val="Prrafodelista"/>
+        <w:rPr>
+          <w:i w:val="false"/>
+          <w:i w:val="false"/>
+          <w:iCs w:val="false"/>
+        </w:rPr>
+      </w:pPr>
+      <w:r>
+        <w:rPr>
+          <w:i w:val="false"/>
+          <w:iCs w:val="false"/>
+        </w:rPr>
+        <w:t>int crear_mutex(char *nombre, int tipo)</w:t>
+      </w:r>
+    </w:p>
+    <w:p>
+      <w:pPr>
+        <w:pStyle w:val="ListParagraph"/>
+        <w:numPr>
+          <w:ilvl w:val="1"/>
+          <w:numId w:val="5"/>
+        </w:numPr>
+        <w:rPr>
+          <w:i w:val="false"/>
+          <w:i w:val="false"/>
+          <w:iCs w:val="false"/>
+        </w:rPr>
+      </w:pPr>
+      <w:r>
+        <w:rPr>
+          <w:i w:val="false"/>
+          <w:iCs w:val="false"/>
+        </w:rPr>
+        <w:t>int abrir_mutex(char *nombre)</w:t>
+      </w:r>
+    </w:p>
+    <w:p>
+      <w:pPr>
+        <w:pStyle w:val="ListParagraph"/>
+        <w:numPr>
+          <w:ilvl w:val="1"/>
+          <w:numId w:val="5"/>
+        </w:numPr>
+        <w:rPr>
+          <w:i w:val="false"/>
+          <w:i w:val="false"/>
+          <w:iCs w:val="false"/>
+        </w:rPr>
+      </w:pPr>
+      <w:r>
+        <w:rPr>
+          <w:i w:val="false"/>
+          <w:iCs w:val="false"/>
+        </w:rPr>
+        <w:t>int lock(unsigned int mutex_id)</w:t>
+      </w:r>
+    </w:p>
+    <w:p>
+      <w:pPr>
+        <w:pStyle w:val="ListParagraph"/>
+        <w:numPr>
+          <w:ilvl w:val="1"/>
+          <w:numId w:val="5"/>
+        </w:numPr>
+        <w:rPr>
+          <w:i w:val="false"/>
+          <w:i w:val="false"/>
+          <w:iCs w:val="false"/>
+        </w:rPr>
+      </w:pPr>
+      <w:r>
+        <w:rPr>
+          <w:i w:val="false"/>
+          <w:iCs w:val="false"/>
+        </w:rPr>
+        <w:t>int unlock(unsigned int mutex_id)</w:t>
+      </w:r>
+    </w:p>
+    <w:p>
+      <w:pPr>
+        <w:pStyle w:val="ListParagraph"/>
+        <w:numPr>
+          <w:ilvl w:val="1"/>
+          <w:numId w:val="5"/>
+        </w:numPr>
+        <w:rPr/>
+      </w:pPr>
+      <w:r>
+        <w:rPr>
+          <w:i w:val="false"/>
+          <w:iCs w:val="false"/>
+        </w:rPr>
+        <w:t>int cerrar_mutex(unsigned int mutex_id)</w:t>
+      </w:r>
+    </w:p>
+    <w:p>
+      <w:pPr>
+        <w:pStyle w:val="ListParagraph"/>
         <w:numPr>
           <w:ilvl w:val="0"/>
-          <w:numId w:val="2"/>
+          <w:numId w:val="5"/>
         </w:numPr>
-      </w:pPr>
-      <w:r>
-        <w:t xml:space="preserve">Cambios en </w:t>
-      </w:r>
-      <w:proofErr w:type="spellStart"/>
+        <w:rPr/>
+      </w:pPr>
+      <w:r>
+        <w:rPr>
+          <w:i w:val="false"/>
+          <w:iCs w:val="false"/>
+        </w:rPr>
+        <w:t>Se declaran los mismos #defines RECURSIVO, NO_RECURSIVO para que puedan ser accedidos por los programas de usuario</w:t>
+      </w:r>
+    </w:p>
+    <w:p>
+      <w:pPr>
+        <w:pStyle w:val="ListParagraph"/>
+        <w:rPr>
+          <w:i w:val="false"/>
+          <w:i w:val="false"/>
+          <w:iCs w:val="false"/>
+        </w:rPr>
+      </w:pPr>
+      <w:r>
+        <w:rPr>
+          <w:i w:val="false"/>
+          <w:iCs w:val="false"/>
+        </w:rPr>
+      </w:r>
+    </w:p>
+    <w:p>
+      <w:pPr>
+        <w:pStyle w:val="ListParagraph"/>
+        <w:ind w:left="720" w:hanging="0"/>
+        <w:rPr>
+          <w:i w:val="false"/>
+          <w:i w:val="false"/>
+          <w:iCs w:val="false"/>
+        </w:rPr>
+      </w:pPr>
+      <w:r>
+        <w:rPr>
+          <w:i w:val="false"/>
+          <w:iCs w:val="false"/>
+        </w:rPr>
+        <w:t xml:space="preserve">- Cambios realizados en </w:t>
+      </w:r>
       <w:r>
         <w:rPr>
           <w:i/>
-        </w:rPr>
-        <w:t>init.c</w:t>
-      </w:r>
-      <w:proofErr w:type="spellEnd"/>
-    </w:p>
-    <w:p>
-      <w:pPr>
-        <w:pStyle w:val="Prrafodelista"/>
+          <w:iCs/>
+        </w:rPr>
+        <w:t>serv.c</w:t>
+      </w:r>
+    </w:p>
+    <w:p>
+      <w:pPr>
+        <w:pStyle w:val="ListParagraph"/>
         <w:numPr>
-          <w:ilvl w:val="1"/>
-          <w:numId w:val="2"/>
+          <w:ilvl w:val="0"/>
+          <w:numId w:val="6"/>
         </w:numPr>
-      </w:pPr>
-      <w:r>
-        <w:t xml:space="preserve">Se </w:t>
-      </w:r>
-      <w:proofErr w:type="spellStart"/>
-      <w:r>
-        <w:t>descomenta</w:t>
-      </w:r>
-      <w:proofErr w:type="spellEnd"/>
-      <w:r>
-        <w:t xml:space="preserve"> el bloque que prueba la llamada que se ha implementado</w:t>
+        <w:rPr/>
+      </w:pPr>
+      <w:r>
+        <w:rPr>
+          <w:i w:val="false"/>
+          <w:iCs w:val="false"/>
+        </w:rPr>
+        <w:t>Se implementan las llamadas al sistemas del punto anterior</w:t>
+      </w:r>
+    </w:p>
+    <w:p>
+      <w:pPr>
+        <w:pStyle w:val="ListParagraph"/>
+        <w:rPr>
+          <w:i w:val="false"/>
+          <w:i w:val="false"/>
+          <w:iCs w:val="false"/>
+        </w:rPr>
+      </w:pPr>
+      <w:r>
+        <w:rPr>
+          <w:i w:val="false"/>
+          <w:iCs w:val="false"/>
+        </w:rPr>
+      </w:r>
+    </w:p>
+    <w:p>
+      <w:pPr>
+        <w:pStyle w:val="ListParagraph"/>
+        <w:ind w:left="720" w:hanging="0"/>
+        <w:rPr/>
+      </w:pPr>
+      <w:r>
+        <w:rPr>
+          <w:i w:val="false"/>
+          <w:iCs w:val="false"/>
+        </w:rPr>
+        <w:t>24 / 10 / 2018</w:t>
+      </w:r>
+    </w:p>
+    <w:p>
+      <w:pPr>
+        <w:pStyle w:val="ListParagraph"/>
+        <w:ind w:left="720" w:hanging="0"/>
+        <w:rPr>
+          <w:i w:val="false"/>
+          <w:i w:val="false"/>
+          <w:iCs w:val="false"/>
+        </w:rPr>
+      </w:pPr>
+      <w:r>
+        <w:rPr>
+          <w:i w:val="false"/>
+          <w:iCs w:val="false"/>
+        </w:rPr>
+      </w:r>
+    </w:p>
+    <w:p>
+      <w:pPr>
+        <w:pStyle w:val="ListParagraph"/>
+        <w:ind w:left="720" w:hanging="0"/>
+        <w:rPr/>
+      </w:pPr>
+      <w:r>
+        <w:rPr>
+          <w:i w:val="false"/>
+          <w:iCs w:val="false"/>
+        </w:rPr>
+        <w:tab/>
+        <w:t xml:space="preserve">- Cambios realizados en </w:t>
+      </w:r>
+      <w:r>
+        <w:rPr>
+          <w:i/>
+          <w:iCs/>
+        </w:rPr>
+        <w:t>kernel.h</w:t>
+      </w:r>
+    </w:p>
+    <w:p>
+      <w:pPr>
+        <w:pStyle w:val="ListParagraph"/>
+        <w:numPr>
+          <w:ilvl w:val="0"/>
+          <w:numId w:val="8"/>
+        </w:numPr>
+        <w:rPr/>
+      </w:pPr>
+      <w:r>
+        <w:rPr>
+          <w:i w:val="false"/>
+          <w:iCs w:val="false"/>
+        </w:rPr>
+        <w:t xml:space="preserve">Se incluye en el struct </w:t>
+      </w:r>
+      <w:r>
+        <w:rPr>
+          <w:i/>
+          <w:iCs/>
+        </w:rPr>
+        <w:t xml:space="preserve">mutex </w:t>
+      </w:r>
+      <w:r>
+        <w:rPr>
+          <w:i w:val="false"/>
+          <w:iCs w:val="false"/>
+        </w:rPr>
+        <w:t>una variables que indica si el mutex está abierto</w:t>
+      </w:r>
+    </w:p>
+    <w:p>
+      <w:pPr>
+        <w:pStyle w:val="ListParagraph"/>
+        <w:numPr>
+          <w:ilvl w:val="0"/>
+          <w:numId w:val="8"/>
+        </w:numPr>
+        <w:spacing w:before="0" w:after="160"/>
+        <w:contextualSpacing/>
+        <w:rPr/>
+      </w:pPr>
+      <w:r>
+        <w:rPr/>
+        <w:t>Se crea una nueva lista que almacena los procesos que han intentado bloquear mutex no recursivos ya bloqueados</w:t>
+      </w:r>
+    </w:p>
+    <w:p>
+      <w:pPr>
+        <w:pStyle w:val="ListParagraph"/>
+        <w:spacing w:before="0" w:after="160"/>
+        <w:contextualSpacing/>
+        <w:rPr/>
+      </w:pPr>
+      <w:r>
+        <w:rPr/>
+      </w:r>
+    </w:p>
+    <w:p>
+      <w:pPr>
+        <w:pStyle w:val="ListParagraph"/>
+        <w:spacing w:before="0" w:after="160"/>
+        <w:contextualSpacing/>
+        <w:rPr/>
+      </w:pPr>
+      <w:r>
+        <w:rPr/>
+        <w:t>ERRORES IMPLEMENTANDO EL MUTEX</w:t>
+      </w:r>
+    </w:p>
+    <w:p>
+      <w:pPr>
+        <w:pStyle w:val="ListParagraph"/>
+        <w:spacing w:before="0" w:after="160"/>
+        <w:contextualSpacing/>
+        <w:rPr/>
+      </w:pPr>
+      <w:r>
+        <w:rPr/>
+      </w:r>
+    </w:p>
+    <w:p>
+      <w:pPr>
+        <w:pStyle w:val="ListParagraph"/>
+        <w:spacing w:before="0" w:after="160"/>
+        <w:contextualSpacing/>
+        <w:rPr/>
+      </w:pPr>
+      <w:r>
+        <w:rPr/>
+        <w:t>IMPLEMENTACION DEL ROUND ROBIN</w:t>
+      </w:r>
+    </w:p>
+    <w:p>
+      <w:pPr>
+        <w:pStyle w:val="ListParagraph"/>
+        <w:spacing w:before="0" w:after="160"/>
+        <w:contextualSpacing/>
+        <w:rPr/>
+      </w:pPr>
+      <w:r>
+        <w:rPr/>
+      </w:r>
+    </w:p>
+    <w:p>
+      <w:pPr>
+        <w:pStyle w:val="ListParagraph"/>
+        <w:numPr>
+          <w:ilvl w:val="0"/>
+          <w:numId w:val="9"/>
+        </w:numPr>
+        <w:spacing w:before="0" w:after="160"/>
+        <w:contextualSpacing/>
+        <w:rPr/>
+      </w:pPr>
+      <w:r>
+        <w:rPr/>
+        <w:t xml:space="preserve">Modificaciones en </w:t>
+      </w:r>
+      <w:r>
+        <w:rPr>
+          <w:i/>
+          <w:iCs/>
+        </w:rPr>
+        <w:t>kernel.c</w:t>
+      </w:r>
+    </w:p>
+    <w:p>
+      <w:pPr>
+        <w:pStyle w:val="ListParagraph"/>
+        <w:spacing w:before="0" w:after="160"/>
+        <w:ind w:hanging="0"/>
+        <w:contextualSpacing/>
+        <w:rPr/>
+      </w:pPr>
+      <w:r>
+        <w:rPr>
+          <w:i/>
+          <w:iCs/>
+        </w:rPr>
+        <w:t xml:space="preserve">- </w:t>
+      </w:r>
+      <w:r>
+        <w:rPr>
+          <w:i w:val="false"/>
+          <w:iCs w:val="false"/>
+        </w:rPr>
+        <w:t>Se modifican las int_reloj() e int_sw() para calcular el número de ciclos que se ha encontrado el proceso en ejecución. Si se llega al límite indicado por TICKS_POR_RODAJA, se expulsa el proceso en ejecución y se coloca al final de la lista de procesos listos</w:t>
+      </w:r>
+    </w:p>
+    <w:p>
+      <w:pPr>
+        <w:pStyle w:val="ListParagraph"/>
+        <w:spacing w:before="0" w:after="160"/>
+        <w:ind w:hanging="0"/>
+        <w:contextualSpacing/>
+        <w:rPr/>
+      </w:pPr>
+      <w:r>
+        <w:rPr>
+          <w:i w:val="false"/>
+          <w:iCs w:val="false"/>
+        </w:rPr>
+        <w:t>- Se modifica el planificador para que ponga a 0 el valor ticks_en_ejecución de cada proceso.</w:t>
+      </w:r>
+    </w:p>
+    <w:p>
+      <w:pPr>
+        <w:pStyle w:val="ListParagraph"/>
+        <w:spacing w:before="0" w:after="160"/>
+        <w:ind w:hanging="0"/>
+        <w:contextualSpacing/>
+        <w:rPr>
+          <w:i w:val="false"/>
+          <w:i w:val="false"/>
+          <w:iCs w:val="false"/>
+        </w:rPr>
+      </w:pPr>
+      <w:r>
+        <w:rPr/>
+      </w:r>
+    </w:p>
+    <w:p>
+      <w:pPr>
+        <w:pStyle w:val="ListParagraph"/>
+        <w:numPr>
+          <w:ilvl w:val="0"/>
+          <w:numId w:val="10"/>
+        </w:numPr>
+        <w:spacing w:before="0" w:after="160"/>
+        <w:contextualSpacing/>
+        <w:rPr/>
+      </w:pPr>
+      <w:r>
+        <w:rPr>
+          <w:i w:val="false"/>
+          <w:iCs w:val="false"/>
+        </w:rPr>
+        <w:t xml:space="preserve">Modificaciones en </w:t>
+      </w:r>
+      <w:r>
+        <w:rPr>
+          <w:i/>
+          <w:iCs/>
+        </w:rPr>
+        <w:t>kernel.h</w:t>
+      </w:r>
+    </w:p>
+    <w:p>
+      <w:pPr>
+        <w:pStyle w:val="ListParagraph"/>
+        <w:numPr>
+          <w:ilvl w:val="0"/>
+          <w:numId w:val="0"/>
+        </w:numPr>
+        <w:spacing w:before="0" w:after="160"/>
+        <w:ind w:left="720" w:hanging="0"/>
+        <w:contextualSpacing/>
+        <w:rPr/>
+      </w:pPr>
+      <w:r>
+        <w:rPr>
+          <w:i/>
+          <w:iCs/>
+        </w:rPr>
+        <w:t xml:space="preserve">- </w:t>
+      </w:r>
+      <w:r>
+        <w:rPr>
+          <w:i w:val="false"/>
+          <w:iCs w:val="false"/>
+        </w:rPr>
+        <w:t>Se añade al struct BCP el campo ticks_en_ejecución, que indica cuántos ciclos lleva el ciclo en ejecución desde que fue elegido por el planificador</w:t>
       </w:r>
     </w:p>
     <w:sectPr>
+      <w:type w:val="nextPage"/>
       <w:pgSz w:w="11906" w:h="16838"/>
-      <w:pgMar w:top="1417" w:right="1701" w:bottom="1417" w:left="1701" w:header="708" w:footer="708" w:gutter="0"/>
-      <w:cols w:space="708"/>
-      <w:docGrid w:linePitch="360"/>
+      <w:pgMar w:left="1701" w:right="1701" w:header="0" w:top="1417" w:footer="0" w:bottom="1417" w:gutter="0"/>
+      <w:pgNumType w:fmt="decimal"/>
+      <w:formProt w:val="false"/>
+      <w:textDirection w:val="lrTb"/>
+      <w:docGrid w:type="default" w:linePitch="360" w:charSpace="4294965247"/>
     </w:sectPr>
   </w:body>
 </w:document>
 </file>
 
 <file path=word/numbering.xml><?xml version="1.0" encoding="utf-8"?>
-<w:numbering xmlns:wpc="http://schemas.microsoft.com/office/word/2010/wordprocessingCanvas" xmlns:cx="http://schemas.microsoft.com/office/drawing/2014/chartex" xmlns:cx1="http://schemas.microsoft.com/office/drawing/2015/9/8/chartex" xmlns:cx2="http://schemas.microsoft.com/office/drawing/2015/10/21/chartex" xmlns:cx3="http://schemas.microsoft.com/office/drawing/2016/5/9/chartex" xmlns:cx4="http://schemas.microsoft.com/office/drawing/2016/5/10/chartex" xmlns:cx5="http://schemas.microsoft.com/office/drawing/2016/5/11/chartex" xmlns:cx6="http://schemas.microsoft.com/office/drawing/2016/5/12/chartex" xmlns:cx7="http://schemas.microsoft.com/office/drawing/2016/5/13/chartex" xmlns:cx8="http://schemas.microsoft.com/office/drawing/2016/5/14/chartex" xmlns:mc="http://schemas.openxmlformats.org/markup-compatibility/2006" xmlns:aink="http://schemas.microsoft.com/office/drawing/2016/ink" xmlns:am3d="http://schemas.microsoft.com/office/drawing/2017/model3d" xmlns:o="urn:schemas-microsoft-com:office:office" xmlns:r="http://schemas.openxmlformats.org/officeDocument/2006/relationships" xmlns:m="http://schemas.openxmlformats.org/officeDocument/2006/math" xmlns:v="urn:schemas-microsoft-com:vml" xmlns:wp14="http://schemas.microsoft.com/office/word/2010/wordprocessingDrawing" xmlns:wp="http://schemas.openxmlformats.org/drawingml/2006/wordprocessingDrawing" xmlns:w10="urn:schemas-microsoft-com:office:word" xmlns:w="http://schemas.openxmlformats.org/wordprocessingml/2006/main" xmlns:w14="http://schemas.microsoft.com/office/word/2010/wordml" xmlns:w15="http://schemas.microsoft.com/office/word/2012/wordml" xmlns:w16cid="http://schemas.microsoft.com/office/word/2016/wordml/cid" xmlns:w16se="http://schemas.microsoft.com/office/word/2015/wordml/symex" xmlns:wpg="http://schemas.microsoft.com/office/word/2010/wordprocessingGroup" xmlns:wpi="http://schemas.microsoft.com/office/word/2010/wordprocessingInk" xmlns:wne="http://schemas.microsoft.com/office/word/2006/wordml" xmlns:wps="http://schemas.microsoft.com/office/word/2010/wordprocessingShape" mc:Ignorable="w14 w15 w16se w16cid wp14">
-  <w:abstractNum w:abstractNumId="0" w15:restartNumberingAfterBreak="0">
-    <w:nsid w:val="15E813E3"/>
-    <w:multiLevelType w:val="hybridMultilevel"/>
-    <w:tmpl w:val="ACCC8370"/>
-    <w:lvl w:ilvl="0" w:tplc="38A8E848">
+<w:numbering xmlns:w="http://schemas.openxmlformats.org/wordprocessingml/2006/main" xmlns:o="urn:schemas-microsoft-com:office:office" xmlns:r="http://schemas.openxmlformats.org/officeDocument/2006/relationships" xmlns:v="urn:schemas-microsoft-com:vml">
+  <w:abstractNum w:abstractNumId="1">
+    <w:lvl w:ilvl="0">
       <w:start w:val="16"/>
       <w:numFmt w:val="bullet"/>
       <w:lvlText w:val="-"/>
       <w:lvlJc w:val="left"/>
       <w:pPr>
-        <w:ind w:left="1065" w:hanging="360"/>
-      </w:pPr>
-      <w:rPr>
-        <w:rFonts w:ascii="Calibri" w:eastAsiaTheme="minorHAnsi" w:hAnsi="Calibri" w:cs="Calibri" w:hint="default"/>
-      </w:rPr>
-    </w:lvl>
-    <w:lvl w:ilvl="1" w:tplc="0C0A0003" w:tentative="1">
+        <w:ind w:left="720" w:hanging="360"/>
+      </w:pPr>
+      <w:rPr>
+        <w:rFonts w:ascii="Calibri" w:hAnsi="Calibri" w:cs="Calibri" w:hint="default"/>
+        <w:rFonts w:cs="Calibri"/>
+      </w:rPr>
+    </w:lvl>
+    <w:lvl w:ilvl="1">
       <w:start w:val="1"/>
       <w:numFmt w:val="bullet"/>
       <w:lvlText w:val="o"/>
       <w:lvlJc w:val="left"/>
       <w:pPr>
-        <w:ind w:left="1785" w:hanging="360"/>
+        <w:ind w:left="1440" w:hanging="360"/>
       </w:pPr>
       <w:rPr>
         <w:rFonts w:ascii="Courier New" w:hAnsi="Courier New" w:cs="Courier New" w:hint="default"/>
-      </w:rPr>
-    </w:lvl>
-    <w:lvl w:ilvl="2" w:tplc="0C0A0005" w:tentative="1">
+        <w:rFonts w:cs="Courier New"/>
+      </w:rPr>
+    </w:lvl>
+    <w:lvl w:ilvl="2">
       <w:start w:val="1"/>
       <w:numFmt w:val="bullet"/>
       <w:lvlText w:val=""/>
       <w:lvlJc w:val="left"/>
       <w:pPr>
-        <w:ind w:left="2505" w:hanging="360"/>
-      </w:pPr>
-      <w:rPr>
-        <w:rFonts w:ascii="Wingdings" w:hAnsi="Wingdings" w:hint="default"/>
-      </w:rPr>
-    </w:lvl>
-    <w:lvl w:ilvl="3" w:tplc="0C0A0001" w:tentative="1">
+        <w:ind w:left="2160" w:hanging="360"/>
+      </w:pPr>
+      <w:rPr>
+        <w:rFonts w:ascii="Wingdings" w:hAnsi="Wingdings" w:cs="Wingdings" w:hint="default"/>
+        <w:rFonts w:cs="Wingdings"/>
+      </w:rPr>
+    </w:lvl>
+    <w:lvl w:ilvl="3">
       <w:start w:val="1"/>
       <w:numFmt w:val="bullet"/>
       <w:lvlText w:val=""/>
       <w:lvlJc w:val="left"/>
       <w:pPr>
-        <w:ind w:left="3225" w:hanging="360"/>
-      </w:pPr>
-      <w:rPr>
-        <w:rFonts w:ascii="Symbol" w:hAnsi="Symbol" w:hint="default"/>
-      </w:rPr>
-    </w:lvl>
-    <w:lvl w:ilvl="4" w:tplc="0C0A0003" w:tentative="1">
+        <w:ind w:left="2880" w:hanging="360"/>
+      </w:pPr>
+      <w:rPr>
+        <w:rFonts w:ascii="Symbol" w:hAnsi="Symbol" w:cs="Symbol" w:hint="default"/>
+        <w:rFonts w:cs="Symbol"/>
+      </w:rPr>
+    </w:lvl>
+    <w:lvl w:ilvl="4">
       <w:start w:val="1"/>
       <w:numFmt w:val="bullet"/>
       <w:lvlText w:val="o"/>
       <w:lvlJc w:val="left"/>
       <w:pPr>
-        <w:ind w:left="3945" w:hanging="360"/>
+        <w:ind w:left="3600" w:hanging="360"/>
       </w:pPr>
       <w:rPr>
         <w:rFonts w:ascii="Courier New" w:hAnsi="Courier New" w:cs="Courier New" w:hint="default"/>
-      </w:rPr>
-    </w:lvl>
-    <w:lvl w:ilvl="5" w:tplc="0C0A0005" w:tentative="1">
+        <w:rFonts w:cs="Courier New"/>
+      </w:rPr>
+    </w:lvl>
+    <w:lvl w:ilvl="5">
       <w:start w:val="1"/>
       <w:numFmt w:val="bullet"/>
       <w:lvlText w:val=""/>
       <w:lvlJc w:val="left"/>
       <w:pPr>
-        <w:ind w:left="4665" w:hanging="360"/>
-      </w:pPr>
-      <w:rPr>
-        <w:rFonts w:ascii="Wingdings" w:hAnsi="Wingdings" w:hint="default"/>
-      </w:rPr>
-    </w:lvl>
-    <w:lvl w:ilvl="6" w:tplc="0C0A0001" w:tentative="1">
+        <w:ind w:left="4320" w:hanging="360"/>
+      </w:pPr>
+      <w:rPr>
+        <w:rFonts w:ascii="Wingdings" w:hAnsi="Wingdings" w:cs="Wingdings" w:hint="default"/>
+        <w:rFonts w:cs="Wingdings"/>
+      </w:rPr>
+    </w:lvl>
+    <w:lvl w:ilvl="6">
       <w:start w:val="1"/>
       <w:numFmt w:val="bullet"/>
       <w:lvlText w:val=""/>
       <w:lvlJc w:val="left"/>
       <w:pPr>
-        <w:ind w:left="5385" w:hanging="360"/>
-      </w:pPr>
-      <w:rPr>
-        <w:rFonts w:ascii="Symbol" w:hAnsi="Symbol" w:hint="default"/>
-      </w:rPr>
-    </w:lvl>
-    <w:lvl w:ilvl="7" w:tplc="0C0A0003" w:tentative="1">
+        <w:ind w:left="5040" w:hanging="360"/>
+      </w:pPr>
+      <w:rPr>
+        <w:rFonts w:ascii="Symbol" w:hAnsi="Symbol" w:cs="Symbol" w:hint="default"/>
+        <w:rFonts w:cs="Symbol"/>
+      </w:rPr>
+    </w:lvl>
+    <w:lvl w:ilvl="7">
       <w:start w:val="1"/>
       <w:numFmt w:val="bullet"/>
       <w:lvlText w:val="o"/>
       <w:lvlJc w:val="left"/>
       <w:pPr>
-        <w:ind w:left="6105" w:hanging="360"/>
+        <w:ind w:left="5760" w:hanging="360"/>
       </w:pPr>
       <w:rPr>
         <w:rFonts w:ascii="Courier New" w:hAnsi="Courier New" w:cs="Courier New" w:hint="default"/>
-      </w:rPr>
-    </w:lvl>
-    <w:lvl w:ilvl="8" w:tplc="0C0A0005" w:tentative="1">
+        <w:rFonts w:cs="Courier New"/>
+      </w:rPr>
+    </w:lvl>
+    <w:lvl w:ilvl="8">
       <w:start w:val="1"/>
       <w:numFmt w:val="bullet"/>
       <w:lvlText w:val=""/>
       <w:lvlJc w:val="left"/>
       <w:pPr>
-        <w:ind w:left="6825" w:hanging="360"/>
-      </w:pPr>
-      <w:rPr>
-        <w:rFonts w:ascii="Wingdings" w:hAnsi="Wingdings" w:hint="default"/>
+        <w:ind w:left="6480" w:hanging="360"/>
+      </w:pPr>
+      <w:rPr>
+        <w:rFonts w:ascii="Wingdings" w:hAnsi="Wingdings" w:cs="Wingdings" w:hint="default"/>
+        <w:rFonts w:cs="Wingdings"/>
       </w:rPr>
     </w:lvl>
   </w:abstractNum>
-  <w:abstractNum w:abstractNumId="1" w15:restartNumberingAfterBreak="0">
-    <w:nsid w:val="6012571D"/>
-    <w:multiLevelType w:val="hybridMultilevel"/>
-    <w:tmpl w:val="ED3CC0D8"/>
-    <w:lvl w:ilvl="0" w:tplc="DF402558">
-      <w:start w:val="16"/>
-      <w:numFmt w:val="bullet"/>
-      <w:lvlText w:val="-"/>
-      <w:lvlJc w:val="left"/>
-      <w:pPr>
+  <w:abstractNum w:abstractNumId="2">
+    <w:lvl w:ilvl="0">
+      <w:start w:val="1"/>
+      <w:numFmt w:val="bullet"/>
+      <w:lvlText w:val=""/>
+      <w:lvlJc w:val="left"/>
+      <w:pPr>
+        <w:tabs>
+          <w:tab w:val="num" w:pos="720"/>
+        </w:tabs>
         <w:ind w:left="720" w:hanging="360"/>
       </w:pPr>
       <w:rPr>
-        <w:rFonts w:ascii="Calibri" w:eastAsiaTheme="minorHAnsi" w:hAnsi="Calibri" w:cs="Calibri" w:hint="default"/>
-      </w:rPr>
-    </w:lvl>
-    <w:lvl w:ilvl="1" w:tplc="0C0A0003">
-      <w:start w:val="1"/>
-      <w:numFmt w:val="bullet"/>
-      <w:lvlText w:val="o"/>
-      <w:lvlJc w:val="left"/>
-      <w:pPr>
+        <w:rFonts w:ascii="Symbol" w:hAnsi="Symbol" w:cs="Symbol" w:hint="default"/>
+        <w:rFonts w:cs="OpenSymbol"/>
+      </w:rPr>
+    </w:lvl>
+    <w:lvl w:ilvl="1">
+      <w:start w:val="1"/>
+      <w:numFmt w:val="bullet"/>
+      <w:lvlText w:val="◦"/>
+      <w:lvlJc w:val="left"/>
+      <w:pPr>
+        <w:tabs>
+          <w:tab w:val="num" w:pos="1080"/>
+        </w:tabs>
+        <w:ind w:left="1080" w:hanging="360"/>
+      </w:pPr>
+      <w:rPr>
+        <w:rFonts w:ascii="OpenSymbol" w:hAnsi="OpenSymbol" w:cs="OpenSymbol" w:hint="default"/>
+        <w:rFonts w:cs="OpenSymbol"/>
+      </w:rPr>
+    </w:lvl>
+    <w:lvl w:ilvl="2">
+      <w:start w:val="1"/>
+      <w:numFmt w:val="bullet"/>
+      <w:lvlText w:val="▪"/>
+      <w:lvlJc w:val="left"/>
+      <w:pPr>
+        <w:tabs>
+          <w:tab w:val="num" w:pos="1440"/>
+        </w:tabs>
         <w:ind w:left="1440" w:hanging="360"/>
       </w:pPr>
       <w:rPr>
-        <w:rFonts w:ascii="Courier New" w:hAnsi="Courier New" w:cs="Courier New" w:hint="default"/>
-      </w:rPr>
-    </w:lvl>
-    <w:lvl w:ilvl="2" w:tplc="0C0A0005" w:tentative="1">
-      <w:start w:val="1"/>
-      <w:numFmt w:val="bullet"/>
-      <w:lvlText w:val=""/>
-      <w:lvlJc w:val="left"/>
-      <w:pPr>
+        <w:rFonts w:ascii="OpenSymbol" w:hAnsi="OpenSymbol" w:cs="OpenSymbol" w:hint="default"/>
+        <w:rFonts w:cs="OpenSymbol"/>
+      </w:rPr>
+    </w:lvl>
+    <w:lvl w:ilvl="3">
+      <w:start w:val="1"/>
+      <w:numFmt w:val="bullet"/>
+      <w:lvlText w:val=""/>
+      <w:lvlJc w:val="left"/>
+      <w:pPr>
+        <w:tabs>
+          <w:tab w:val="num" w:pos="1800"/>
+        </w:tabs>
+        <w:ind w:left="1800" w:hanging="360"/>
+      </w:pPr>
+      <w:rPr>
+        <w:rFonts w:ascii="Symbol" w:hAnsi="Symbol" w:cs="Symbol" w:hint="default"/>
+        <w:rFonts w:cs="OpenSymbol"/>
+      </w:rPr>
+    </w:lvl>
+    <w:lvl w:ilvl="4">
+      <w:start w:val="1"/>
+      <w:numFmt w:val="bullet"/>
+      <w:lvlText w:val="◦"/>
+      <w:lvlJc w:val="left"/>
+      <w:pPr>
+        <w:tabs>
+          <w:tab w:val="num" w:pos="2160"/>
+        </w:tabs>
         <w:ind w:left="2160" w:hanging="360"/>
       </w:pPr>
       <w:rPr>
-        <w:rFonts w:ascii="Wingdings" w:hAnsi="Wingdings" w:hint="default"/>
-      </w:rPr>
-    </w:lvl>
-    <w:lvl w:ilvl="3" w:tplc="0C0A0001" w:tentative="1">
+        <w:rFonts w:ascii="OpenSymbol" w:hAnsi="OpenSymbol" w:cs="OpenSymbol" w:hint="default"/>
+        <w:rFonts w:cs="OpenSymbol"/>
+      </w:rPr>
+    </w:lvl>
+    <w:lvl w:ilvl="5">
+      <w:start w:val="1"/>
+      <w:numFmt w:val="bullet"/>
+      <w:lvlText w:val="▪"/>
+      <w:lvlJc w:val="left"/>
+      <w:pPr>
+        <w:tabs>
+          <w:tab w:val="num" w:pos="2520"/>
+        </w:tabs>
+        <w:ind w:left="2520" w:hanging="360"/>
+      </w:pPr>
+      <w:rPr>
+        <w:rFonts w:ascii="OpenSymbol" w:hAnsi="OpenSymbol" w:cs="OpenSymbol" w:hint="default"/>
+        <w:rFonts w:cs="OpenSymbol"/>
+      </w:rPr>
+    </w:lvl>
+    <w:lvl w:ilvl="6">
       <w:start w:val="1"/>
       <w:numFmt w:val="bullet"/>
       <w:lvlText w:val=""/>
       <w:lvlJc w:val="left"/>
       <w:pPr>
+        <w:tabs>
+          <w:tab w:val="num" w:pos="2880"/>
+        </w:tabs>
         <w:ind w:left="2880" w:hanging="360"/>
       </w:pPr>
       <w:rPr>
-        <w:rFonts w:ascii="Symbol" w:hAnsi="Symbol" w:hint="default"/>
-      </w:rPr>
-    </w:lvl>
-    <w:lvl w:ilvl="4" w:tplc="0C0A0003" w:tentative="1">
-      <w:start w:val="1"/>
-      <w:numFmt w:val="bullet"/>
-      <w:lvlText w:val="o"/>
-      <w:lvlJc w:val="left"/>
-      <w:pPr>
+        <w:rFonts w:ascii="Symbol" w:hAnsi="Symbol" w:cs="Symbol" w:hint="default"/>
+        <w:rFonts w:cs="OpenSymbol"/>
+      </w:rPr>
+    </w:lvl>
+    <w:lvl w:ilvl="7">
+      <w:start w:val="1"/>
+      <w:numFmt w:val="bullet"/>
+      <w:lvlText w:val="◦"/>
+      <w:lvlJc w:val="left"/>
+      <w:pPr>
+        <w:tabs>
+          <w:tab w:val="num" w:pos="3240"/>
+        </w:tabs>
+        <w:ind w:left="3240" w:hanging="360"/>
+      </w:pPr>
+      <w:rPr>
+        <w:rFonts w:ascii="OpenSymbol" w:hAnsi="OpenSymbol" w:cs="OpenSymbol" w:hint="default"/>
+        <w:rFonts w:cs="OpenSymbol"/>
+      </w:rPr>
+    </w:lvl>
+    <w:lvl w:ilvl="8">
+      <w:start w:val="1"/>
+      <w:numFmt w:val="bullet"/>
+      <w:lvlText w:val="▪"/>
+      <w:lvlJc w:val="left"/>
+      <w:pPr>
+        <w:tabs>
+          <w:tab w:val="num" w:pos="3600"/>
+        </w:tabs>
         <w:ind w:left="3600" w:hanging="360"/>
       </w:pPr>
       <w:rPr>
-        <w:rFonts w:ascii="Courier New" w:hAnsi="Courier New" w:cs="Courier New" w:hint="default"/>
-      </w:rPr>
-    </w:lvl>
-    <w:lvl w:ilvl="5" w:tplc="0C0A0005" w:tentative="1">
-      <w:start w:val="1"/>
-      <w:numFmt w:val="bullet"/>
-      <w:lvlText w:val=""/>
-      <w:lvlJc w:val="left"/>
-      <w:pPr>
-        <w:ind w:left="4320" w:hanging="360"/>
-      </w:pPr>
-      <w:rPr>
-        <w:rFonts w:ascii="Wingdings" w:hAnsi="Wingdings" w:hint="default"/>
-      </w:rPr>
-    </w:lvl>
-    <w:lvl w:ilvl="6" w:tplc="0C0A0001" w:tentative="1">
+        <w:rFonts w:ascii="OpenSymbol" w:hAnsi="OpenSymbol" w:cs="OpenSymbol" w:hint="default"/>
+        <w:rFonts w:cs="OpenSymbol"/>
+      </w:rPr>
+    </w:lvl>
+  </w:abstractNum>
+  <w:abstractNum w:abstractNumId="3">
+    <w:lvl w:ilvl="0">
       <w:start w:val="1"/>
       <w:numFmt w:val="bullet"/>
       <w:lvlText w:val=""/>
       <w:lvlJc w:val="left"/>
       <w:pPr>
-        <w:ind w:left="5040" w:hanging="360"/>
-      </w:pPr>
-      <w:rPr>
-        <w:rFonts w:ascii="Symbol" w:hAnsi="Symbol" w:hint="default"/>
-      </w:rPr>
-    </w:lvl>
-    <w:lvl w:ilvl="7" w:tplc="0C0A0003" w:tentative="1">
-      <w:start w:val="1"/>
-      <w:numFmt w:val="bullet"/>
-      <w:lvlText w:val="o"/>
-      <w:lvlJc w:val="left"/>
-      <w:pPr>
-        <w:ind w:left="5760" w:hanging="360"/>
-      </w:pPr>
-      <w:rPr>
-        <w:rFonts w:ascii="Courier New" w:hAnsi="Courier New" w:cs="Courier New" w:hint="default"/>
-      </w:rPr>
-    </w:lvl>
-    <w:lvl w:ilvl="8" w:tplc="0C0A0005" w:tentative="1">
-      <w:start w:val="1"/>
-      <w:numFmt w:val="bullet"/>
-      <w:lvlText w:val=""/>
-      <w:lvlJc w:val="left"/>
-      <w:pPr>
-        <w:ind w:left="6480" w:hanging="360"/>
-      </w:pPr>
-      <w:rPr>
-        <w:rFonts w:ascii="Wingdings" w:hAnsi="Wingdings" w:hint="default"/>
-      </w:rPr>
+        <w:tabs>
+          <w:tab w:val="num" w:pos="720"/>
+        </w:tabs>
+        <w:ind w:left="720" w:hanging="360"/>
+      </w:pPr>
+      <w:rPr>
+        <w:rFonts w:ascii="Symbol" w:hAnsi="Symbol" w:cs="Symbol" w:hint="default"/>
+        <w:rFonts w:cs="OpenSymbol"/>
+      </w:rPr>
+    </w:lvl>
+    <w:lvl w:ilvl="1">
+      <w:start w:val="1"/>
+      <w:numFmt w:val="bullet"/>
+      <w:lvlText w:val="◦"/>
+      <w:lvlJc w:val="left"/>
+      <w:pPr>
+        <w:tabs>
+          <w:tab w:val="num" w:pos="1080"/>
+        </w:tabs>
+        <w:ind w:left="1080" w:hanging="360"/>
+      </w:pPr>
+      <w:rPr>
+        <w:rFonts w:ascii="OpenSymbol" w:hAnsi="OpenSymbol" w:cs="OpenSymbol" w:hint="default"/>
+        <w:rFonts w:cs="OpenSymbol"/>
+      </w:rPr>
+    </w:lvl>
+    <w:lvl w:ilvl="2">
+      <w:start w:val="1"/>
+      <w:numFmt w:val="bullet"/>
+      <w:lvlText w:val="▪"/>
+      <w:lvlJc w:val="left"/>
+      <w:pPr>
+        <w:tabs>
+          <w:tab w:val="num" w:pos="1440"/>
+        </w:tabs>
+        <w:ind w:left="1440" w:hanging="360"/>
+      </w:pPr>
+      <w:rPr>
+        <w:rFonts w:ascii="OpenSymbol" w:hAnsi="OpenSymbol" w:cs="OpenSymbol" w:hint="default"/>
+        <w:rFonts w:cs="OpenSymbol"/>
+      </w:rPr>
+    </w:lvl>
+    <w:lvl w:ilvl="3">
+      <w:start w:val="1"/>
+      <w:numFmt w:val="bullet"/>
+      <w:lvlText w:val=""/>
+      <w:lvlJc w:val="left"/>
+      <w:pPr>
+        <w:tabs>
+          <w:tab w:val="num" w:pos="1800"/>
+        </w:tabs>
+        <w:ind w:left="1800" w:hanging="360"/>
+      </w:pPr>
+      <w:rPr>
+        <w:rFonts w:ascii="Symbol" w:hAnsi="Symbol" w:cs="Symbol" w:hint="default"/>
+        <w:rFonts w:cs="OpenSymbol"/>
+      </w:rPr>
+    </w:lvl>
+    <w:lvl w:ilvl="4">
+      <w:start w:val="1"/>
+      <w:numFmt w:val="bullet"/>
+      <w:lvlText w:val="◦"/>
+      <w:lvlJc w:val="left"/>
+      <w:pPr>
+        <w:tabs>
+          <w:tab w:val="num" w:pos="2160"/>
+        </w:tabs>
+        <w:ind w:left="2160" w:hanging="360"/>
+      </w:pPr>
+      <w:rPr>
+        <w:rFonts w:ascii="OpenSymbol" w:hAnsi="OpenSymbol" w:cs="OpenSymbol" w:hint="default"/>
+        <w:rFonts w:cs="OpenSymbol"/>
+      </w:rPr>
+    </w:lvl>
+    <w:lvl w:ilvl="5">
+      <w:start w:val="1"/>
+      <w:numFmt w:val="bullet"/>
+      <w:lvlText w:val="▪"/>
+      <w:lvlJc w:val="left"/>
+      <w:pPr>
+        <w:tabs>
+          <w:tab w:val="num" w:pos="2520"/>
+        </w:tabs>
+        <w:ind w:left="2520" w:hanging="360"/>
+      </w:pPr>
+      <w:rPr>
+        <w:rFonts w:ascii="OpenSymbol" w:hAnsi="OpenSymbol" w:cs="OpenSymbol" w:hint="default"/>
+        <w:rFonts w:cs="OpenSymbol"/>
+      </w:rPr>
+    </w:lvl>
+    <w:lvl w:ilvl="6">
+      <w:start w:val="1"/>
+      <w:numFmt w:val="bullet"/>
+      <w:lvlText w:val=""/>
+      <w:lvlJc w:val="left"/>
+      <w:pPr>
+        <w:tabs>
+          <w:tab w:val="num" w:pos="2880"/>
+        </w:tabs>
+        <w:ind w:left="2880" w:hanging="360"/>
+      </w:pPr>
+      <w:rPr>
+        <w:rFonts w:ascii="Symbol" w:hAnsi="Symbol" w:cs="Symbol" w:hint="default"/>
+        <w:rFonts w:cs="OpenSymbol"/>
+      </w:rPr>
+    </w:lvl>
+    <w:lvl w:ilvl="7">
+      <w:start w:val="1"/>
+      <w:numFmt w:val="bullet"/>
+      <w:lvlText w:val="◦"/>
+      <w:lvlJc w:val="left"/>
+      <w:pPr>
+        <w:tabs>
+          <w:tab w:val="num" w:pos="3240"/>
+        </w:tabs>
+        <w:ind w:left="3240" w:hanging="360"/>
+      </w:pPr>
+      <w:rPr>
+        <w:rFonts w:ascii="OpenSymbol" w:hAnsi="OpenSymbol" w:cs="OpenSymbol" w:hint="default"/>
+        <w:rFonts w:cs="OpenSymbol"/>
+      </w:rPr>
+    </w:lvl>
+    <w:lvl w:ilvl="8">
+      <w:start w:val="1"/>
+      <w:numFmt w:val="bullet"/>
+      <w:lvlText w:val="▪"/>
+      <w:lvlJc w:val="left"/>
+      <w:pPr>
+        <w:tabs>
+          <w:tab w:val="num" w:pos="3600"/>
+        </w:tabs>
+        <w:ind w:left="3600" w:hanging="360"/>
+      </w:pPr>
+      <w:rPr>
+        <w:rFonts w:ascii="OpenSymbol" w:hAnsi="OpenSymbol" w:cs="OpenSymbol" w:hint="default"/>
+        <w:rFonts w:cs="OpenSymbol"/>
+      </w:rPr>
+    </w:lvl>
+  </w:abstractNum>
+  <w:abstractNum w:abstractNumId="4">
+    <w:lvl w:ilvl="0">
+      <w:start w:val="1"/>
+      <w:numFmt w:val="bullet"/>
+      <w:lvlText w:val=""/>
+      <w:lvlJc w:val="left"/>
+      <w:pPr>
+        <w:tabs>
+          <w:tab w:val="num" w:pos="720"/>
+        </w:tabs>
+        <w:ind w:left="720" w:hanging="360"/>
+      </w:pPr>
+      <w:rPr>
+        <w:rFonts w:ascii="Symbol" w:hAnsi="Symbol" w:cs="Symbol" w:hint="default"/>
+        <w:rFonts w:cs="OpenSymbol"/>
+      </w:rPr>
+    </w:lvl>
+    <w:lvl w:ilvl="1">
+      <w:start w:val="1"/>
+      <w:numFmt w:val="bullet"/>
+      <w:lvlText w:val="◦"/>
+      <w:lvlJc w:val="left"/>
+      <w:pPr>
+        <w:tabs>
+          <w:tab w:val="num" w:pos="1080"/>
+        </w:tabs>
+        <w:ind w:left="1080" w:hanging="360"/>
+      </w:pPr>
+      <w:rPr>
+        <w:rFonts w:ascii="OpenSymbol" w:hAnsi="OpenSymbol" w:cs="OpenSymbol" w:hint="default"/>
+        <w:rFonts w:cs="OpenSymbol"/>
+      </w:rPr>
+    </w:lvl>
+    <w:lvl w:ilvl="2">
+      <w:start w:val="1"/>
+      <w:numFmt w:val="bullet"/>
+      <w:lvlText w:val="▪"/>
+      <w:lvlJc w:val="left"/>
+      <w:pPr>
+        <w:tabs>
+          <w:tab w:val="num" w:pos="1440"/>
+        </w:tabs>
+        <w:ind w:left="1440" w:hanging="360"/>
+      </w:pPr>
+      <w:rPr>
+        <w:rFonts w:ascii="OpenSymbol" w:hAnsi="OpenSymbol" w:cs="OpenSymbol" w:hint="default"/>
+        <w:rFonts w:cs="OpenSymbol"/>
+      </w:rPr>
+    </w:lvl>
+    <w:lvl w:ilvl="3">
+      <w:start w:val="1"/>
+      <w:numFmt w:val="bullet"/>
+      <w:lvlText w:val=""/>
+      <w:lvlJc w:val="left"/>
+      <w:pPr>
+        <w:tabs>
+          <w:tab w:val="num" w:pos="1800"/>
+        </w:tabs>
+        <w:ind w:left="1800" w:hanging="360"/>
+      </w:pPr>
+      <w:rPr>
+        <w:rFonts w:ascii="Symbol" w:hAnsi="Symbol" w:cs="Symbol" w:hint="default"/>
+        <w:rFonts w:cs="OpenSymbol"/>
+      </w:rPr>
+    </w:lvl>
+    <w:lvl w:ilvl="4">
+      <w:start w:val="1"/>
+      <w:numFmt w:val="bullet"/>
+      <w:lvlText w:val="◦"/>
+      <w:lvlJc w:val="left"/>
+      <w:pPr>
+        <w:tabs>
+          <w:tab w:val="num" w:pos="2160"/>
+        </w:tabs>
+        <w:ind w:left="2160" w:hanging="360"/>
+      </w:pPr>
+      <w:rPr>
+        <w:rFonts w:ascii="OpenSymbol" w:hAnsi="OpenSymbol" w:cs="OpenSymbol" w:hint="default"/>
+        <w:rFonts w:cs="OpenSymbol"/>
+      </w:rPr>
+    </w:lvl>
+    <w:lvl w:ilvl="5">
+      <w:start w:val="1"/>
+      <w:numFmt w:val="bullet"/>
+      <w:lvlText w:val="▪"/>
+      <w:lvlJc w:val="left"/>
+      <w:pPr>
+        <w:tabs>
+          <w:tab w:val="num" w:pos="2520"/>
+        </w:tabs>
+        <w:ind w:left="2520" w:hanging="360"/>
+      </w:pPr>
+      <w:rPr>
+        <w:rFonts w:ascii="OpenSymbol" w:hAnsi="OpenSymbol" w:cs="OpenSymbol" w:hint="default"/>
+        <w:rFonts w:cs="OpenSymbol"/>
+      </w:rPr>
+    </w:lvl>
+    <w:lvl w:ilvl="6">
+      <w:start w:val="1"/>
+      <w:numFmt w:val="bullet"/>
+      <w:lvlText w:val=""/>
+      <w:lvlJc w:val="left"/>
+      <w:pPr>
+        <w:tabs>
+          <w:tab w:val="num" w:pos="2880"/>
+        </w:tabs>
+        <w:ind w:left="2880" w:hanging="360"/>
+      </w:pPr>
+      <w:rPr>
+        <w:rFonts w:ascii="Symbol" w:hAnsi="Symbol" w:cs="Symbol" w:hint="default"/>
+        <w:rFonts w:cs="OpenSymbol"/>
+      </w:rPr>
+    </w:lvl>
+    <w:lvl w:ilvl="7">
+      <w:start w:val="1"/>
+      <w:numFmt w:val="bullet"/>
+      <w:lvlText w:val="◦"/>
+      <w:lvlJc w:val="left"/>
+      <w:pPr>
+        <w:tabs>
+          <w:tab w:val="num" w:pos="3240"/>
+        </w:tabs>
+        <w:ind w:left="3240" w:hanging="360"/>
+      </w:pPr>
+      <w:rPr>
+        <w:rFonts w:ascii="OpenSymbol" w:hAnsi="OpenSymbol" w:cs="OpenSymbol" w:hint="default"/>
+        <w:rFonts w:cs="OpenSymbol"/>
+      </w:rPr>
+    </w:lvl>
+    <w:lvl w:ilvl="8">
+      <w:start w:val="1"/>
+      <w:numFmt w:val="bullet"/>
+      <w:lvlText w:val="▪"/>
+      <w:lvlJc w:val="left"/>
+      <w:pPr>
+        <w:tabs>
+          <w:tab w:val="num" w:pos="3600"/>
+        </w:tabs>
+        <w:ind w:left="3600" w:hanging="360"/>
+      </w:pPr>
+      <w:rPr>
+        <w:rFonts w:ascii="OpenSymbol" w:hAnsi="OpenSymbol" w:cs="OpenSymbol" w:hint="default"/>
+        <w:rFonts w:cs="OpenSymbol"/>
+      </w:rPr>
+    </w:lvl>
+  </w:abstractNum>
+  <w:abstractNum w:abstractNumId="5">
+    <w:lvl w:ilvl="0">
+      <w:start w:val="1"/>
+      <w:numFmt w:val="bullet"/>
+      <w:lvlText w:val=""/>
+      <w:lvlJc w:val="left"/>
+      <w:pPr>
+        <w:tabs>
+          <w:tab w:val="num" w:pos="720"/>
+        </w:tabs>
+        <w:ind w:left="720" w:hanging="360"/>
+      </w:pPr>
+      <w:rPr>
+        <w:rFonts w:ascii="Symbol" w:hAnsi="Symbol" w:cs="Symbol" w:hint="default"/>
+        <w:rFonts w:cs="OpenSymbol"/>
+      </w:rPr>
+    </w:lvl>
+    <w:lvl w:ilvl="1">
+      <w:start w:val="1"/>
+      <w:numFmt w:val="bullet"/>
+      <w:lvlText w:val="◦"/>
+      <w:lvlJc w:val="left"/>
+      <w:pPr>
+        <w:tabs>
+          <w:tab w:val="num" w:pos="1080"/>
+        </w:tabs>
+        <w:ind w:left="1080" w:hanging="360"/>
+      </w:pPr>
+      <w:rPr>
+        <w:rFonts w:ascii="OpenSymbol" w:hAnsi="OpenSymbol" w:cs="OpenSymbol" w:hint="default"/>
+        <w:rFonts w:cs="OpenSymbol"/>
+      </w:rPr>
+    </w:lvl>
+    <w:lvl w:ilvl="2">
+      <w:start w:val="1"/>
+      <w:numFmt w:val="bullet"/>
+      <w:lvlText w:val="▪"/>
+      <w:lvlJc w:val="left"/>
+      <w:pPr>
+        <w:tabs>
+          <w:tab w:val="num" w:pos="1440"/>
+        </w:tabs>
+        <w:ind w:left="1440" w:hanging="360"/>
+      </w:pPr>
+      <w:rPr>
+        <w:rFonts w:ascii="OpenSymbol" w:hAnsi="OpenSymbol" w:cs="OpenSymbol" w:hint="default"/>
+        <w:rFonts w:cs="OpenSymbol"/>
+      </w:rPr>
+    </w:lvl>
+    <w:lvl w:ilvl="3">
+      <w:start w:val="1"/>
+      <w:numFmt w:val="bullet"/>
+      <w:lvlText w:val=""/>
+      <w:lvlJc w:val="left"/>
+      <w:pPr>
+        <w:tabs>
+          <w:tab w:val="num" w:pos="1800"/>
+        </w:tabs>
+        <w:ind w:left="1800" w:hanging="360"/>
+      </w:pPr>
+      <w:rPr>
+        <w:rFonts w:ascii="Symbol" w:hAnsi="Symbol" w:cs="Symbol" w:hint="default"/>
+        <w:rFonts w:cs="OpenSymbol"/>
+      </w:rPr>
+    </w:lvl>
+    <w:lvl w:ilvl="4">
+      <w:start w:val="1"/>
+      <w:numFmt w:val="bullet"/>
+      <w:lvlText w:val="◦"/>
+      <w:lvlJc w:val="left"/>
+      <w:pPr>
+        <w:tabs>
+          <w:tab w:val="num" w:pos="2160"/>
+        </w:tabs>
+        <w:ind w:left="2160" w:hanging="360"/>
+      </w:pPr>
+      <w:rPr>
+        <w:rFonts w:ascii="OpenSymbol" w:hAnsi="OpenSymbol" w:cs="OpenSymbol" w:hint="default"/>
+        <w:rFonts w:cs="OpenSymbol"/>
+      </w:rPr>
+    </w:lvl>
+    <w:lvl w:ilvl="5">
+      <w:start w:val="1"/>
+      <w:numFmt w:val="bullet"/>
+      <w:lvlText w:val="▪"/>
+      <w:lvlJc w:val="left"/>
+      <w:pPr>
+        <w:tabs>
+          <w:tab w:val="num" w:pos="2520"/>
+        </w:tabs>
+        <w:ind w:left="2520" w:hanging="360"/>
+      </w:pPr>
+      <w:rPr>
+        <w:rFonts w:ascii="OpenSymbol" w:hAnsi="OpenSymbol" w:cs="OpenSymbol" w:hint="default"/>
+        <w:rFonts w:cs="OpenSymbol"/>
+      </w:rPr>
+    </w:lvl>
+    <w:lvl w:ilvl="6">
+      <w:start w:val="1"/>
+      <w:numFmt w:val="bullet"/>
+      <w:lvlText w:val=""/>
+      <w:lvlJc w:val="left"/>
+      <w:pPr>
+        <w:tabs>
+          <w:tab w:val="num" w:pos="2880"/>
+        </w:tabs>
+        <w:ind w:left="2880" w:hanging="360"/>
+      </w:pPr>
+      <w:rPr>
+        <w:rFonts w:ascii="Symbol" w:hAnsi="Symbol" w:cs="Symbol" w:hint="default"/>
+        <w:rFonts w:cs="OpenSymbol"/>
+      </w:rPr>
+    </w:lvl>
+    <w:lvl w:ilvl="7">
+      <w:start w:val="1"/>
+      <w:numFmt w:val="bullet"/>
+      <w:lvlText w:val="◦"/>
+      <w:lvlJc w:val="left"/>
+      <w:pPr>
+        <w:tabs>
+          <w:tab w:val="num" w:pos="3240"/>
+        </w:tabs>
+        <w:ind w:left="3240" w:hanging="360"/>
+      </w:pPr>
+      <w:rPr>
+        <w:rFonts w:ascii="OpenSymbol" w:hAnsi="OpenSymbol" w:cs="OpenSymbol" w:hint="default"/>
+        <w:rFonts w:cs="OpenSymbol"/>
+      </w:rPr>
+    </w:lvl>
+    <w:lvl w:ilvl="8">
+      <w:start w:val="1"/>
+      <w:numFmt w:val="bullet"/>
+      <w:lvlText w:val="▪"/>
+      <w:lvlJc w:val="left"/>
+      <w:pPr>
+        <w:tabs>
+          <w:tab w:val="num" w:pos="3600"/>
+        </w:tabs>
+        <w:ind w:left="3600" w:hanging="360"/>
+      </w:pPr>
+      <w:rPr>
+        <w:rFonts w:ascii="OpenSymbol" w:hAnsi="OpenSymbol" w:cs="OpenSymbol" w:hint="default"/>
+        <w:rFonts w:cs="OpenSymbol"/>
+      </w:rPr>
+    </w:lvl>
+  </w:abstractNum>
+  <w:abstractNum w:abstractNumId="6">
+    <w:lvl w:ilvl="0">
+      <w:start w:val="1"/>
+      <w:numFmt w:val="bullet"/>
+      <w:lvlText w:val=""/>
+      <w:lvlJc w:val="left"/>
+      <w:pPr>
+        <w:tabs>
+          <w:tab w:val="num" w:pos="720"/>
+        </w:tabs>
+        <w:ind w:left="720" w:hanging="360"/>
+      </w:pPr>
+      <w:rPr>
+        <w:rFonts w:ascii="Symbol" w:hAnsi="Symbol" w:cs="Symbol" w:hint="default"/>
+        <w:rFonts w:cs="OpenSymbol"/>
+      </w:rPr>
+    </w:lvl>
+    <w:lvl w:ilvl="1">
+      <w:start w:val="1"/>
+      <w:numFmt w:val="bullet"/>
+      <w:lvlText w:val="◦"/>
+      <w:lvlJc w:val="left"/>
+      <w:pPr>
+        <w:tabs>
+          <w:tab w:val="num" w:pos="1080"/>
+        </w:tabs>
+        <w:ind w:left="1080" w:hanging="360"/>
+      </w:pPr>
+      <w:rPr>
+        <w:rFonts w:ascii="OpenSymbol" w:hAnsi="OpenSymbol" w:cs="OpenSymbol" w:hint="default"/>
+        <w:rFonts w:cs="OpenSymbol"/>
+      </w:rPr>
+    </w:lvl>
+    <w:lvl w:ilvl="2">
+      <w:start w:val="1"/>
+      <w:numFmt w:val="bullet"/>
+      <w:lvlText w:val="▪"/>
+      <w:lvlJc w:val="left"/>
+      <w:pPr>
+        <w:tabs>
+          <w:tab w:val="num" w:pos="1440"/>
+        </w:tabs>
+        <w:ind w:left="1440" w:hanging="360"/>
+      </w:pPr>
+      <w:rPr>
+        <w:rFonts w:ascii="OpenSymbol" w:hAnsi="OpenSymbol" w:cs="OpenSymbol" w:hint="default"/>
+        <w:rFonts w:cs="OpenSymbol"/>
+      </w:rPr>
+    </w:lvl>
+    <w:lvl w:ilvl="3">
+      <w:start w:val="1"/>
+      <w:numFmt w:val="bullet"/>
+      <w:lvlText w:val=""/>
+      <w:lvlJc w:val="left"/>
+      <w:pPr>
+        <w:tabs>
+          <w:tab w:val="num" w:pos="1800"/>
+        </w:tabs>
+        <w:ind w:left="1800" w:hanging="360"/>
+      </w:pPr>
+      <w:rPr>
+        <w:rFonts w:ascii="Symbol" w:hAnsi="Symbol" w:cs="Symbol" w:hint="default"/>
+        <w:rFonts w:cs="OpenSymbol"/>
+      </w:rPr>
+    </w:lvl>
+    <w:lvl w:ilvl="4">
+      <w:start w:val="1"/>
+      <w:numFmt w:val="bullet"/>
+      <w:lvlText w:val="◦"/>
+      <w:lvlJc w:val="left"/>
+      <w:pPr>
+        <w:tabs>
+          <w:tab w:val="num" w:pos="2160"/>
+        </w:tabs>
+        <w:ind w:left="2160" w:hanging="360"/>
+      </w:pPr>
+      <w:rPr>
+        <w:rFonts w:ascii="OpenSymbol" w:hAnsi="OpenSymbol" w:cs="OpenSymbol" w:hint="default"/>
+        <w:rFonts w:cs="OpenSymbol"/>
+      </w:rPr>
+    </w:lvl>
+    <w:lvl w:ilvl="5">
+      <w:start w:val="1"/>
+      <w:numFmt w:val="bullet"/>
+      <w:lvlText w:val="▪"/>
+      <w:lvlJc w:val="left"/>
+      <w:pPr>
+        <w:tabs>
+          <w:tab w:val="num" w:pos="2520"/>
+        </w:tabs>
+        <w:ind w:left="2520" w:hanging="360"/>
+      </w:pPr>
+      <w:rPr>
+        <w:rFonts w:ascii="OpenSymbol" w:hAnsi="OpenSymbol" w:cs="OpenSymbol" w:hint="default"/>
+        <w:rFonts w:cs="OpenSymbol"/>
+      </w:rPr>
+    </w:lvl>
+    <w:lvl w:ilvl="6">
+      <w:start w:val="1"/>
+      <w:numFmt w:val="bullet"/>
+      <w:lvlText w:val=""/>
+      <w:lvlJc w:val="left"/>
+      <w:pPr>
+        <w:tabs>
+          <w:tab w:val="num" w:pos="2880"/>
+        </w:tabs>
+        <w:ind w:left="2880" w:hanging="360"/>
+      </w:pPr>
+      <w:rPr>
+        <w:rFonts w:ascii="Symbol" w:hAnsi="Symbol" w:cs="Symbol" w:hint="default"/>
+        <w:rFonts w:cs="OpenSymbol"/>
+      </w:rPr>
+    </w:lvl>
+    <w:lvl w:ilvl="7">
+      <w:start w:val="1"/>
+      <w:numFmt w:val="bullet"/>
+      <w:lvlText w:val="◦"/>
+      <w:lvlJc w:val="left"/>
+      <w:pPr>
+        <w:tabs>
+          <w:tab w:val="num" w:pos="3240"/>
+        </w:tabs>
+        <w:ind w:left="3240" w:hanging="360"/>
+      </w:pPr>
+      <w:rPr>
+        <w:rFonts w:ascii="OpenSymbol" w:hAnsi="OpenSymbol" w:cs="OpenSymbol" w:hint="default"/>
+        <w:rFonts w:cs="OpenSymbol"/>
+      </w:rPr>
+    </w:lvl>
+    <w:lvl w:ilvl="8">
+      <w:start w:val="1"/>
+      <w:numFmt w:val="bullet"/>
+      <w:lvlText w:val="▪"/>
+      <w:lvlJc w:val="left"/>
+      <w:pPr>
+        <w:tabs>
+          <w:tab w:val="num" w:pos="3600"/>
+        </w:tabs>
+        <w:ind w:left="3600" w:hanging="360"/>
+      </w:pPr>
+      <w:rPr>
+        <w:rFonts w:ascii="OpenSymbol" w:hAnsi="OpenSymbol" w:cs="OpenSymbol" w:hint="default"/>
+        <w:rFonts w:cs="OpenSymbol"/>
+      </w:rPr>
+    </w:lvl>
+  </w:abstractNum>
+  <w:abstractNum w:abstractNumId="7">
+    <w:lvl w:ilvl="0">
+      <w:start w:val="1"/>
+      <w:numFmt w:val="bullet"/>
+      <w:lvlText w:val=""/>
+      <w:lvlJc w:val="left"/>
+      <w:pPr>
+        <w:tabs>
+          <w:tab w:val="num" w:pos="720"/>
+        </w:tabs>
+        <w:ind w:left="720" w:hanging="360"/>
+      </w:pPr>
+      <w:rPr>
+        <w:rFonts w:ascii="Symbol" w:hAnsi="Symbol" w:cs="Symbol" w:hint="default"/>
+        <w:rFonts w:cs="OpenSymbol"/>
+      </w:rPr>
+    </w:lvl>
+    <w:lvl w:ilvl="1">
+      <w:start w:val="1"/>
+      <w:numFmt w:val="bullet"/>
+      <w:lvlText w:val="◦"/>
+      <w:lvlJc w:val="left"/>
+      <w:pPr>
+        <w:tabs>
+          <w:tab w:val="num" w:pos="1080"/>
+        </w:tabs>
+        <w:ind w:left="1080" w:hanging="360"/>
+      </w:pPr>
+      <w:rPr>
+        <w:rFonts w:ascii="OpenSymbol" w:hAnsi="OpenSymbol" w:cs="OpenSymbol" w:hint="default"/>
+        <w:rFonts w:cs="OpenSymbol"/>
+      </w:rPr>
+    </w:lvl>
+    <w:lvl w:ilvl="2">
+      <w:start w:val="1"/>
+      <w:numFmt w:val="bullet"/>
+      <w:lvlText w:val="▪"/>
+      <w:lvlJc w:val="left"/>
+      <w:pPr>
+        <w:tabs>
+          <w:tab w:val="num" w:pos="1440"/>
+        </w:tabs>
+        <w:ind w:left="1440" w:hanging="360"/>
+      </w:pPr>
+      <w:rPr>
+        <w:rFonts w:ascii="OpenSymbol" w:hAnsi="OpenSymbol" w:cs="OpenSymbol" w:hint="default"/>
+        <w:rFonts w:cs="OpenSymbol"/>
+      </w:rPr>
+    </w:lvl>
+    <w:lvl w:ilvl="3">
+      <w:start w:val="1"/>
+      <w:numFmt w:val="bullet"/>
+      <w:lvlText w:val=""/>
+      <w:lvlJc w:val="left"/>
+      <w:pPr>
+        <w:tabs>
+          <w:tab w:val="num" w:pos="1800"/>
+        </w:tabs>
+        <w:ind w:left="1800" w:hanging="360"/>
+      </w:pPr>
+      <w:rPr>
+        <w:rFonts w:ascii="Symbol" w:hAnsi="Symbol" w:cs="Symbol" w:hint="default"/>
+        <w:rFonts w:cs="OpenSymbol"/>
+      </w:rPr>
+    </w:lvl>
+    <w:lvl w:ilvl="4">
+      <w:start w:val="1"/>
+      <w:numFmt w:val="bullet"/>
+      <w:lvlText w:val="◦"/>
+      <w:lvlJc w:val="left"/>
+      <w:pPr>
+        <w:tabs>
+          <w:tab w:val="num" w:pos="2160"/>
+        </w:tabs>
+        <w:ind w:left="2160" w:hanging="360"/>
+      </w:pPr>
+      <w:rPr>
+        <w:rFonts w:ascii="OpenSymbol" w:hAnsi="OpenSymbol" w:cs="OpenSymbol" w:hint="default"/>
+        <w:rFonts w:cs="OpenSymbol"/>
+      </w:rPr>
+    </w:lvl>
+    <w:lvl w:ilvl="5">
+      <w:start w:val="1"/>
+      <w:numFmt w:val="bullet"/>
+      <w:lvlText w:val="▪"/>
+      <w:lvlJc w:val="left"/>
+      <w:pPr>
+        <w:tabs>
+          <w:tab w:val="num" w:pos="2520"/>
+        </w:tabs>
+        <w:ind w:left="2520" w:hanging="360"/>
+      </w:pPr>
+      <w:rPr>
+        <w:rFonts w:ascii="OpenSymbol" w:hAnsi="OpenSymbol" w:cs="OpenSymbol" w:hint="default"/>
+        <w:rFonts w:cs="OpenSymbol"/>
+      </w:rPr>
+    </w:lvl>
+    <w:lvl w:ilvl="6">
+      <w:start w:val="1"/>
+      <w:numFmt w:val="bullet"/>
+      <w:lvlText w:val=""/>
+      <w:lvlJc w:val="left"/>
+      <w:pPr>
+        <w:tabs>
+          <w:tab w:val="num" w:pos="2880"/>
+        </w:tabs>
+        <w:ind w:left="2880" w:hanging="360"/>
+      </w:pPr>
+      <w:rPr>
+        <w:rFonts w:ascii="Symbol" w:hAnsi="Symbol" w:cs="Symbol" w:hint="default"/>
+        <w:rFonts w:cs="OpenSymbol"/>
+      </w:rPr>
+    </w:lvl>
+    <w:lvl w:ilvl="7">
+      <w:start w:val="1"/>
+      <w:numFmt w:val="bullet"/>
+      <w:lvlText w:val="◦"/>
+      <w:lvlJc w:val="left"/>
+      <w:pPr>
+        <w:tabs>
+          <w:tab w:val="num" w:pos="3240"/>
+        </w:tabs>
+        <w:ind w:left="3240" w:hanging="360"/>
+      </w:pPr>
+      <w:rPr>
+        <w:rFonts w:ascii="OpenSymbol" w:hAnsi="OpenSymbol" w:cs="OpenSymbol" w:hint="default"/>
+        <w:rFonts w:cs="OpenSymbol"/>
+      </w:rPr>
+    </w:lvl>
+    <w:lvl w:ilvl="8">
+      <w:start w:val="1"/>
+      <w:numFmt w:val="bullet"/>
+      <w:lvlText w:val="▪"/>
+      <w:lvlJc w:val="left"/>
+      <w:pPr>
+        <w:tabs>
+          <w:tab w:val="num" w:pos="3600"/>
+        </w:tabs>
+        <w:ind w:left="3600" w:hanging="360"/>
+      </w:pPr>
+      <w:rPr>
+        <w:rFonts w:ascii="OpenSymbol" w:hAnsi="OpenSymbol" w:cs="OpenSymbol" w:hint="default"/>
+        <w:rFonts w:cs="OpenSymbol"/>
+      </w:rPr>
+    </w:lvl>
+  </w:abstractNum>
+  <w:abstractNum w:abstractNumId="8">
+    <w:lvl w:ilvl="0">
+      <w:start w:val="1"/>
+      <w:numFmt w:val="bullet"/>
+      <w:lvlText w:val=""/>
+      <w:lvlJc w:val="left"/>
+      <w:pPr>
+        <w:tabs>
+          <w:tab w:val="num" w:pos="720"/>
+        </w:tabs>
+        <w:ind w:left="720" w:hanging="360"/>
+      </w:pPr>
+      <w:rPr>
+        <w:rFonts w:ascii="Symbol" w:hAnsi="Symbol" w:cs="Symbol" w:hint="default"/>
+        <w:rFonts w:cs="OpenSymbol"/>
+      </w:rPr>
+    </w:lvl>
+    <w:lvl w:ilvl="1">
+      <w:start w:val="1"/>
+      <w:numFmt w:val="bullet"/>
+      <w:lvlText w:val="◦"/>
+      <w:lvlJc w:val="left"/>
+      <w:pPr>
+        <w:tabs>
+          <w:tab w:val="num" w:pos="1080"/>
+        </w:tabs>
+        <w:ind w:left="1080" w:hanging="360"/>
+      </w:pPr>
+      <w:rPr>
+        <w:rFonts w:ascii="OpenSymbol" w:hAnsi="OpenSymbol" w:cs="OpenSymbol" w:hint="default"/>
+        <w:rFonts w:cs="OpenSymbol"/>
+      </w:rPr>
+    </w:lvl>
+    <w:lvl w:ilvl="2">
+      <w:start w:val="1"/>
+      <w:numFmt w:val="bullet"/>
+      <w:lvlText w:val="▪"/>
+      <w:lvlJc w:val="left"/>
+      <w:pPr>
+        <w:tabs>
+          <w:tab w:val="num" w:pos="1440"/>
+        </w:tabs>
+        <w:ind w:left="1440" w:hanging="360"/>
+      </w:pPr>
+      <w:rPr>
+        <w:rFonts w:ascii="OpenSymbol" w:hAnsi="OpenSymbol" w:cs="OpenSymbol" w:hint="default"/>
+        <w:rFonts w:cs="OpenSymbol"/>
+      </w:rPr>
+    </w:lvl>
+    <w:lvl w:ilvl="3">
+      <w:start w:val="1"/>
+      <w:numFmt w:val="bullet"/>
+      <w:lvlText w:val=""/>
+      <w:lvlJc w:val="left"/>
+      <w:pPr>
+        <w:tabs>
+          <w:tab w:val="num" w:pos="1800"/>
+        </w:tabs>
+        <w:ind w:left="1800" w:hanging="360"/>
+      </w:pPr>
+      <w:rPr>
+        <w:rFonts w:ascii="Symbol" w:hAnsi="Symbol" w:cs="Symbol" w:hint="default"/>
+        <w:rFonts w:cs="OpenSymbol"/>
+      </w:rPr>
+    </w:lvl>
+    <w:lvl w:ilvl="4">
+      <w:start w:val="1"/>
+      <w:numFmt w:val="bullet"/>
+      <w:lvlText w:val="◦"/>
+      <w:lvlJc w:val="left"/>
+      <w:pPr>
+        <w:tabs>
+          <w:tab w:val="num" w:pos="2160"/>
+        </w:tabs>
+        <w:ind w:left="2160" w:hanging="360"/>
+      </w:pPr>
+      <w:rPr>
+        <w:rFonts w:ascii="OpenSymbol" w:hAnsi="OpenSymbol" w:cs="OpenSymbol" w:hint="default"/>
+        <w:rFonts w:cs="OpenSymbol"/>
+      </w:rPr>
+    </w:lvl>
+    <w:lvl w:ilvl="5">
+      <w:start w:val="1"/>
+      <w:numFmt w:val="bullet"/>
+      <w:lvlText w:val="▪"/>
+      <w:lvlJc w:val="left"/>
+      <w:pPr>
+        <w:tabs>
+          <w:tab w:val="num" w:pos="2520"/>
+        </w:tabs>
+        <w:ind w:left="2520" w:hanging="360"/>
+      </w:pPr>
+      <w:rPr>
+        <w:rFonts w:ascii="OpenSymbol" w:hAnsi="OpenSymbol" w:cs="OpenSymbol" w:hint="default"/>
+        <w:rFonts w:cs="OpenSymbol"/>
+      </w:rPr>
+    </w:lvl>
+    <w:lvl w:ilvl="6">
+      <w:start w:val="1"/>
+      <w:numFmt w:val="bullet"/>
+      <w:lvlText w:val=""/>
+      <w:lvlJc w:val="left"/>
+      <w:pPr>
+        <w:tabs>
+          <w:tab w:val="num" w:pos="2880"/>
+        </w:tabs>
+        <w:ind w:left="2880" w:hanging="360"/>
+      </w:pPr>
+      <w:rPr>
+        <w:rFonts w:ascii="Symbol" w:hAnsi="Symbol" w:cs="Symbol" w:hint="default"/>
+        <w:rFonts w:cs="OpenSymbol"/>
+      </w:rPr>
+    </w:lvl>
+    <w:lvl w:ilvl="7">
+      <w:start w:val="1"/>
+      <w:numFmt w:val="bullet"/>
+      <w:lvlText w:val="◦"/>
+      <w:lvlJc w:val="left"/>
+      <w:pPr>
+        <w:tabs>
+          <w:tab w:val="num" w:pos="3240"/>
+        </w:tabs>
+        <w:ind w:left="3240" w:hanging="360"/>
+      </w:pPr>
+      <w:rPr>
+        <w:rFonts w:ascii="OpenSymbol" w:hAnsi="OpenSymbol" w:cs="OpenSymbol" w:hint="default"/>
+        <w:rFonts w:cs="OpenSymbol"/>
+      </w:rPr>
+    </w:lvl>
+    <w:lvl w:ilvl="8">
+      <w:start w:val="1"/>
+      <w:numFmt w:val="bullet"/>
+      <w:lvlText w:val="▪"/>
+      <w:lvlJc w:val="left"/>
+      <w:pPr>
+        <w:tabs>
+          <w:tab w:val="num" w:pos="3600"/>
+        </w:tabs>
+        <w:ind w:left="3600" w:hanging="360"/>
+      </w:pPr>
+      <w:rPr>
+        <w:rFonts w:ascii="OpenSymbol" w:hAnsi="OpenSymbol" w:cs="OpenSymbol" w:hint="default"/>
+        <w:rFonts w:cs="OpenSymbol"/>
+      </w:rPr>
+    </w:lvl>
+  </w:abstractNum>
+  <w:abstractNum w:abstractNumId="9">
+    <w:lvl w:ilvl="0">
+      <w:start w:val="1"/>
+      <w:numFmt w:val="bullet"/>
+      <w:lvlText w:val=""/>
+      <w:lvlJc w:val="left"/>
+      <w:pPr>
+        <w:tabs>
+          <w:tab w:val="num" w:pos="720"/>
+        </w:tabs>
+        <w:ind w:left="720" w:hanging="360"/>
+      </w:pPr>
+      <w:rPr>
+        <w:rFonts w:ascii="Symbol" w:hAnsi="Symbol" w:cs="Symbol" w:hint="default"/>
+        <w:rFonts w:cs="OpenSymbol"/>
+      </w:rPr>
+    </w:lvl>
+    <w:lvl w:ilvl="1">
+      <w:start w:val="1"/>
+      <w:numFmt w:val="bullet"/>
+      <w:lvlText w:val="◦"/>
+      <w:lvlJc w:val="left"/>
+      <w:pPr>
+        <w:tabs>
+          <w:tab w:val="num" w:pos="1080"/>
+        </w:tabs>
+        <w:ind w:left="1080" w:hanging="360"/>
+      </w:pPr>
+      <w:rPr>
+        <w:rFonts w:ascii="OpenSymbol" w:hAnsi="OpenSymbol" w:cs="OpenSymbol" w:hint="default"/>
+        <w:rFonts w:cs="OpenSymbol"/>
+      </w:rPr>
+    </w:lvl>
+    <w:lvl w:ilvl="2">
+      <w:start w:val="1"/>
+      <w:numFmt w:val="bullet"/>
+      <w:lvlText w:val="▪"/>
+      <w:lvlJc w:val="left"/>
+      <w:pPr>
+        <w:tabs>
+          <w:tab w:val="num" w:pos="1440"/>
+        </w:tabs>
+        <w:ind w:left="1440" w:hanging="360"/>
+      </w:pPr>
+      <w:rPr>
+        <w:rFonts w:ascii="OpenSymbol" w:hAnsi="OpenSymbol" w:cs="OpenSymbol" w:hint="default"/>
+        <w:rFonts w:cs="OpenSymbol"/>
+      </w:rPr>
+    </w:lvl>
+    <w:lvl w:ilvl="3">
+      <w:start w:val="1"/>
+      <w:numFmt w:val="bullet"/>
+      <w:lvlText w:val=""/>
+      <w:lvlJc w:val="left"/>
+      <w:pPr>
+        <w:tabs>
+          <w:tab w:val="num" w:pos="1800"/>
+        </w:tabs>
+        <w:ind w:left="1800" w:hanging="360"/>
+      </w:pPr>
+      <w:rPr>
+        <w:rFonts w:ascii="Symbol" w:hAnsi="Symbol" w:cs="Symbol" w:hint="default"/>
+        <w:rFonts w:cs="OpenSymbol"/>
+      </w:rPr>
+    </w:lvl>
+    <w:lvl w:ilvl="4">
+      <w:start w:val="1"/>
+      <w:numFmt w:val="bullet"/>
+      <w:lvlText w:val="◦"/>
+      <w:lvlJc w:val="left"/>
+      <w:pPr>
+        <w:tabs>
+          <w:tab w:val="num" w:pos="2160"/>
+        </w:tabs>
+        <w:ind w:left="2160" w:hanging="360"/>
+      </w:pPr>
+      <w:rPr>
+        <w:rFonts w:ascii="OpenSymbol" w:hAnsi="OpenSymbol" w:cs="OpenSymbol" w:hint="default"/>
+        <w:rFonts w:cs="OpenSymbol"/>
+      </w:rPr>
+    </w:lvl>
+    <w:lvl w:ilvl="5">
+      <w:start w:val="1"/>
+      <w:numFmt w:val="bullet"/>
+      <w:lvlText w:val="▪"/>
+      <w:lvlJc w:val="left"/>
+      <w:pPr>
+        <w:tabs>
+          <w:tab w:val="num" w:pos="2520"/>
+        </w:tabs>
+        <w:ind w:left="2520" w:hanging="360"/>
+      </w:pPr>
+      <w:rPr>
+        <w:rFonts w:ascii="OpenSymbol" w:hAnsi="OpenSymbol" w:cs="OpenSymbol" w:hint="default"/>
+        <w:rFonts w:cs="OpenSymbol"/>
+      </w:rPr>
+    </w:lvl>
+    <w:lvl w:ilvl="6">
+      <w:start w:val="1"/>
+      <w:numFmt w:val="bullet"/>
+      <w:lvlText w:val=""/>
+      <w:lvlJc w:val="left"/>
+      <w:pPr>
+        <w:tabs>
+          <w:tab w:val="num" w:pos="2880"/>
+        </w:tabs>
+        <w:ind w:left="2880" w:hanging="360"/>
+      </w:pPr>
+      <w:rPr>
+        <w:rFonts w:ascii="Symbol" w:hAnsi="Symbol" w:cs="Symbol" w:hint="default"/>
+        <w:rFonts w:cs="OpenSymbol"/>
+      </w:rPr>
+    </w:lvl>
+    <w:lvl w:ilvl="7">
+      <w:start w:val="1"/>
+      <w:numFmt w:val="bullet"/>
+      <w:lvlText w:val="◦"/>
+      <w:lvlJc w:val="left"/>
+      <w:pPr>
+        <w:tabs>
+          <w:tab w:val="num" w:pos="3240"/>
+        </w:tabs>
+        <w:ind w:left="3240" w:hanging="360"/>
+      </w:pPr>
+      <w:rPr>
+        <w:rFonts w:ascii="OpenSymbol" w:hAnsi="OpenSymbol" w:cs="OpenSymbol" w:hint="default"/>
+        <w:rFonts w:cs="OpenSymbol"/>
+      </w:rPr>
+    </w:lvl>
+    <w:lvl w:ilvl="8">
+      <w:start w:val="1"/>
+      <w:numFmt w:val="bullet"/>
+      <w:lvlText w:val="▪"/>
+      <w:lvlJc w:val="left"/>
+      <w:pPr>
+        <w:tabs>
+          <w:tab w:val="num" w:pos="3600"/>
+        </w:tabs>
+        <w:ind w:left="3600" w:hanging="360"/>
+      </w:pPr>
+      <w:rPr>
+        <w:rFonts w:ascii="OpenSymbol" w:hAnsi="OpenSymbol" w:cs="OpenSymbol" w:hint="default"/>
+        <w:rFonts w:cs="OpenSymbol"/>
+      </w:rPr>
+    </w:lvl>
+  </w:abstractNum>
+  <w:abstractNum w:abstractNumId="10">
+    <w:lvl w:ilvl="0">
+      <w:start w:val="1"/>
+      <w:numFmt w:val="bullet"/>
+      <w:lvlText w:val=""/>
+      <w:lvlJc w:val="left"/>
+      <w:pPr>
+        <w:tabs>
+          <w:tab w:val="num" w:pos="720"/>
+        </w:tabs>
+        <w:ind w:left="720" w:hanging="360"/>
+      </w:pPr>
+      <w:rPr>
+        <w:rFonts w:ascii="Symbol" w:hAnsi="Symbol" w:cs="Symbol" w:hint="default"/>
+        <w:rFonts w:cs="OpenSymbol"/>
+      </w:rPr>
+    </w:lvl>
+    <w:lvl w:ilvl="1">
+      <w:start w:val="1"/>
+      <w:numFmt w:val="bullet"/>
+      <w:lvlText w:val="◦"/>
+      <w:lvlJc w:val="left"/>
+      <w:pPr>
+        <w:tabs>
+          <w:tab w:val="num" w:pos="1080"/>
+        </w:tabs>
+        <w:ind w:left="1080" w:hanging="360"/>
+      </w:pPr>
+      <w:rPr>
+        <w:rFonts w:ascii="OpenSymbol" w:hAnsi="OpenSymbol" w:cs="OpenSymbol" w:hint="default"/>
+        <w:rFonts w:cs="OpenSymbol"/>
+      </w:rPr>
+    </w:lvl>
+    <w:lvl w:ilvl="2">
+      <w:start w:val="1"/>
+      <w:numFmt w:val="bullet"/>
+      <w:lvlText w:val="▪"/>
+      <w:lvlJc w:val="left"/>
+      <w:pPr>
+        <w:tabs>
+          <w:tab w:val="num" w:pos="1440"/>
+        </w:tabs>
+        <w:ind w:left="1440" w:hanging="360"/>
+      </w:pPr>
+      <w:rPr>
+        <w:rFonts w:ascii="OpenSymbol" w:hAnsi="OpenSymbol" w:cs="OpenSymbol" w:hint="default"/>
+        <w:rFonts w:cs="OpenSymbol"/>
+      </w:rPr>
+    </w:lvl>
+    <w:lvl w:ilvl="3">
+      <w:start w:val="1"/>
+      <w:numFmt w:val="bullet"/>
+      <w:lvlText w:val=""/>
+      <w:lvlJc w:val="left"/>
+      <w:pPr>
+        <w:tabs>
+          <w:tab w:val="num" w:pos="1800"/>
+        </w:tabs>
+        <w:ind w:left="1800" w:hanging="360"/>
+      </w:pPr>
+      <w:rPr>
+        <w:rFonts w:ascii="Symbol" w:hAnsi="Symbol" w:cs="Symbol" w:hint="default"/>
+        <w:rFonts w:cs="OpenSymbol"/>
+      </w:rPr>
+    </w:lvl>
+    <w:lvl w:ilvl="4">
+      <w:start w:val="1"/>
+      <w:numFmt w:val="bullet"/>
+      <w:lvlText w:val="◦"/>
+      <w:lvlJc w:val="left"/>
+      <w:pPr>
+        <w:tabs>
+          <w:tab w:val="num" w:pos="2160"/>
+        </w:tabs>
+        <w:ind w:left="2160" w:hanging="360"/>
+      </w:pPr>
+      <w:rPr>
+        <w:rFonts w:ascii="OpenSymbol" w:hAnsi="OpenSymbol" w:cs="OpenSymbol" w:hint="default"/>
+        <w:rFonts w:cs="OpenSymbol"/>
+      </w:rPr>
+    </w:lvl>
+    <w:lvl w:ilvl="5">
+      <w:start w:val="1"/>
+      <w:numFmt w:val="bullet"/>
+      <w:lvlText w:val="▪"/>
+      <w:lvlJc w:val="left"/>
+      <w:pPr>
+        <w:tabs>
+          <w:tab w:val="num" w:pos="2520"/>
+        </w:tabs>
+        <w:ind w:left="2520" w:hanging="360"/>
+      </w:pPr>
+      <w:rPr>
+        <w:rFonts w:ascii="OpenSymbol" w:hAnsi="OpenSymbol" w:cs="OpenSymbol" w:hint="default"/>
+        <w:rFonts w:cs="OpenSymbol"/>
+      </w:rPr>
+    </w:lvl>
+    <w:lvl w:ilvl="6">
+      <w:start w:val="1"/>
+      <w:numFmt w:val="bullet"/>
+      <w:lvlText w:val=""/>
+      <w:lvlJc w:val="left"/>
+      <w:pPr>
+        <w:tabs>
+          <w:tab w:val="num" w:pos="2880"/>
+        </w:tabs>
+        <w:ind w:left="2880" w:hanging="360"/>
+      </w:pPr>
+      <w:rPr>
+        <w:rFonts w:ascii="Symbol" w:hAnsi="Symbol" w:cs="Symbol" w:hint="default"/>
+        <w:rFonts w:cs="OpenSymbol"/>
+      </w:rPr>
+    </w:lvl>
+    <w:lvl w:ilvl="7">
+      <w:start w:val="1"/>
+      <w:numFmt w:val="bullet"/>
+      <w:lvlText w:val="◦"/>
+      <w:lvlJc w:val="left"/>
+      <w:pPr>
+        <w:tabs>
+          <w:tab w:val="num" w:pos="3240"/>
+        </w:tabs>
+        <w:ind w:left="3240" w:hanging="360"/>
+      </w:pPr>
+      <w:rPr>
+        <w:rFonts w:ascii="OpenSymbol" w:hAnsi="OpenSymbol" w:cs="OpenSymbol" w:hint="default"/>
+        <w:rFonts w:cs="OpenSymbol"/>
+      </w:rPr>
+    </w:lvl>
+    <w:lvl w:ilvl="8">
+      <w:start w:val="1"/>
+      <w:numFmt w:val="bullet"/>
+      <w:lvlText w:val="▪"/>
+      <w:lvlJc w:val="left"/>
+      <w:pPr>
+        <w:tabs>
+          <w:tab w:val="num" w:pos="3600"/>
+        </w:tabs>
+        <w:ind w:left="3600" w:hanging="360"/>
+      </w:pPr>
+      <w:rPr>
+        <w:rFonts w:ascii="OpenSymbol" w:hAnsi="OpenSymbol" w:cs="OpenSymbol" w:hint="default"/>
+        <w:rFonts w:cs="OpenSymbol"/>
+      </w:rPr>
+    </w:lvl>
+  </w:abstractNum>
+  <w:abstractNum w:abstractNumId="11">
+    <w:lvl w:ilvl="0">
+      <w:start w:val="1"/>
+      <w:numFmt w:val="none"/>
+      <w:suff w:val="nothing"/>
+      <w:lvlText w:val=""/>
+      <w:lvlJc w:val="left"/>
+      <w:pPr>
+        <w:tabs>
+          <w:tab w:val="num" w:pos="432"/>
+        </w:tabs>
+        <w:ind w:left="432" w:hanging="432"/>
+      </w:pPr>
+    </w:lvl>
+    <w:lvl w:ilvl="1">
+      <w:start w:val="1"/>
+      <w:numFmt w:val="none"/>
+      <w:suff w:val="nothing"/>
+      <w:lvlText w:val=""/>
+      <w:lvlJc w:val="left"/>
+      <w:pPr>
+        <w:tabs>
+          <w:tab w:val="num" w:pos="576"/>
+        </w:tabs>
+        <w:ind w:left="576" w:hanging="576"/>
+      </w:pPr>
+    </w:lvl>
+    <w:lvl w:ilvl="2">
+      <w:start w:val="1"/>
+      <w:numFmt w:val="none"/>
+      <w:suff w:val="nothing"/>
+      <w:lvlText w:val=""/>
+      <w:lvlJc w:val="left"/>
+      <w:pPr>
+        <w:tabs>
+          <w:tab w:val="num" w:pos="720"/>
+        </w:tabs>
+        <w:ind w:left="720" w:hanging="720"/>
+      </w:pPr>
+    </w:lvl>
+    <w:lvl w:ilvl="3">
+      <w:start w:val="1"/>
+      <w:numFmt w:val="none"/>
+      <w:suff w:val="nothing"/>
+      <w:lvlText w:val=""/>
+      <w:lvlJc w:val="left"/>
+      <w:pPr>
+        <w:tabs>
+          <w:tab w:val="num" w:pos="864"/>
+        </w:tabs>
+        <w:ind w:left="864" w:hanging="864"/>
+      </w:pPr>
+    </w:lvl>
+    <w:lvl w:ilvl="4">
+      <w:start w:val="1"/>
+      <w:numFmt w:val="none"/>
+      <w:suff w:val="nothing"/>
+      <w:lvlText w:val=""/>
+      <w:lvlJc w:val="left"/>
+      <w:pPr>
+        <w:tabs>
+          <w:tab w:val="num" w:pos="1008"/>
+        </w:tabs>
+        <w:ind w:left="1008" w:hanging="1008"/>
+      </w:pPr>
+    </w:lvl>
+    <w:lvl w:ilvl="5">
+      <w:start w:val="1"/>
+      <w:numFmt w:val="none"/>
+      <w:suff w:val="nothing"/>
+      <w:lvlText w:val=""/>
+      <w:lvlJc w:val="left"/>
+      <w:pPr>
+        <w:tabs>
+          <w:tab w:val="num" w:pos="1152"/>
+        </w:tabs>
+        <w:ind w:left="1152" w:hanging="1152"/>
+      </w:pPr>
+    </w:lvl>
+    <w:lvl w:ilvl="6">
+      <w:start w:val="1"/>
+      <w:numFmt w:val="none"/>
+      <w:suff w:val="nothing"/>
+      <w:lvlText w:val=""/>
+      <w:lvlJc w:val="left"/>
+      <w:pPr>
+        <w:tabs>
+          <w:tab w:val="num" w:pos="1296"/>
+        </w:tabs>
+        <w:ind w:left="1296" w:hanging="1296"/>
+      </w:pPr>
+    </w:lvl>
+    <w:lvl w:ilvl="7">
+      <w:start w:val="1"/>
+      <w:numFmt w:val="none"/>
+      <w:suff w:val="nothing"/>
+      <w:lvlText w:val=""/>
+      <w:lvlJc w:val="left"/>
+      <w:pPr>
+        <w:tabs>
+          <w:tab w:val="num" w:pos="1440"/>
+        </w:tabs>
+        <w:ind w:left="1440" w:hanging="1440"/>
+      </w:pPr>
+    </w:lvl>
+    <w:lvl w:ilvl="8">
+      <w:start w:val="1"/>
+      <w:numFmt w:val="none"/>
+      <w:suff w:val="nothing"/>
+      <w:lvlText w:val=""/>
+      <w:lvlJc w:val="left"/>
+      <w:pPr>
+        <w:tabs>
+          <w:tab w:val="num" w:pos="1584"/>
+        </w:tabs>
+        <w:ind w:left="1584" w:hanging="1584"/>
+      </w:pPr>
     </w:lvl>
   </w:abstractNum>
   <w:num w:numId="1">
-    <w:abstractNumId w:val="0"/>
+    <w:abstractNumId w:val="1"/>
   </w:num>
   <w:num w:numId="2">
-    <w:abstractNumId w:val="1"/>
+    <w:abstractNumId w:val="2"/>
+  </w:num>
+  <w:num w:numId="3">
+    <w:abstractNumId w:val="3"/>
+  </w:num>
+  <w:num w:numId="4">
+    <w:abstractNumId w:val="4"/>
+  </w:num>
+  <w:num w:numId="5">
+    <w:abstractNumId w:val="5"/>
+  </w:num>
+  <w:num w:numId="6">
+    <w:abstractNumId w:val="6"/>
+  </w:num>
+  <w:num w:numId="7">
+    <w:abstractNumId w:val="7"/>
+  </w:num>
+  <w:num w:numId="8">
+    <w:abstractNumId w:val="8"/>
+  </w:num>
+  <w:num w:numId="9">
+    <w:abstractNumId w:val="9"/>
+  </w:num>
+  <w:num w:numId="10">
+    <w:abstractNumId w:val="10"/>
+  </w:num>
+  <w:num w:numId="11">
+    <w:abstractNumId w:val="11"/>
   </w:num>
 </w:numbering>
 </file>
 
 <file path=word/styles.xml><?xml version="1.0" encoding="utf-8"?>
-<w:styles xmlns:mc="http://schemas.openxmlformats.org/markup-compatibility/2006" xmlns:r="http://schemas.openxmlformats.org/officeDocument/2006/relationships" xmlns:w="http://schemas.openxmlformats.org/wordprocessingml/2006/main" xmlns:w14="http://schemas.microsoft.com/office/word/2010/wordml" xmlns:w15="http://schemas.microsoft.com/office/word/2012/wordml" xmlns:w16cid="http://schemas.microsoft.com/office/word/2016/wordml/cid" xmlns:w16se="http://schemas.microsoft.com/office/word/2015/wordml/symex" mc:Ignorable="w14 w15 w16se w16cid">
+<w:styles xmlns:w="http://schemas.openxmlformats.org/wordprocessingml/2006/main" xmlns:w14="http://schemas.microsoft.com/office/word/2010/wordml" xmlns:mc="http://schemas.openxmlformats.org/markup-compatibility/2006" mc:Ignorable="w14">
   <w:docDefaults>
     <w:rPrDefault>
       <w:rPr>
-        <w:rFonts w:asciiTheme="minorHAnsi" w:eastAsiaTheme="minorHAnsi" w:hAnsiTheme="minorHAnsi" w:cstheme="minorBidi"/>
-        <w:sz w:val="22"/>
+        <w:rFonts w:ascii="Calibri" w:hAnsi="Calibri" w:eastAsia="Calibri" w:cs="" w:asciiTheme="minorHAnsi" w:cstheme="minorBidi" w:eastAsiaTheme="minorHAnsi" w:hAnsiTheme="minorHAnsi"/>
         <w:szCs w:val="22"/>
         <w:lang w:val="es-ES" w:eastAsia="en-US" w:bidi="ar-SA"/>
       </w:rPr>
     </w:rPrDefault>
     <w:pPrDefault>
-      <w:pPr>
-        <w:spacing w:after="160" w:line="259" w:lineRule="auto"/>
-      </w:pPr>
+      <w:pPr/>
     </w:pPrDefault>
   </w:docDefaults>
   <w:latentStyles w:defLockedState="0" w:defUIPriority="99" w:defSemiHidden="0" w:defUnhideWhenUsed="0" w:defQFormat="0" w:count="375">
     <w:lsdException w:name="Normal" w:uiPriority="0" w:qFormat="1"/>
     <w:lsdException w:name="heading 1" w:uiPriority="9" w:qFormat="1"/>
-    <w:lsdException w:name="heading 2" w:semiHidden="1" w:uiPriority="9" w:unhideWhenUsed="1" w:qFormat="1"/>
-    <w:lsdException w:name="heading 3" w:semiHidden="1" w:uiPriority="9" w:unhideWhenUsed="1" w:qFormat="1"/>
-    <w:lsdException w:name="heading 4" w:semiHidden="1" w:uiPriority="9" w:unhideWhenUsed="1" w:qFormat="1"/>
-    <w:lsdException w:name="heading 5" w:semiHidden="1" w:uiPriority="9" w:unhideWhenUsed="1" w:qFormat="1"/>
-    <w:lsdException w:name="heading 6" w:semiHidden="1" w:uiPriority="9" w:unhideWhenUsed="1" w:qFormat="1"/>
-    <w:lsdException w:name="heading 7" w:semiHidden="1" w:uiPriority="9" w:unhideWhenUsed="1" w:qFormat="1"/>
-    <w:lsdException w:name="heading 8" w:semiHidden="1" w:uiPriority="9" w:unhideWhenUsed="1" w:qFormat="1"/>
-    <w:lsdException w:name="heading 9" w:semiHidden="1" w:uiPriority="9" w:unhideWhenUsed="1" w:qFormat="1"/>
+    <w:lsdException w:name="heading 2" w:uiPriority="9" w:semiHidden="1" w:unhideWhenUsed="1" w:qFormat="1"/>
+    <w:lsdException w:name="heading 3" w:uiPriority="9" w:semiHidden="1" w:unhideWhenUsed="1" w:qFormat="1"/>
+    <w:lsdException w:name="heading 4" w:uiPriority="9" w:semiHidden="1" w:unhideWhenUsed="1" w:qFormat="1"/>
+    <w:lsdException w:name="heading 5" w:uiPriority="9" w:semiHidden="1" w:unhideWhenUsed="1" w:qFormat="1"/>
+    <w:lsdException w:name="heading 6" w:uiPriority="9" w:semiHidden="1" w:unhideWhenUsed="1" w:qFormat="1"/>
+    <w:lsdException w:name="heading 7" w:uiPriority="9" w:semiHidden="1" w:unhideWhenUsed="1" w:qFormat="1"/>
+    <w:lsdException w:name="heading 8" w:uiPriority="9" w:semiHidden="1" w:unhideWhenUsed="1" w:qFormat="1"/>
+    <w:lsdException w:name="heading 9" w:uiPriority="9" w:semiHidden="1" w:unhideWhenUsed="1" w:qFormat="1"/>
     <w:lsdException w:name="index 1" w:semiHidden="1" w:unhideWhenUsed="1"/>
     <w:lsdException w:name="index 2" w:semiHidden="1" w:unhideWhenUsed="1"/>
     <w:lsdException w:name="index 3" w:semiHidden="1" w:unhideWhenUsed="1"/>
@@ -695,22 +2999,22 @@
     <w:lsdException w:name="index 7" w:semiHidden="1" w:unhideWhenUsed="1"/>
     <w:lsdException w:name="index 8" w:semiHidden="1" w:unhideWhenUsed="1"/>
     <w:lsdException w:name="index 9" w:semiHidden="1" w:unhideWhenUsed="1"/>
-    <w:lsdException w:name="toc 1" w:semiHidden="1" w:uiPriority="39" w:unhideWhenUsed="1"/>
-    <w:lsdException w:name="toc 2" w:semiHidden="1" w:uiPriority="39" w:unhideWhenUsed="1"/>
-    <w:lsdException w:name="toc 3" w:semiHidden="1" w:uiPriority="39" w:unhideWhenUsed="1"/>
-    <w:lsdException w:name="toc 4" w:semiHidden="1" w:uiPriority="39" w:unhideWhenUsed="1"/>
-    <w:lsdException w:name="toc 5" w:semiHidden="1" w:uiPriority="39" w:unhideWhenUsed="1"/>
-    <w:lsdException w:name="toc 6" w:semiHidden="1" w:uiPriority="39" w:unhideWhenUsed="1"/>
-    <w:lsdException w:name="toc 7" w:semiHidden="1" w:uiPriority="39" w:unhideWhenUsed="1"/>
-    <w:lsdException w:name="toc 8" w:semiHidden="1" w:uiPriority="39" w:unhideWhenUsed="1"/>
-    <w:lsdException w:name="toc 9" w:semiHidden="1" w:uiPriority="39" w:unhideWhenUsed="1"/>
+    <w:lsdException w:name="toc 1" w:uiPriority="39" w:semiHidden="1" w:unhideWhenUsed="1"/>
+    <w:lsdException w:name="toc 2" w:uiPriority="39" w:semiHidden="1" w:unhideWhenUsed="1"/>
+    <w:lsdException w:name="toc 3" w:uiPriority="39" w:semiHidden="1" w:unhideWhenUsed="1"/>
+    <w:lsdException w:name="toc 4" w:uiPriority="39" w:semiHidden="1" w:unhideWhenUsed="1"/>
+    <w:lsdException w:name="toc 5" w:uiPriority="39" w:semiHidden="1" w:unhideWhenUsed="1"/>
+    <w:lsdException w:name="toc 6" w:uiPriority="39" w:semiHidden="1" w:unhideWhenUsed="1"/>
+    <w:lsdException w:name="toc 7" w:uiPriority="39" w:semiHidden="1" w:unhideWhenUsed="1"/>
+    <w:lsdException w:name="toc 8" w:uiPriority="39" w:semiHidden="1" w:unhideWhenUsed="1"/>
+    <w:lsdException w:name="toc 9" w:uiPriority="39" w:semiHidden="1" w:unhideWhenUsed="1"/>
     <w:lsdException w:name="Normal Indent" w:semiHidden="1" w:unhideWhenUsed="1"/>
     <w:lsdException w:name="footnote text" w:semiHidden="1" w:unhideWhenUsed="1"/>
     <w:lsdException w:name="annotation text" w:semiHidden="1" w:unhideWhenUsed="1"/>
     <w:lsdException w:name="header" w:semiHidden="1" w:unhideWhenUsed="1"/>
     <w:lsdException w:name="footer" w:semiHidden="1" w:unhideWhenUsed="1"/>
     <w:lsdException w:name="index heading" w:semiHidden="1" w:unhideWhenUsed="1"/>
-    <w:lsdException w:name="caption" w:semiHidden="1" w:uiPriority="35" w:unhideWhenUsed="1" w:qFormat="1"/>
+    <w:lsdException w:name="caption" w:uiPriority="35" w:semiHidden="1" w:unhideWhenUsed="1" w:qFormat="1"/>
     <w:lsdException w:name="table of figures" w:semiHidden="1" w:unhideWhenUsed="1"/>
     <w:lsdException w:name="envelope address" w:semiHidden="1" w:unhideWhenUsed="1"/>
     <w:lsdException w:name="envelope return" w:semiHidden="1" w:unhideWhenUsed="1"/>
@@ -741,7 +3045,7 @@
     <w:lsdException w:name="Title" w:uiPriority="10" w:qFormat="1"/>
     <w:lsdException w:name="Closing" w:semiHidden="1" w:unhideWhenUsed="1"/>
     <w:lsdException w:name="Signature" w:semiHidden="1" w:unhideWhenUsed="1"/>
-    <w:lsdException w:name="Default Paragraph Font" w:semiHidden="1" w:uiPriority="1" w:unhideWhenUsed="1"/>
+    <w:lsdException w:name="Default Paragraph Font" w:uiPriority="1" w:semiHidden="1" w:unhideWhenUsed="1"/>
     <w:lsdException w:name="Body Text" w:semiHidden="1" w:unhideWhenUsed="1"/>
     <w:lsdException w:name="Body Text Indent" w:semiHidden="1" w:unhideWhenUsed="1"/>
     <w:lsdException w:name="List Continue" w:semiHidden="1" w:unhideWhenUsed="1"/>
@@ -941,8 +3245,8 @@
     <w:lsdException w:name="Subtle Reference" w:uiPriority="31" w:qFormat="1"/>
     <w:lsdException w:name="Intense Reference" w:uiPriority="32" w:qFormat="1"/>
     <w:lsdException w:name="Book Title" w:uiPriority="33" w:qFormat="1"/>
-    <w:lsdException w:name="Bibliography" w:semiHidden="1" w:uiPriority="37" w:unhideWhenUsed="1"/>
-    <w:lsdException w:name="TOC Heading" w:semiHidden="1" w:uiPriority="39" w:unhideWhenUsed="1" w:qFormat="1"/>
+    <w:lsdException w:name="Bibliography" w:uiPriority="37" w:semiHidden="1" w:unhideWhenUsed="1"/>
+    <w:lsdException w:name="TOC Heading" w:uiPriority="39" w:semiHidden="1" w:unhideWhenUsed="1" w:qFormat="1"/>
     <w:lsdException w:name="Plain Table 1" w:uiPriority="41"/>
     <w:lsdException w:name="Plain Table 2" w:uiPriority="42"/>
     <w:lsdException w:name="Plain Table 3" w:uiPriority="43"/>
@@ -1052,15 +3356,1494 @@
     <w:lsdException w:name="Hashtag" w:semiHidden="1" w:unhideWhenUsed="1"/>
     <w:lsdException w:name="Unresolved Mention" w:semiHidden="1" w:unhideWhenUsed="1"/>
   </w:latentStyles>
-  <w:style w:type="paragraph" w:default="1" w:styleId="Normal">
+  <w:style w:type="paragraph" w:styleId="Normal" w:default="1">
     <w:name w:val="Normal"/>
     <w:qFormat/>
-  </w:style>
-  <w:style w:type="character" w:default="1" w:styleId="Fuentedeprrafopredeter">
+    <w:pPr>
+      <w:widowControl/>
+      <w:bidi w:val="0"/>
+      <w:spacing w:lineRule="auto" w:line="259" w:before="0" w:after="160"/>
+      <w:jc w:val="left"/>
+    </w:pPr>
+    <w:rPr>
+      <w:rFonts w:ascii="Calibri" w:hAnsi="Calibri" w:eastAsia="Calibri" w:cs="" w:asciiTheme="minorHAnsi" w:cstheme="minorBidi" w:eastAsiaTheme="minorHAnsi" w:hAnsiTheme="minorHAnsi"/>
+      <w:color w:val="00000A"/>
+      <w:sz w:val="22"/>
+      <w:szCs w:val="22"/>
+      <w:lang w:val="es-ES" w:eastAsia="en-US" w:bidi="ar-SA"/>
+    </w:rPr>
+  </w:style>
+  <w:style w:type="character" w:styleId="DefaultParagraphFont" w:default="1">
     <w:name w:val="Default Paragraph Font"/>
     <w:uiPriority w:val="1"/>
     <w:semiHidden/>
     <w:unhideWhenUsed/>
+    <w:qFormat/>
+    <w:rPr/>
+  </w:style>
+  <w:style w:type="character" w:styleId="ListLabel1">
+    <w:name w:val="ListLabel 1"/>
+    <w:qFormat/>
+    <w:rPr>
+      <w:rFonts w:eastAsia="Calibri" w:cs="Calibri"/>
+    </w:rPr>
+  </w:style>
+  <w:style w:type="character" w:styleId="ListLabel2">
+    <w:name w:val="ListLabel 2"/>
+    <w:qFormat/>
+    <w:rPr>
+      <w:rFonts w:cs="Courier New"/>
+    </w:rPr>
+  </w:style>
+  <w:style w:type="character" w:styleId="ListLabel3">
+    <w:name w:val="ListLabel 3"/>
+    <w:qFormat/>
+    <w:rPr>
+      <w:rFonts w:cs="Courier New"/>
+    </w:rPr>
+  </w:style>
+  <w:style w:type="character" w:styleId="ListLabel4">
+    <w:name w:val="ListLabel 4"/>
+    <w:qFormat/>
+    <w:rPr>
+      <w:rFonts w:cs="Courier New"/>
+    </w:rPr>
+  </w:style>
+  <w:style w:type="character" w:styleId="ListLabel5">
+    <w:name w:val="ListLabel 5"/>
+    <w:qFormat/>
+    <w:rPr>
+      <w:rFonts w:eastAsia="Calibri" w:cs="Calibri"/>
+    </w:rPr>
+  </w:style>
+  <w:style w:type="character" w:styleId="ListLabel6">
+    <w:name w:val="ListLabel 6"/>
+    <w:qFormat/>
+    <w:rPr>
+      <w:rFonts w:cs="Courier New"/>
+    </w:rPr>
+  </w:style>
+  <w:style w:type="character" w:styleId="ListLabel7">
+    <w:name w:val="ListLabel 7"/>
+    <w:qFormat/>
+    <w:rPr>
+      <w:rFonts w:cs="Courier New"/>
+    </w:rPr>
+  </w:style>
+  <w:style w:type="character" w:styleId="ListLabel8">
+    <w:name w:val="ListLabel 8"/>
+    <w:qFormat/>
+    <w:rPr>
+      <w:rFonts w:cs="Courier New"/>
+    </w:rPr>
+  </w:style>
+  <w:style w:type="character" w:styleId="Vietas">
+    <w:name w:val="Viñetas"/>
+    <w:qFormat/>
+    <w:rPr>
+      <w:rFonts w:ascii="OpenSymbol" w:hAnsi="OpenSymbol" w:eastAsia="OpenSymbol" w:cs="OpenSymbol"/>
+    </w:rPr>
+  </w:style>
+  <w:style w:type="character" w:styleId="ListLabel9">
+    <w:name w:val="ListLabel 9"/>
+    <w:qFormat/>
+    <w:rPr>
+      <w:rFonts w:cs="Calibri"/>
+    </w:rPr>
+  </w:style>
+  <w:style w:type="character" w:styleId="ListLabel10">
+    <w:name w:val="ListLabel 10"/>
+    <w:qFormat/>
+    <w:rPr>
+      <w:rFonts w:cs="Courier New"/>
+    </w:rPr>
+  </w:style>
+  <w:style w:type="character" w:styleId="ListLabel11">
+    <w:name w:val="ListLabel 11"/>
+    <w:qFormat/>
+    <w:rPr>
+      <w:rFonts w:cs="Wingdings"/>
+    </w:rPr>
+  </w:style>
+  <w:style w:type="character" w:styleId="ListLabel12">
+    <w:name w:val="ListLabel 12"/>
+    <w:qFormat/>
+    <w:rPr>
+      <w:rFonts w:cs="Symbol"/>
+    </w:rPr>
+  </w:style>
+  <w:style w:type="character" w:styleId="ListLabel13">
+    <w:name w:val="ListLabel 13"/>
+    <w:qFormat/>
+    <w:rPr>
+      <w:rFonts w:cs="Courier New"/>
+    </w:rPr>
+  </w:style>
+  <w:style w:type="character" w:styleId="ListLabel14">
+    <w:name w:val="ListLabel 14"/>
+    <w:qFormat/>
+    <w:rPr>
+      <w:rFonts w:cs="Wingdings"/>
+    </w:rPr>
+  </w:style>
+  <w:style w:type="character" w:styleId="ListLabel15">
+    <w:name w:val="ListLabel 15"/>
+    <w:qFormat/>
+    <w:rPr>
+      <w:rFonts w:cs="Symbol"/>
+    </w:rPr>
+  </w:style>
+  <w:style w:type="character" w:styleId="ListLabel16">
+    <w:name w:val="ListLabel 16"/>
+    <w:qFormat/>
+    <w:rPr>
+      <w:rFonts w:cs="Courier New"/>
+    </w:rPr>
+  </w:style>
+  <w:style w:type="character" w:styleId="ListLabel17">
+    <w:name w:val="ListLabel 17"/>
+    <w:qFormat/>
+    <w:rPr>
+      <w:rFonts w:cs="Wingdings"/>
+    </w:rPr>
+  </w:style>
+  <w:style w:type="character" w:styleId="ListLabel18">
+    <w:name w:val="ListLabel 18"/>
+    <w:qFormat/>
+    <w:rPr>
+      <w:rFonts w:cs="OpenSymbol"/>
+    </w:rPr>
+  </w:style>
+  <w:style w:type="character" w:styleId="ListLabel19">
+    <w:name w:val="ListLabel 19"/>
+    <w:qFormat/>
+    <w:rPr>
+      <w:rFonts w:cs="OpenSymbol"/>
+    </w:rPr>
+  </w:style>
+  <w:style w:type="character" w:styleId="ListLabel20">
+    <w:name w:val="ListLabel 20"/>
+    <w:qFormat/>
+    <w:rPr>
+      <w:rFonts w:cs="OpenSymbol"/>
+    </w:rPr>
+  </w:style>
+  <w:style w:type="character" w:styleId="ListLabel21">
+    <w:name w:val="ListLabel 21"/>
+    <w:qFormat/>
+    <w:rPr>
+      <w:rFonts w:cs="OpenSymbol"/>
+    </w:rPr>
+  </w:style>
+  <w:style w:type="character" w:styleId="ListLabel22">
+    <w:name w:val="ListLabel 22"/>
+    <w:qFormat/>
+    <w:rPr>
+      <w:rFonts w:cs="OpenSymbol"/>
+    </w:rPr>
+  </w:style>
+  <w:style w:type="character" w:styleId="ListLabel23">
+    <w:name w:val="ListLabel 23"/>
+    <w:qFormat/>
+    <w:rPr>
+      <w:rFonts w:cs="OpenSymbol"/>
+    </w:rPr>
+  </w:style>
+  <w:style w:type="character" w:styleId="ListLabel24">
+    <w:name w:val="ListLabel 24"/>
+    <w:qFormat/>
+    <w:rPr>
+      <w:rFonts w:cs="OpenSymbol"/>
+    </w:rPr>
+  </w:style>
+  <w:style w:type="character" w:styleId="ListLabel25">
+    <w:name w:val="ListLabel 25"/>
+    <w:qFormat/>
+    <w:rPr>
+      <w:rFonts w:cs="OpenSymbol"/>
+    </w:rPr>
+  </w:style>
+  <w:style w:type="character" w:styleId="ListLabel26">
+    <w:name w:val="ListLabel 26"/>
+    <w:qFormat/>
+    <w:rPr>
+      <w:rFonts w:cs="OpenSymbol"/>
+    </w:rPr>
+  </w:style>
+  <w:style w:type="character" w:styleId="ListLabel27">
+    <w:name w:val="ListLabel 27"/>
+    <w:qFormat/>
+    <w:rPr>
+      <w:rFonts w:cs="OpenSymbol"/>
+    </w:rPr>
+  </w:style>
+  <w:style w:type="character" w:styleId="ListLabel28">
+    <w:name w:val="ListLabel 28"/>
+    <w:qFormat/>
+    <w:rPr>
+      <w:rFonts w:cs="OpenSymbol"/>
+    </w:rPr>
+  </w:style>
+  <w:style w:type="character" w:styleId="ListLabel29">
+    <w:name w:val="ListLabel 29"/>
+    <w:qFormat/>
+    <w:rPr>
+      <w:rFonts w:cs="OpenSymbol"/>
+    </w:rPr>
+  </w:style>
+  <w:style w:type="character" w:styleId="ListLabel30">
+    <w:name w:val="ListLabel 30"/>
+    <w:qFormat/>
+    <w:rPr>
+      <w:rFonts w:cs="OpenSymbol"/>
+    </w:rPr>
+  </w:style>
+  <w:style w:type="character" w:styleId="ListLabel31">
+    <w:name w:val="ListLabel 31"/>
+    <w:qFormat/>
+    <w:rPr>
+      <w:rFonts w:cs="OpenSymbol"/>
+    </w:rPr>
+  </w:style>
+  <w:style w:type="character" w:styleId="ListLabel32">
+    <w:name w:val="ListLabel 32"/>
+    <w:qFormat/>
+    <w:rPr>
+      <w:rFonts w:cs="OpenSymbol"/>
+    </w:rPr>
+  </w:style>
+  <w:style w:type="character" w:styleId="ListLabel33">
+    <w:name w:val="ListLabel 33"/>
+    <w:qFormat/>
+    <w:rPr>
+      <w:rFonts w:cs="OpenSymbol"/>
+    </w:rPr>
+  </w:style>
+  <w:style w:type="character" w:styleId="ListLabel34">
+    <w:name w:val="ListLabel 34"/>
+    <w:qFormat/>
+    <w:rPr>
+      <w:rFonts w:cs="OpenSymbol"/>
+    </w:rPr>
+  </w:style>
+  <w:style w:type="character" w:styleId="ListLabel35">
+    <w:name w:val="ListLabel 35"/>
+    <w:qFormat/>
+    <w:rPr>
+      <w:rFonts w:cs="OpenSymbol"/>
+    </w:rPr>
+  </w:style>
+  <w:style w:type="character" w:styleId="ListLabel36">
+    <w:name w:val="ListLabel 36"/>
+    <w:qFormat/>
+    <w:rPr>
+      <w:rFonts w:cs="OpenSymbol"/>
+    </w:rPr>
+  </w:style>
+  <w:style w:type="character" w:styleId="ListLabel37">
+    <w:name w:val="ListLabel 37"/>
+    <w:qFormat/>
+    <w:rPr>
+      <w:rFonts w:cs="OpenSymbol"/>
+    </w:rPr>
+  </w:style>
+  <w:style w:type="character" w:styleId="ListLabel38">
+    <w:name w:val="ListLabel 38"/>
+    <w:qFormat/>
+    <w:rPr>
+      <w:rFonts w:cs="OpenSymbol"/>
+    </w:rPr>
+  </w:style>
+  <w:style w:type="character" w:styleId="ListLabel39">
+    <w:name w:val="ListLabel 39"/>
+    <w:qFormat/>
+    <w:rPr>
+      <w:rFonts w:cs="OpenSymbol"/>
+    </w:rPr>
+  </w:style>
+  <w:style w:type="character" w:styleId="ListLabel40">
+    <w:name w:val="ListLabel 40"/>
+    <w:qFormat/>
+    <w:rPr>
+      <w:rFonts w:cs="OpenSymbol"/>
+    </w:rPr>
+  </w:style>
+  <w:style w:type="character" w:styleId="ListLabel41">
+    <w:name w:val="ListLabel 41"/>
+    <w:qFormat/>
+    <w:rPr>
+      <w:rFonts w:cs="OpenSymbol"/>
+    </w:rPr>
+  </w:style>
+  <w:style w:type="character" w:styleId="ListLabel42">
+    <w:name w:val="ListLabel 42"/>
+    <w:qFormat/>
+    <w:rPr>
+      <w:rFonts w:cs="OpenSymbol"/>
+    </w:rPr>
+  </w:style>
+  <w:style w:type="character" w:styleId="ListLabel43">
+    <w:name w:val="ListLabel 43"/>
+    <w:qFormat/>
+    <w:rPr>
+      <w:rFonts w:cs="OpenSymbol"/>
+    </w:rPr>
+  </w:style>
+  <w:style w:type="character" w:styleId="ListLabel44">
+    <w:name w:val="ListLabel 44"/>
+    <w:qFormat/>
+    <w:rPr>
+      <w:rFonts w:cs="OpenSymbol"/>
+    </w:rPr>
+  </w:style>
+  <w:style w:type="character" w:styleId="ListLabel45">
+    <w:name w:val="ListLabel 45"/>
+    <w:qFormat/>
+    <w:rPr>
+      <w:rFonts w:cs="OpenSymbol"/>
+    </w:rPr>
+  </w:style>
+  <w:style w:type="character" w:styleId="ListLabel46">
+    <w:name w:val="ListLabel 46"/>
+    <w:qFormat/>
+    <w:rPr>
+      <w:rFonts w:cs="OpenSymbol"/>
+    </w:rPr>
+  </w:style>
+  <w:style w:type="character" w:styleId="ListLabel47">
+    <w:name w:val="ListLabel 47"/>
+    <w:qFormat/>
+    <w:rPr>
+      <w:rFonts w:cs="OpenSymbol"/>
+    </w:rPr>
+  </w:style>
+  <w:style w:type="character" w:styleId="ListLabel48">
+    <w:name w:val="ListLabel 48"/>
+    <w:qFormat/>
+    <w:rPr>
+      <w:rFonts w:cs="OpenSymbol"/>
+    </w:rPr>
+  </w:style>
+  <w:style w:type="character" w:styleId="ListLabel49">
+    <w:name w:val="ListLabel 49"/>
+    <w:qFormat/>
+    <w:rPr>
+      <w:rFonts w:cs="OpenSymbol"/>
+    </w:rPr>
+  </w:style>
+  <w:style w:type="character" w:styleId="ListLabel50">
+    <w:name w:val="ListLabel 50"/>
+    <w:qFormat/>
+    <w:rPr>
+      <w:rFonts w:cs="OpenSymbol"/>
+    </w:rPr>
+  </w:style>
+  <w:style w:type="character" w:styleId="ListLabel51">
+    <w:name w:val="ListLabel 51"/>
+    <w:qFormat/>
+    <w:rPr>
+      <w:rFonts w:cs="OpenSymbol"/>
+    </w:rPr>
+  </w:style>
+  <w:style w:type="character" w:styleId="ListLabel52">
+    <w:name w:val="ListLabel 52"/>
+    <w:qFormat/>
+    <w:rPr>
+      <w:rFonts w:cs="OpenSymbol"/>
+    </w:rPr>
+  </w:style>
+  <w:style w:type="character" w:styleId="ListLabel53">
+    <w:name w:val="ListLabel 53"/>
+    <w:qFormat/>
+    <w:rPr>
+      <w:rFonts w:cs="OpenSymbol"/>
+    </w:rPr>
+  </w:style>
+  <w:style w:type="character" w:styleId="ListLabel54">
+    <w:name w:val="ListLabel 54"/>
+    <w:qFormat/>
+    <w:rPr>
+      <w:rFonts w:cs="OpenSymbol"/>
+    </w:rPr>
+  </w:style>
+  <w:style w:type="character" w:styleId="ListLabel55">
+    <w:name w:val="ListLabel 55"/>
+    <w:qFormat/>
+    <w:rPr>
+      <w:rFonts w:cs="OpenSymbol"/>
+    </w:rPr>
+  </w:style>
+  <w:style w:type="character" w:styleId="ListLabel56">
+    <w:name w:val="ListLabel 56"/>
+    <w:qFormat/>
+    <w:rPr>
+      <w:rFonts w:cs="OpenSymbol"/>
+    </w:rPr>
+  </w:style>
+  <w:style w:type="character" w:styleId="ListLabel57">
+    <w:name w:val="ListLabel 57"/>
+    <w:qFormat/>
+    <w:rPr>
+      <w:rFonts w:cs="OpenSymbol"/>
+    </w:rPr>
+  </w:style>
+  <w:style w:type="character" w:styleId="ListLabel58">
+    <w:name w:val="ListLabel 58"/>
+    <w:qFormat/>
+    <w:rPr>
+      <w:rFonts w:cs="OpenSymbol"/>
+    </w:rPr>
+  </w:style>
+  <w:style w:type="character" w:styleId="ListLabel59">
+    <w:name w:val="ListLabel 59"/>
+    <w:qFormat/>
+    <w:rPr>
+      <w:rFonts w:cs="OpenSymbol"/>
+    </w:rPr>
+  </w:style>
+  <w:style w:type="character" w:styleId="ListLabel60">
+    <w:name w:val="ListLabel 60"/>
+    <w:qFormat/>
+    <w:rPr>
+      <w:rFonts w:cs="OpenSymbol"/>
+    </w:rPr>
+  </w:style>
+  <w:style w:type="character" w:styleId="ListLabel61">
+    <w:name w:val="ListLabel 61"/>
+    <w:qFormat/>
+    <w:rPr>
+      <w:rFonts w:cs="OpenSymbol"/>
+    </w:rPr>
+  </w:style>
+  <w:style w:type="character" w:styleId="ListLabel62">
+    <w:name w:val="ListLabel 62"/>
+    <w:qFormat/>
+    <w:rPr>
+      <w:rFonts w:cs="OpenSymbol"/>
+    </w:rPr>
+  </w:style>
+  <w:style w:type="character" w:styleId="ListLabel63">
+    <w:name w:val="ListLabel 63"/>
+    <w:qFormat/>
+    <w:rPr>
+      <w:rFonts w:cs="Calibri"/>
+    </w:rPr>
+  </w:style>
+  <w:style w:type="character" w:styleId="ListLabel64">
+    <w:name w:val="ListLabel 64"/>
+    <w:qFormat/>
+    <w:rPr>
+      <w:rFonts w:cs="Courier New"/>
+    </w:rPr>
+  </w:style>
+  <w:style w:type="character" w:styleId="ListLabel65">
+    <w:name w:val="ListLabel 65"/>
+    <w:qFormat/>
+    <w:rPr>
+      <w:rFonts w:cs="Wingdings"/>
+    </w:rPr>
+  </w:style>
+  <w:style w:type="character" w:styleId="ListLabel66">
+    <w:name w:val="ListLabel 66"/>
+    <w:qFormat/>
+    <w:rPr>
+      <w:rFonts w:cs="Symbol"/>
+    </w:rPr>
+  </w:style>
+  <w:style w:type="character" w:styleId="ListLabel67">
+    <w:name w:val="ListLabel 67"/>
+    <w:qFormat/>
+    <w:rPr>
+      <w:rFonts w:cs="Courier New"/>
+    </w:rPr>
+  </w:style>
+  <w:style w:type="character" w:styleId="ListLabel68">
+    <w:name w:val="ListLabel 68"/>
+    <w:qFormat/>
+    <w:rPr>
+      <w:rFonts w:cs="Wingdings"/>
+    </w:rPr>
+  </w:style>
+  <w:style w:type="character" w:styleId="ListLabel69">
+    <w:name w:val="ListLabel 69"/>
+    <w:qFormat/>
+    <w:rPr>
+      <w:rFonts w:cs="Symbol"/>
+    </w:rPr>
+  </w:style>
+  <w:style w:type="character" w:styleId="ListLabel70">
+    <w:name w:val="ListLabel 70"/>
+    <w:qFormat/>
+    <w:rPr>
+      <w:rFonts w:cs="Courier New"/>
+    </w:rPr>
+  </w:style>
+  <w:style w:type="character" w:styleId="ListLabel71">
+    <w:name w:val="ListLabel 71"/>
+    <w:qFormat/>
+    <w:rPr>
+      <w:rFonts w:cs="Wingdings"/>
+    </w:rPr>
+  </w:style>
+  <w:style w:type="character" w:styleId="ListLabel72">
+    <w:name w:val="ListLabel 72"/>
+    <w:qFormat/>
+    <w:rPr>
+      <w:rFonts w:cs="OpenSymbol"/>
+    </w:rPr>
+  </w:style>
+  <w:style w:type="character" w:styleId="ListLabel73">
+    <w:name w:val="ListLabel 73"/>
+    <w:qFormat/>
+    <w:rPr>
+      <w:rFonts w:cs="OpenSymbol"/>
+    </w:rPr>
+  </w:style>
+  <w:style w:type="character" w:styleId="ListLabel74">
+    <w:name w:val="ListLabel 74"/>
+    <w:qFormat/>
+    <w:rPr>
+      <w:rFonts w:cs="OpenSymbol"/>
+    </w:rPr>
+  </w:style>
+  <w:style w:type="character" w:styleId="ListLabel75">
+    <w:name w:val="ListLabel 75"/>
+    <w:qFormat/>
+    <w:rPr>
+      <w:rFonts w:cs="OpenSymbol"/>
+    </w:rPr>
+  </w:style>
+  <w:style w:type="character" w:styleId="ListLabel76">
+    <w:name w:val="ListLabel 76"/>
+    <w:qFormat/>
+    <w:rPr>
+      <w:rFonts w:cs="OpenSymbol"/>
+    </w:rPr>
+  </w:style>
+  <w:style w:type="character" w:styleId="ListLabel77">
+    <w:name w:val="ListLabel 77"/>
+    <w:qFormat/>
+    <w:rPr>
+      <w:rFonts w:cs="OpenSymbol"/>
+    </w:rPr>
+  </w:style>
+  <w:style w:type="character" w:styleId="ListLabel78">
+    <w:name w:val="ListLabel 78"/>
+    <w:qFormat/>
+    <w:rPr>
+      <w:rFonts w:cs="OpenSymbol"/>
+    </w:rPr>
+  </w:style>
+  <w:style w:type="character" w:styleId="ListLabel79">
+    <w:name w:val="ListLabel 79"/>
+    <w:qFormat/>
+    <w:rPr>
+      <w:rFonts w:cs="OpenSymbol"/>
+    </w:rPr>
+  </w:style>
+  <w:style w:type="character" w:styleId="ListLabel80">
+    <w:name w:val="ListLabel 80"/>
+    <w:qFormat/>
+    <w:rPr>
+      <w:rFonts w:cs="OpenSymbol"/>
+    </w:rPr>
+  </w:style>
+  <w:style w:type="character" w:styleId="ListLabel81">
+    <w:name w:val="ListLabel 81"/>
+    <w:qFormat/>
+    <w:rPr>
+      <w:rFonts w:cs="OpenSymbol"/>
+    </w:rPr>
+  </w:style>
+  <w:style w:type="character" w:styleId="ListLabel82">
+    <w:name w:val="ListLabel 82"/>
+    <w:qFormat/>
+    <w:rPr>
+      <w:rFonts w:cs="OpenSymbol"/>
+    </w:rPr>
+  </w:style>
+  <w:style w:type="character" w:styleId="ListLabel83">
+    <w:name w:val="ListLabel 83"/>
+    <w:qFormat/>
+    <w:rPr>
+      <w:rFonts w:cs="OpenSymbol"/>
+    </w:rPr>
+  </w:style>
+  <w:style w:type="character" w:styleId="ListLabel84">
+    <w:name w:val="ListLabel 84"/>
+    <w:qFormat/>
+    <w:rPr>
+      <w:rFonts w:cs="OpenSymbol"/>
+    </w:rPr>
+  </w:style>
+  <w:style w:type="character" w:styleId="ListLabel85">
+    <w:name w:val="ListLabel 85"/>
+    <w:qFormat/>
+    <w:rPr>
+      <w:rFonts w:cs="OpenSymbol"/>
+    </w:rPr>
+  </w:style>
+  <w:style w:type="character" w:styleId="ListLabel86">
+    <w:name w:val="ListLabel 86"/>
+    <w:qFormat/>
+    <w:rPr>
+      <w:rFonts w:cs="OpenSymbol"/>
+    </w:rPr>
+  </w:style>
+  <w:style w:type="character" w:styleId="ListLabel87">
+    <w:name w:val="ListLabel 87"/>
+    <w:qFormat/>
+    <w:rPr>
+      <w:rFonts w:cs="OpenSymbol"/>
+    </w:rPr>
+  </w:style>
+  <w:style w:type="character" w:styleId="ListLabel88">
+    <w:name w:val="ListLabel 88"/>
+    <w:qFormat/>
+    <w:rPr>
+      <w:rFonts w:cs="OpenSymbol"/>
+    </w:rPr>
+  </w:style>
+  <w:style w:type="character" w:styleId="ListLabel89">
+    <w:name w:val="ListLabel 89"/>
+    <w:qFormat/>
+    <w:rPr>
+      <w:rFonts w:cs="OpenSymbol"/>
+    </w:rPr>
+  </w:style>
+  <w:style w:type="character" w:styleId="ListLabel90">
+    <w:name w:val="ListLabel 90"/>
+    <w:qFormat/>
+    <w:rPr>
+      <w:rFonts w:cs="OpenSymbol"/>
+    </w:rPr>
+  </w:style>
+  <w:style w:type="character" w:styleId="ListLabel91">
+    <w:name w:val="ListLabel 91"/>
+    <w:qFormat/>
+    <w:rPr>
+      <w:rFonts w:cs="OpenSymbol"/>
+    </w:rPr>
+  </w:style>
+  <w:style w:type="character" w:styleId="ListLabel92">
+    <w:name w:val="ListLabel 92"/>
+    <w:qFormat/>
+    <w:rPr>
+      <w:rFonts w:cs="OpenSymbol"/>
+    </w:rPr>
+  </w:style>
+  <w:style w:type="character" w:styleId="ListLabel93">
+    <w:name w:val="ListLabel 93"/>
+    <w:qFormat/>
+    <w:rPr>
+      <w:rFonts w:cs="OpenSymbol"/>
+    </w:rPr>
+  </w:style>
+  <w:style w:type="character" w:styleId="ListLabel94">
+    <w:name w:val="ListLabel 94"/>
+    <w:qFormat/>
+    <w:rPr>
+      <w:rFonts w:cs="OpenSymbol"/>
+    </w:rPr>
+  </w:style>
+  <w:style w:type="character" w:styleId="ListLabel95">
+    <w:name w:val="ListLabel 95"/>
+    <w:qFormat/>
+    <w:rPr>
+      <w:rFonts w:cs="OpenSymbol"/>
+    </w:rPr>
+  </w:style>
+  <w:style w:type="character" w:styleId="ListLabel96">
+    <w:name w:val="ListLabel 96"/>
+    <w:qFormat/>
+    <w:rPr>
+      <w:rFonts w:cs="OpenSymbol"/>
+    </w:rPr>
+  </w:style>
+  <w:style w:type="character" w:styleId="ListLabel97">
+    <w:name w:val="ListLabel 97"/>
+    <w:qFormat/>
+    <w:rPr>
+      <w:rFonts w:cs="OpenSymbol"/>
+    </w:rPr>
+  </w:style>
+  <w:style w:type="character" w:styleId="ListLabel98">
+    <w:name w:val="ListLabel 98"/>
+    <w:qFormat/>
+    <w:rPr>
+      <w:rFonts w:cs="OpenSymbol"/>
+    </w:rPr>
+  </w:style>
+  <w:style w:type="character" w:styleId="ListLabel99">
+    <w:name w:val="ListLabel 99"/>
+    <w:qFormat/>
+    <w:rPr>
+      <w:rFonts w:cs="OpenSymbol"/>
+    </w:rPr>
+  </w:style>
+  <w:style w:type="character" w:styleId="ListLabel100">
+    <w:name w:val="ListLabel 100"/>
+    <w:qFormat/>
+    <w:rPr>
+      <w:rFonts w:cs="OpenSymbol"/>
+    </w:rPr>
+  </w:style>
+  <w:style w:type="character" w:styleId="ListLabel101">
+    <w:name w:val="ListLabel 101"/>
+    <w:qFormat/>
+    <w:rPr>
+      <w:rFonts w:cs="OpenSymbol"/>
+    </w:rPr>
+  </w:style>
+  <w:style w:type="character" w:styleId="ListLabel102">
+    <w:name w:val="ListLabel 102"/>
+    <w:qFormat/>
+    <w:rPr>
+      <w:rFonts w:cs="OpenSymbol"/>
+    </w:rPr>
+  </w:style>
+  <w:style w:type="character" w:styleId="ListLabel103">
+    <w:name w:val="ListLabel 103"/>
+    <w:qFormat/>
+    <w:rPr>
+      <w:rFonts w:cs="OpenSymbol"/>
+    </w:rPr>
+  </w:style>
+  <w:style w:type="character" w:styleId="ListLabel104">
+    <w:name w:val="ListLabel 104"/>
+    <w:qFormat/>
+    <w:rPr>
+      <w:rFonts w:cs="OpenSymbol"/>
+    </w:rPr>
+  </w:style>
+  <w:style w:type="character" w:styleId="ListLabel105">
+    <w:name w:val="ListLabel 105"/>
+    <w:qFormat/>
+    <w:rPr>
+      <w:rFonts w:cs="OpenSymbol"/>
+    </w:rPr>
+  </w:style>
+  <w:style w:type="character" w:styleId="ListLabel106">
+    <w:name w:val="ListLabel 106"/>
+    <w:qFormat/>
+    <w:rPr>
+      <w:rFonts w:cs="OpenSymbol"/>
+    </w:rPr>
+  </w:style>
+  <w:style w:type="character" w:styleId="ListLabel107">
+    <w:name w:val="ListLabel 107"/>
+    <w:qFormat/>
+    <w:rPr>
+      <w:rFonts w:cs="OpenSymbol"/>
+    </w:rPr>
+  </w:style>
+  <w:style w:type="character" w:styleId="ListLabel108">
+    <w:name w:val="ListLabel 108"/>
+    <w:qFormat/>
+    <w:rPr>
+      <w:rFonts w:cs="OpenSymbol"/>
+    </w:rPr>
+  </w:style>
+  <w:style w:type="character" w:styleId="ListLabel109">
+    <w:name w:val="ListLabel 109"/>
+    <w:qFormat/>
+    <w:rPr>
+      <w:rFonts w:cs="OpenSymbol"/>
+    </w:rPr>
+  </w:style>
+  <w:style w:type="character" w:styleId="ListLabel110">
+    <w:name w:val="ListLabel 110"/>
+    <w:qFormat/>
+    <w:rPr>
+      <w:rFonts w:cs="OpenSymbol"/>
+    </w:rPr>
+  </w:style>
+  <w:style w:type="character" w:styleId="ListLabel111">
+    <w:name w:val="ListLabel 111"/>
+    <w:qFormat/>
+    <w:rPr>
+      <w:rFonts w:cs="OpenSymbol"/>
+    </w:rPr>
+  </w:style>
+  <w:style w:type="character" w:styleId="ListLabel112">
+    <w:name w:val="ListLabel 112"/>
+    <w:qFormat/>
+    <w:rPr>
+      <w:rFonts w:cs="OpenSymbol"/>
+    </w:rPr>
+  </w:style>
+  <w:style w:type="character" w:styleId="ListLabel113">
+    <w:name w:val="ListLabel 113"/>
+    <w:qFormat/>
+    <w:rPr>
+      <w:rFonts w:cs="OpenSymbol"/>
+    </w:rPr>
+  </w:style>
+  <w:style w:type="character" w:styleId="ListLabel114">
+    <w:name w:val="ListLabel 114"/>
+    <w:qFormat/>
+    <w:rPr>
+      <w:rFonts w:cs="OpenSymbol"/>
+    </w:rPr>
+  </w:style>
+  <w:style w:type="character" w:styleId="ListLabel115">
+    <w:name w:val="ListLabel 115"/>
+    <w:qFormat/>
+    <w:rPr>
+      <w:rFonts w:cs="OpenSymbol"/>
+    </w:rPr>
+  </w:style>
+  <w:style w:type="character" w:styleId="ListLabel116">
+    <w:name w:val="ListLabel 116"/>
+    <w:qFormat/>
+    <w:rPr>
+      <w:rFonts w:cs="OpenSymbol"/>
+    </w:rPr>
+  </w:style>
+  <w:style w:type="character" w:styleId="ListLabel117">
+    <w:name w:val="ListLabel 117"/>
+    <w:qFormat/>
+    <w:rPr>
+      <w:rFonts w:cs="OpenSymbol"/>
+    </w:rPr>
+  </w:style>
+  <w:style w:type="character" w:styleId="ListLabel118">
+    <w:name w:val="ListLabel 118"/>
+    <w:qFormat/>
+    <w:rPr>
+      <w:rFonts w:cs="OpenSymbol"/>
+    </w:rPr>
+  </w:style>
+  <w:style w:type="character" w:styleId="ListLabel119">
+    <w:name w:val="ListLabel 119"/>
+    <w:qFormat/>
+    <w:rPr>
+      <w:rFonts w:cs="OpenSymbol"/>
+    </w:rPr>
+  </w:style>
+  <w:style w:type="character" w:styleId="ListLabel120">
+    <w:name w:val="ListLabel 120"/>
+    <w:qFormat/>
+    <w:rPr>
+      <w:rFonts w:cs="OpenSymbol"/>
+    </w:rPr>
+  </w:style>
+  <w:style w:type="character" w:styleId="ListLabel121">
+    <w:name w:val="ListLabel 121"/>
+    <w:qFormat/>
+    <w:rPr>
+      <w:rFonts w:cs="OpenSymbol"/>
+    </w:rPr>
+  </w:style>
+  <w:style w:type="character" w:styleId="ListLabel122">
+    <w:name w:val="ListLabel 122"/>
+    <w:qFormat/>
+    <w:rPr>
+      <w:rFonts w:cs="OpenSymbol"/>
+    </w:rPr>
+  </w:style>
+  <w:style w:type="character" w:styleId="ListLabel123">
+    <w:name w:val="ListLabel 123"/>
+    <w:qFormat/>
+    <w:rPr>
+      <w:rFonts w:cs="OpenSymbol"/>
+    </w:rPr>
+  </w:style>
+  <w:style w:type="character" w:styleId="ListLabel124">
+    <w:name w:val="ListLabel 124"/>
+    <w:qFormat/>
+    <w:rPr>
+      <w:rFonts w:cs="OpenSymbol"/>
+    </w:rPr>
+  </w:style>
+  <w:style w:type="character" w:styleId="ListLabel125">
+    <w:name w:val="ListLabel 125"/>
+    <w:qFormat/>
+    <w:rPr>
+      <w:rFonts w:cs="OpenSymbol"/>
+    </w:rPr>
+  </w:style>
+  <w:style w:type="character" w:styleId="ListLabel126">
+    <w:name w:val="ListLabel 126"/>
+    <w:qFormat/>
+    <w:rPr>
+      <w:rFonts w:cs="Calibri"/>
+    </w:rPr>
+  </w:style>
+  <w:style w:type="character" w:styleId="ListLabel127">
+    <w:name w:val="ListLabel 127"/>
+    <w:qFormat/>
+    <w:rPr>
+      <w:rFonts w:cs="Courier New"/>
+    </w:rPr>
+  </w:style>
+  <w:style w:type="character" w:styleId="ListLabel128">
+    <w:name w:val="ListLabel 128"/>
+    <w:qFormat/>
+    <w:rPr>
+      <w:rFonts w:cs="Wingdings"/>
+    </w:rPr>
+  </w:style>
+  <w:style w:type="character" w:styleId="ListLabel129">
+    <w:name w:val="ListLabel 129"/>
+    <w:qFormat/>
+    <w:rPr>
+      <w:rFonts w:cs="Symbol"/>
+    </w:rPr>
+  </w:style>
+  <w:style w:type="character" w:styleId="ListLabel130">
+    <w:name w:val="ListLabel 130"/>
+    <w:qFormat/>
+    <w:rPr>
+      <w:rFonts w:cs="Courier New"/>
+    </w:rPr>
+  </w:style>
+  <w:style w:type="character" w:styleId="ListLabel131">
+    <w:name w:val="ListLabel 131"/>
+    <w:qFormat/>
+    <w:rPr>
+      <w:rFonts w:cs="Wingdings"/>
+    </w:rPr>
+  </w:style>
+  <w:style w:type="character" w:styleId="ListLabel132">
+    <w:name w:val="ListLabel 132"/>
+    <w:qFormat/>
+    <w:rPr>
+      <w:rFonts w:cs="Symbol"/>
+    </w:rPr>
+  </w:style>
+  <w:style w:type="character" w:styleId="ListLabel133">
+    <w:name w:val="ListLabel 133"/>
+    <w:qFormat/>
+    <w:rPr>
+      <w:rFonts w:cs="Courier New"/>
+    </w:rPr>
+  </w:style>
+  <w:style w:type="character" w:styleId="ListLabel134">
+    <w:name w:val="ListLabel 134"/>
+    <w:qFormat/>
+    <w:rPr>
+      <w:rFonts w:cs="Wingdings"/>
+    </w:rPr>
+  </w:style>
+  <w:style w:type="character" w:styleId="ListLabel135">
+    <w:name w:val="ListLabel 135"/>
+    <w:qFormat/>
+    <w:rPr>
+      <w:rFonts w:cs="OpenSymbol"/>
+    </w:rPr>
+  </w:style>
+  <w:style w:type="character" w:styleId="ListLabel136">
+    <w:name w:val="ListLabel 136"/>
+    <w:qFormat/>
+    <w:rPr>
+      <w:rFonts w:cs="OpenSymbol"/>
+    </w:rPr>
+  </w:style>
+  <w:style w:type="character" w:styleId="ListLabel137">
+    <w:name w:val="ListLabel 137"/>
+    <w:qFormat/>
+    <w:rPr>
+      <w:rFonts w:cs="OpenSymbol"/>
+    </w:rPr>
+  </w:style>
+  <w:style w:type="character" w:styleId="ListLabel138">
+    <w:name w:val="ListLabel 138"/>
+    <w:qFormat/>
+    <w:rPr>
+      <w:rFonts w:cs="OpenSymbol"/>
+    </w:rPr>
+  </w:style>
+  <w:style w:type="character" w:styleId="ListLabel139">
+    <w:name w:val="ListLabel 139"/>
+    <w:qFormat/>
+    <w:rPr>
+      <w:rFonts w:cs="OpenSymbol"/>
+    </w:rPr>
+  </w:style>
+  <w:style w:type="character" w:styleId="ListLabel140">
+    <w:name w:val="ListLabel 140"/>
+    <w:qFormat/>
+    <w:rPr>
+      <w:rFonts w:cs="OpenSymbol"/>
+    </w:rPr>
+  </w:style>
+  <w:style w:type="character" w:styleId="ListLabel141">
+    <w:name w:val="ListLabel 141"/>
+    <w:qFormat/>
+    <w:rPr>
+      <w:rFonts w:cs="OpenSymbol"/>
+    </w:rPr>
+  </w:style>
+  <w:style w:type="character" w:styleId="ListLabel142">
+    <w:name w:val="ListLabel 142"/>
+    <w:qFormat/>
+    <w:rPr>
+      <w:rFonts w:cs="OpenSymbol"/>
+    </w:rPr>
+  </w:style>
+  <w:style w:type="character" w:styleId="ListLabel143">
+    <w:name w:val="ListLabel 143"/>
+    <w:qFormat/>
+    <w:rPr>
+      <w:rFonts w:cs="OpenSymbol"/>
+    </w:rPr>
+  </w:style>
+  <w:style w:type="character" w:styleId="ListLabel144">
+    <w:name w:val="ListLabel 144"/>
+    <w:qFormat/>
+    <w:rPr>
+      <w:rFonts w:cs="OpenSymbol"/>
+    </w:rPr>
+  </w:style>
+  <w:style w:type="character" w:styleId="ListLabel145">
+    <w:name w:val="ListLabel 145"/>
+    <w:qFormat/>
+    <w:rPr>
+      <w:rFonts w:cs="OpenSymbol"/>
+    </w:rPr>
+  </w:style>
+  <w:style w:type="character" w:styleId="ListLabel146">
+    <w:name w:val="ListLabel 146"/>
+    <w:qFormat/>
+    <w:rPr>
+      <w:rFonts w:cs="OpenSymbol"/>
+    </w:rPr>
+  </w:style>
+  <w:style w:type="character" w:styleId="ListLabel147">
+    <w:name w:val="ListLabel 147"/>
+    <w:qFormat/>
+    <w:rPr>
+      <w:rFonts w:cs="OpenSymbol"/>
+    </w:rPr>
+  </w:style>
+  <w:style w:type="character" w:styleId="ListLabel148">
+    <w:name w:val="ListLabel 148"/>
+    <w:qFormat/>
+    <w:rPr>
+      <w:rFonts w:cs="OpenSymbol"/>
+    </w:rPr>
+  </w:style>
+  <w:style w:type="character" w:styleId="ListLabel149">
+    <w:name w:val="ListLabel 149"/>
+    <w:qFormat/>
+    <w:rPr>
+      <w:rFonts w:cs="OpenSymbol"/>
+    </w:rPr>
+  </w:style>
+  <w:style w:type="character" w:styleId="ListLabel150">
+    <w:name w:val="ListLabel 150"/>
+    <w:qFormat/>
+    <w:rPr>
+      <w:rFonts w:cs="OpenSymbol"/>
+    </w:rPr>
+  </w:style>
+  <w:style w:type="character" w:styleId="ListLabel151">
+    <w:name w:val="ListLabel 151"/>
+    <w:qFormat/>
+    <w:rPr>
+      <w:rFonts w:cs="OpenSymbol"/>
+    </w:rPr>
+  </w:style>
+  <w:style w:type="character" w:styleId="ListLabel152">
+    <w:name w:val="ListLabel 152"/>
+    <w:qFormat/>
+    <w:rPr>
+      <w:rFonts w:cs="OpenSymbol"/>
+    </w:rPr>
+  </w:style>
+  <w:style w:type="character" w:styleId="ListLabel153">
+    <w:name w:val="ListLabel 153"/>
+    <w:qFormat/>
+    <w:rPr>
+      <w:rFonts w:cs="OpenSymbol"/>
+    </w:rPr>
+  </w:style>
+  <w:style w:type="character" w:styleId="ListLabel154">
+    <w:name w:val="ListLabel 154"/>
+    <w:qFormat/>
+    <w:rPr>
+      <w:rFonts w:cs="OpenSymbol"/>
+    </w:rPr>
+  </w:style>
+  <w:style w:type="character" w:styleId="ListLabel155">
+    <w:name w:val="ListLabel 155"/>
+    <w:qFormat/>
+    <w:rPr>
+      <w:rFonts w:cs="OpenSymbol"/>
+    </w:rPr>
+  </w:style>
+  <w:style w:type="character" w:styleId="ListLabel156">
+    <w:name w:val="ListLabel 156"/>
+    <w:qFormat/>
+    <w:rPr>
+      <w:rFonts w:cs="OpenSymbol"/>
+    </w:rPr>
+  </w:style>
+  <w:style w:type="character" w:styleId="ListLabel157">
+    <w:name w:val="ListLabel 157"/>
+    <w:qFormat/>
+    <w:rPr>
+      <w:rFonts w:cs="OpenSymbol"/>
+    </w:rPr>
+  </w:style>
+  <w:style w:type="character" w:styleId="ListLabel158">
+    <w:name w:val="ListLabel 158"/>
+    <w:qFormat/>
+    <w:rPr>
+      <w:rFonts w:cs="OpenSymbol"/>
+    </w:rPr>
+  </w:style>
+  <w:style w:type="character" w:styleId="ListLabel159">
+    <w:name w:val="ListLabel 159"/>
+    <w:qFormat/>
+    <w:rPr>
+      <w:rFonts w:cs="OpenSymbol"/>
+    </w:rPr>
+  </w:style>
+  <w:style w:type="character" w:styleId="ListLabel160">
+    <w:name w:val="ListLabel 160"/>
+    <w:qFormat/>
+    <w:rPr>
+      <w:rFonts w:cs="OpenSymbol"/>
+    </w:rPr>
+  </w:style>
+  <w:style w:type="character" w:styleId="ListLabel161">
+    <w:name w:val="ListLabel 161"/>
+    <w:qFormat/>
+    <w:rPr>
+      <w:rFonts w:cs="OpenSymbol"/>
+    </w:rPr>
+  </w:style>
+  <w:style w:type="character" w:styleId="ListLabel162">
+    <w:name w:val="ListLabel 162"/>
+    <w:qFormat/>
+    <w:rPr>
+      <w:rFonts w:cs="OpenSymbol"/>
+    </w:rPr>
+  </w:style>
+  <w:style w:type="character" w:styleId="ListLabel163">
+    <w:name w:val="ListLabel 163"/>
+    <w:qFormat/>
+    <w:rPr>
+      <w:rFonts w:cs="OpenSymbol"/>
+    </w:rPr>
+  </w:style>
+  <w:style w:type="character" w:styleId="ListLabel164">
+    <w:name w:val="ListLabel 164"/>
+    <w:qFormat/>
+    <w:rPr>
+      <w:rFonts w:cs="OpenSymbol"/>
+    </w:rPr>
+  </w:style>
+  <w:style w:type="character" w:styleId="ListLabel165">
+    <w:name w:val="ListLabel 165"/>
+    <w:qFormat/>
+    <w:rPr>
+      <w:rFonts w:cs="OpenSymbol"/>
+    </w:rPr>
+  </w:style>
+  <w:style w:type="character" w:styleId="ListLabel166">
+    <w:name w:val="ListLabel 166"/>
+    <w:qFormat/>
+    <w:rPr>
+      <w:rFonts w:cs="OpenSymbol"/>
+    </w:rPr>
+  </w:style>
+  <w:style w:type="character" w:styleId="ListLabel167">
+    <w:name w:val="ListLabel 167"/>
+    <w:qFormat/>
+    <w:rPr>
+      <w:rFonts w:cs="OpenSymbol"/>
+    </w:rPr>
+  </w:style>
+  <w:style w:type="character" w:styleId="ListLabel168">
+    <w:name w:val="ListLabel 168"/>
+    <w:qFormat/>
+    <w:rPr>
+      <w:rFonts w:cs="OpenSymbol"/>
+    </w:rPr>
+  </w:style>
+  <w:style w:type="character" w:styleId="ListLabel169">
+    <w:name w:val="ListLabel 169"/>
+    <w:qFormat/>
+    <w:rPr>
+      <w:rFonts w:cs="OpenSymbol"/>
+    </w:rPr>
+  </w:style>
+  <w:style w:type="character" w:styleId="ListLabel170">
+    <w:name w:val="ListLabel 170"/>
+    <w:qFormat/>
+    <w:rPr>
+      <w:rFonts w:cs="OpenSymbol"/>
+    </w:rPr>
+  </w:style>
+  <w:style w:type="character" w:styleId="ListLabel171">
+    <w:name w:val="ListLabel 171"/>
+    <w:qFormat/>
+    <w:rPr>
+      <w:rFonts w:cs="OpenSymbol"/>
+    </w:rPr>
+  </w:style>
+  <w:style w:type="character" w:styleId="ListLabel172">
+    <w:name w:val="ListLabel 172"/>
+    <w:qFormat/>
+    <w:rPr>
+      <w:rFonts w:cs="OpenSymbol"/>
+    </w:rPr>
+  </w:style>
+  <w:style w:type="character" w:styleId="ListLabel173">
+    <w:name w:val="ListLabel 173"/>
+    <w:qFormat/>
+    <w:rPr>
+      <w:rFonts w:cs="OpenSymbol"/>
+    </w:rPr>
+  </w:style>
+  <w:style w:type="character" w:styleId="ListLabel174">
+    <w:name w:val="ListLabel 174"/>
+    <w:qFormat/>
+    <w:rPr>
+      <w:rFonts w:cs="OpenSymbol"/>
+    </w:rPr>
+  </w:style>
+  <w:style w:type="character" w:styleId="ListLabel175">
+    <w:name w:val="ListLabel 175"/>
+    <w:qFormat/>
+    <w:rPr>
+      <w:rFonts w:cs="OpenSymbol"/>
+    </w:rPr>
+  </w:style>
+  <w:style w:type="character" w:styleId="ListLabel176">
+    <w:name w:val="ListLabel 176"/>
+    <w:qFormat/>
+    <w:rPr>
+      <w:rFonts w:cs="OpenSymbol"/>
+    </w:rPr>
+  </w:style>
+  <w:style w:type="character" w:styleId="ListLabel177">
+    <w:name w:val="ListLabel 177"/>
+    <w:qFormat/>
+    <w:rPr>
+      <w:rFonts w:cs="OpenSymbol"/>
+    </w:rPr>
+  </w:style>
+  <w:style w:type="character" w:styleId="ListLabel178">
+    <w:name w:val="ListLabel 178"/>
+    <w:qFormat/>
+    <w:rPr>
+      <w:rFonts w:cs="OpenSymbol"/>
+    </w:rPr>
+  </w:style>
+  <w:style w:type="character" w:styleId="ListLabel179">
+    <w:name w:val="ListLabel 179"/>
+    <w:qFormat/>
+    <w:rPr>
+      <w:rFonts w:cs="OpenSymbol"/>
+    </w:rPr>
+  </w:style>
+  <w:style w:type="character" w:styleId="ListLabel180">
+    <w:name w:val="ListLabel 180"/>
+    <w:qFormat/>
+    <w:rPr>
+      <w:rFonts w:cs="OpenSymbol"/>
+    </w:rPr>
+  </w:style>
+  <w:style w:type="character" w:styleId="ListLabel181">
+    <w:name w:val="ListLabel 181"/>
+    <w:qFormat/>
+    <w:rPr>
+      <w:rFonts w:cs="OpenSymbol"/>
+    </w:rPr>
+  </w:style>
+  <w:style w:type="character" w:styleId="ListLabel182">
+    <w:name w:val="ListLabel 182"/>
+    <w:qFormat/>
+    <w:rPr>
+      <w:rFonts w:cs="OpenSymbol"/>
+    </w:rPr>
+  </w:style>
+  <w:style w:type="character" w:styleId="ListLabel183">
+    <w:name w:val="ListLabel 183"/>
+    <w:qFormat/>
+    <w:rPr>
+      <w:rFonts w:cs="OpenSymbol"/>
+    </w:rPr>
+  </w:style>
+  <w:style w:type="character" w:styleId="ListLabel184">
+    <w:name w:val="ListLabel 184"/>
+    <w:qFormat/>
+    <w:rPr>
+      <w:rFonts w:cs="OpenSymbol"/>
+    </w:rPr>
+  </w:style>
+  <w:style w:type="character" w:styleId="ListLabel185">
+    <w:name w:val="ListLabel 185"/>
+    <w:qFormat/>
+    <w:rPr>
+      <w:rFonts w:cs="OpenSymbol"/>
+    </w:rPr>
+  </w:style>
+  <w:style w:type="character" w:styleId="ListLabel186">
+    <w:name w:val="ListLabel 186"/>
+    <w:qFormat/>
+    <w:rPr>
+      <w:rFonts w:cs="OpenSymbol"/>
+    </w:rPr>
+  </w:style>
+  <w:style w:type="character" w:styleId="ListLabel187">
+    <w:name w:val="ListLabel 187"/>
+    <w:qFormat/>
+    <w:rPr>
+      <w:rFonts w:cs="OpenSymbol"/>
+    </w:rPr>
+  </w:style>
+  <w:style w:type="character" w:styleId="ListLabel188">
+    <w:name w:val="ListLabel 188"/>
+    <w:qFormat/>
+    <w:rPr>
+      <w:rFonts w:cs="OpenSymbol"/>
+    </w:rPr>
+  </w:style>
+  <w:style w:type="character" w:styleId="ListLabel189">
+    <w:name w:val="ListLabel 189"/>
+    <w:qFormat/>
+    <w:rPr>
+      <w:rFonts w:cs="OpenSymbol"/>
+    </w:rPr>
+  </w:style>
+  <w:style w:type="character" w:styleId="ListLabel190">
+    <w:name w:val="ListLabel 190"/>
+    <w:qFormat/>
+    <w:rPr>
+      <w:rFonts w:cs="OpenSymbol"/>
+    </w:rPr>
+  </w:style>
+  <w:style w:type="character" w:styleId="ListLabel191">
+    <w:name w:val="ListLabel 191"/>
+    <w:qFormat/>
+    <w:rPr>
+      <w:rFonts w:cs="OpenSymbol"/>
+    </w:rPr>
+  </w:style>
+  <w:style w:type="character" w:styleId="ListLabel192">
+    <w:name w:val="ListLabel 192"/>
+    <w:qFormat/>
+    <w:rPr>
+      <w:rFonts w:cs="OpenSymbol"/>
+    </w:rPr>
+  </w:style>
+  <w:style w:type="character" w:styleId="ListLabel193">
+    <w:name w:val="ListLabel 193"/>
+    <w:qFormat/>
+    <w:rPr>
+      <w:rFonts w:cs="OpenSymbol"/>
+    </w:rPr>
+  </w:style>
+  <w:style w:type="character" w:styleId="ListLabel194">
+    <w:name w:val="ListLabel 194"/>
+    <w:qFormat/>
+    <w:rPr>
+      <w:rFonts w:cs="OpenSymbol"/>
+    </w:rPr>
+  </w:style>
+  <w:style w:type="character" w:styleId="ListLabel195">
+    <w:name w:val="ListLabel 195"/>
+    <w:qFormat/>
+    <w:rPr>
+      <w:rFonts w:cs="OpenSymbol"/>
+    </w:rPr>
+  </w:style>
+  <w:style w:type="character" w:styleId="ListLabel196">
+    <w:name w:val="ListLabel 196"/>
+    <w:qFormat/>
+    <w:rPr>
+      <w:rFonts w:cs="OpenSymbol"/>
+    </w:rPr>
+  </w:style>
+  <w:style w:type="character" w:styleId="ListLabel197">
+    <w:name w:val="ListLabel 197"/>
+    <w:qFormat/>
+    <w:rPr>
+      <w:rFonts w:cs="OpenSymbol"/>
+    </w:rPr>
+  </w:style>
+  <w:style w:type="paragraph" w:styleId="Encabezado">
+    <w:name w:val="Encabezado"/>
+    <w:basedOn w:val="Normal"/>
+    <w:next w:val="Cuerpodetexto"/>
+    <w:qFormat/>
+    <w:pPr>
+      <w:keepNext/>
+      <w:spacing w:before="240" w:after="120"/>
+    </w:pPr>
+    <w:rPr>
+      <w:rFonts w:ascii="Liberation Sans" w:hAnsi="Liberation Sans" w:eastAsia="Noto Sans CJK SC Regular" w:cs="FreeSans"/>
+      <w:sz w:val="28"/>
+      <w:szCs w:val="28"/>
+    </w:rPr>
+  </w:style>
+  <w:style w:type="paragraph" w:styleId="Cuerpodetexto">
+    <w:name w:val="Body Text"/>
+    <w:basedOn w:val="Normal"/>
+    <w:pPr>
+      <w:spacing w:lineRule="auto" w:line="288" w:before="0" w:after="140"/>
+    </w:pPr>
+    <w:rPr/>
+  </w:style>
+  <w:style w:type="paragraph" w:styleId="Lista">
+    <w:name w:val="List"/>
+    <w:basedOn w:val="Cuerpodetexto"/>
+    <w:pPr/>
+    <w:rPr>
+      <w:rFonts w:cs="FreeSans"/>
+    </w:rPr>
+  </w:style>
+  <w:style w:type="paragraph" w:styleId="Leyenda">
+    <w:name w:val="Caption"/>
+    <w:basedOn w:val="Normal"/>
+    <w:qFormat/>
+    <w:pPr>
+      <w:suppressLineNumbers/>
+      <w:spacing w:before="120" w:after="120"/>
+    </w:pPr>
+    <w:rPr>
+      <w:rFonts w:cs="FreeSans"/>
+      <w:i/>
+      <w:iCs/>
+      <w:sz w:val="24"/>
+      <w:szCs w:val="24"/>
+    </w:rPr>
+  </w:style>
+  <w:style w:type="paragraph" w:styleId="Ndice">
+    <w:name w:val="Índice"/>
+    <w:basedOn w:val="Normal"/>
+    <w:qFormat/>
+    <w:pPr>
+      <w:suppressLineNumbers/>
+    </w:pPr>
+    <w:rPr>
+      <w:rFonts w:cs="FreeSans"/>
+    </w:rPr>
+  </w:style>
+  <w:style w:type="paragraph" w:styleId="ListParagraph">
+    <w:name w:val="List Paragraph"/>
+    <w:basedOn w:val="Normal"/>
+    <w:uiPriority w:val="34"/>
+    <w:qFormat/>
+    <w:rsid w:val="000c6490"/>
+    <w:pPr>
+      <w:spacing w:before="0" w:after="160"/>
+      <w:ind w:left="720" w:hanging="0"/>
+      <w:contextualSpacing/>
+    </w:pPr>
+    <w:rPr/>
+  </w:style>
+  <w:style w:type="numbering" w:styleId="NoList" w:default="1">
+    <w:name w:val="No List"/>
+    <w:uiPriority w:val="99"/>
+    <w:semiHidden/>
+    <w:unhideWhenUsed/>
+    <w:qFormat/>
   </w:style>
   <w:style w:type="table" w:default="1" w:styleId="Tablanormal">
     <w:name w:val="Normal Table"/>
@@ -1076,23 +4859,6 @@
         <w:right w:w="108" w:type="dxa"/>
       </w:tblCellMar>
     </w:tblPr>
-  </w:style>
-  <w:style w:type="numbering" w:default="1" w:styleId="Sinlista">
-    <w:name w:val="No List"/>
-    <w:uiPriority w:val="99"/>
-    <w:semiHidden/>
-    <w:unhideWhenUsed/>
-  </w:style>
-  <w:style w:type="paragraph" w:styleId="Prrafodelista">
-    <w:name w:val="List Paragraph"/>
-    <w:basedOn w:val="Normal"/>
-    <w:uiPriority w:val="34"/>
-    <w:qFormat/>
-    <w:rsid w:val="000C6490"/>
-    <w:pPr>
-      <w:ind w:left="720"/>
-      <w:contextualSpacing/>
-    </w:pPr>
   </w:style>
 </w:styles>
 </file>
